--- a/CPP/14_Basic_IO_C.docx
+++ b/CPP/14_Basic_IO_C.docx
@@ -1,6 +1,6 @@
 
 <file path=word/document.xml><?xml version="1.0" encoding="utf-8"?>
-<w:document xmlns:wpc="http://schemas.microsoft.com/office/word/2010/wordprocessingCanvas" xmlns:cx="http://schemas.microsoft.com/office/drawing/2014/chartex" xmlns:cx1="http://schemas.microsoft.com/office/drawing/2015/9/8/chartex" xmlns:mc="http://schemas.openxmlformats.org/markup-compatibility/2006" xmlns:o="urn:schemas-microsoft-com:office:office" xmlns:r="http://schemas.openxmlformats.org/officeDocument/2006/relationships" xmlns:m="http://schemas.openxmlformats.org/officeDocument/2006/math" xmlns:v="urn:schemas-microsoft-com:vml" xmlns:wp14="http://schemas.microsoft.com/office/word/2010/wordprocessingDrawing" xmlns:wp="http://schemas.openxmlformats.org/drawingml/2006/wordprocessingDrawing" xmlns:w10="urn:schemas-microsoft-com:office:word" xmlns:w="http://schemas.openxmlformats.org/wordprocessingml/2006/main" xmlns:w14="http://schemas.microsoft.com/office/word/2010/wordml" xmlns:w15="http://schemas.microsoft.com/office/word/2012/wordml" xmlns:w16se="http://schemas.microsoft.com/office/word/2015/wordml/symex" xmlns:wpg="http://schemas.microsoft.com/office/word/2010/wordprocessingGroup" xmlns:wpi="http://schemas.microsoft.com/office/word/2010/wordprocessingInk" xmlns:wne="http://schemas.microsoft.com/office/word/2006/wordml" xmlns:wps="http://schemas.microsoft.com/office/word/2010/wordprocessingShape" mc:Ignorable="w14 w15 w16se wp14">
+<w:document xmlns:wpc="http://schemas.microsoft.com/office/word/2010/wordprocessingCanvas" xmlns:cx="http://schemas.microsoft.com/office/drawing/2014/chartex" xmlns:cx1="http://schemas.microsoft.com/office/drawing/2015/9/8/chartex" xmlns:cx2="http://schemas.microsoft.com/office/drawing/2015/10/21/chartex" xmlns:cx3="http://schemas.microsoft.com/office/drawing/2016/5/9/chartex" xmlns:cx4="http://schemas.microsoft.com/office/drawing/2016/5/10/chartex" xmlns:cx5="http://schemas.microsoft.com/office/drawing/2016/5/11/chartex" xmlns:cx6="http://schemas.microsoft.com/office/drawing/2016/5/12/chartex" xmlns:cx7="http://schemas.microsoft.com/office/drawing/2016/5/13/chartex" xmlns:cx8="http://schemas.microsoft.com/office/drawing/2016/5/14/chartex" xmlns:mc="http://schemas.openxmlformats.org/markup-compatibility/2006" xmlns:aink="http://schemas.microsoft.com/office/drawing/2016/ink" xmlns:am3d="http://schemas.microsoft.com/office/drawing/2017/model3d" xmlns:o="urn:schemas-microsoft-com:office:office" xmlns:oel="http://schemas.microsoft.com/office/2019/extlst" xmlns:r="http://schemas.openxmlformats.org/officeDocument/2006/relationships" xmlns:m="http://schemas.openxmlformats.org/officeDocument/2006/math" xmlns:v="urn:schemas-microsoft-com:vml" xmlns:wp14="http://schemas.microsoft.com/office/word/2010/wordprocessingDrawing" xmlns:wp="http://schemas.openxmlformats.org/drawingml/2006/wordprocessingDrawing" xmlns:w10="urn:schemas-microsoft-com:office:word" xmlns:w="http://schemas.openxmlformats.org/wordprocessingml/2006/main" xmlns:w14="http://schemas.microsoft.com/office/word/2010/wordml" xmlns:w15="http://schemas.microsoft.com/office/word/2012/wordml" xmlns:w16cex="http://schemas.microsoft.com/office/word/2018/wordml/cex" xmlns:w16cid="http://schemas.microsoft.com/office/word/2016/wordml/cid" xmlns:w16="http://schemas.microsoft.com/office/word/2018/wordml" xmlns:w16sdtdh="http://schemas.microsoft.com/office/word/2020/wordml/sdtdatahash" xmlns:w16se="http://schemas.microsoft.com/office/word/2015/wordml/symex" xmlns:wpg="http://schemas.microsoft.com/office/word/2010/wordprocessingGroup" xmlns:wpi="http://schemas.microsoft.com/office/word/2010/wordprocessingInk" xmlns:wne="http://schemas.microsoft.com/office/word/2006/wordml" xmlns:wps="http://schemas.microsoft.com/office/word/2010/wordprocessingShape" mc:Ignorable="w14 w15 w16se w16cid w16 w16cex w16sdtdh wp14">
   <w:body>
     <w:p>
       <w:pPr>
@@ -257,6 +257,25 @@
           <w:rFonts w:ascii="Verdana" w:hAnsi="Verdana"/>
         </w:rPr>
         <w:t xml:space="preserve">  </w:t>
+      </w:r>
+    </w:p>
+    <w:p>
+      <w:pPr>
+        <w:pStyle w:val="ListParagraph"/>
+        <w:numPr>
+          <w:ilvl w:val="0"/>
+          <w:numId w:val="6"/>
+        </w:numPr>
+        <w:jc w:val="both"/>
+        <w:rPr>
+          <w:rFonts w:ascii="Verdana" w:hAnsi="Verdana"/>
+        </w:rPr>
+      </w:pPr>
+      <w:r>
+        <w:rPr>
+          <w:rFonts w:ascii="Verdana" w:hAnsi="Verdana"/>
+        </w:rPr>
+        <w:t>file pointers are the means to access the file for reading and writing purpose</w:t>
       </w:r>
     </w:p>
     <w:tbl>
@@ -374,14 +393,12 @@
                 <w:rFonts w:ascii="Verdana" w:hAnsi="Verdana"/>
               </w:rPr>
             </w:pPr>
-            <w:proofErr w:type="spellStart"/>
             <w:r>
               <w:rPr>
                 <w:rFonts w:ascii="Verdana" w:hAnsi="Verdana"/>
               </w:rPr>
               <w:t>stdin</w:t>
             </w:r>
-            <w:proofErr w:type="spellEnd"/>
           </w:p>
         </w:tc>
         <w:tc>
@@ -396,14 +413,12 @@
                 <w:rFonts w:ascii="Verdana" w:hAnsi="Verdana"/>
               </w:rPr>
             </w:pPr>
-            <w:proofErr w:type="spellStart"/>
             <w:r>
               <w:rPr>
                 <w:rFonts w:ascii="Verdana" w:hAnsi="Verdana"/>
               </w:rPr>
-              <w:t>stderr</w:t>
+              <w:t>Keyboard</w:t>
             </w:r>
-            <w:proofErr w:type="spellEnd"/>
           </w:p>
         </w:tc>
       </w:tr>
@@ -510,14 +525,12 @@
                 <w:rFonts w:ascii="Verdana" w:hAnsi="Verdana"/>
               </w:rPr>
             </w:pPr>
-            <w:proofErr w:type="spellStart"/>
             <w:r>
               <w:rPr>
                 <w:rFonts w:ascii="Verdana" w:hAnsi="Verdana"/>
               </w:rPr>
               <w:t>stderr</w:t>
             </w:r>
-            <w:proofErr w:type="spellEnd"/>
           </w:p>
         </w:tc>
         <w:tc>
@@ -536,7 +549,13 @@
               <w:rPr>
                 <w:rFonts w:ascii="Verdana" w:hAnsi="Verdana"/>
               </w:rPr>
-              <w:t>Your screen</w:t>
+              <w:t>S</w:t>
+            </w:r>
+            <w:r>
+              <w:rPr>
+                <w:rFonts w:ascii="Verdana" w:hAnsi="Verdana"/>
+              </w:rPr>
+              <w:t>creen</w:t>
             </w:r>
           </w:p>
         </w:tc>
@@ -544,33 +563,6 @@
     </w:tbl>
     <w:p>
       <w:pPr>
-        <w:jc w:val="both"/>
-        <w:rPr>
-          <w:rFonts w:ascii="Verdana" w:hAnsi="Verdana"/>
-        </w:rPr>
-      </w:pPr>
-    </w:p>
-    <w:p>
-      <w:pPr>
-        <w:pStyle w:val="ListParagraph"/>
-        <w:numPr>
-          <w:ilvl w:val="0"/>
-          <w:numId w:val="7"/>
-        </w:numPr>
-        <w:jc w:val="both"/>
-        <w:rPr>
-          <w:rFonts w:ascii="Verdana" w:hAnsi="Verdana"/>
-        </w:rPr>
-      </w:pPr>
-      <w:r>
-        <w:rPr>
-          <w:rFonts w:ascii="Verdana" w:hAnsi="Verdana"/>
-        </w:rPr>
-        <w:t xml:space="preserve">file pointers are the means to access the file for reading and writing purpose  </w:t>
-      </w:r>
-    </w:p>
-    <w:p>
-      <w:pPr>
         <w:pStyle w:val="Heading1"/>
         <w:jc w:val="both"/>
         <w:rPr>
@@ -623,6 +615,13 @@
           <w:b/>
         </w:rPr>
       </w:pPr>
+      <w:r>
+        <w:rPr>
+          <w:rFonts w:ascii="Verdana" w:hAnsi="Verdana"/>
+          <w:b/>
+        </w:rPr>
+        <w:t xml:space="preserve">int </w:t>
+      </w:r>
       <w:proofErr w:type="spellStart"/>
       <w:proofErr w:type="gramStart"/>
       <w:r>
@@ -630,34 +629,18 @@
           <w:rFonts w:ascii="Verdana" w:hAnsi="Verdana"/>
           <w:b/>
         </w:rPr>
-        <w:t>int</w:t>
+        <w:t>printf</w:t>
       </w:r>
       <w:proofErr w:type="spellEnd"/>
+      <w:r>
+        <w:rPr>
+          <w:rFonts w:ascii="Verdana" w:hAnsi="Verdana"/>
+          <w:b/>
+        </w:rPr>
+        <w:t>(</w:t>
+      </w:r>
+      <w:proofErr w:type="spellStart"/>
       <w:proofErr w:type="gramEnd"/>
-      <w:r>
-        <w:rPr>
-          <w:rFonts w:ascii="Verdana" w:hAnsi="Verdana"/>
-          <w:b/>
-        </w:rPr>
-        <w:t xml:space="preserve"> </w:t>
-      </w:r>
-      <w:proofErr w:type="spellStart"/>
-      <w:r>
-        <w:rPr>
-          <w:rFonts w:ascii="Verdana" w:hAnsi="Verdana"/>
-          <w:b/>
-        </w:rPr>
-        <w:t>printf</w:t>
-      </w:r>
-      <w:proofErr w:type="spellEnd"/>
-      <w:r>
-        <w:rPr>
-          <w:rFonts w:ascii="Verdana" w:hAnsi="Verdana"/>
-          <w:b/>
-        </w:rPr>
-        <w:t>(</w:t>
-      </w:r>
-      <w:proofErr w:type="spellStart"/>
       <w:r>
         <w:rPr>
           <w:rFonts w:ascii="Verdana" w:hAnsi="Verdana"/>
@@ -756,6 +739,13 @@
           <w:b/>
         </w:rPr>
       </w:pPr>
+      <w:r>
+        <w:rPr>
+          <w:rFonts w:ascii="Verdana" w:hAnsi="Verdana"/>
+          <w:b/>
+        </w:rPr>
+        <w:t xml:space="preserve">int </w:t>
+      </w:r>
       <w:proofErr w:type="spellStart"/>
       <w:proofErr w:type="gramStart"/>
       <w:r>
@@ -763,34 +753,18 @@
           <w:rFonts w:ascii="Verdana" w:hAnsi="Verdana"/>
           <w:b/>
         </w:rPr>
-        <w:t>int</w:t>
+        <w:t>scanf</w:t>
       </w:r>
       <w:proofErr w:type="spellEnd"/>
+      <w:r>
+        <w:rPr>
+          <w:rFonts w:ascii="Verdana" w:hAnsi="Verdana"/>
+          <w:b/>
+        </w:rPr>
+        <w:t>(</w:t>
+      </w:r>
+      <w:proofErr w:type="spellStart"/>
       <w:proofErr w:type="gramEnd"/>
-      <w:r>
-        <w:rPr>
-          <w:rFonts w:ascii="Verdana" w:hAnsi="Verdana"/>
-          <w:b/>
-        </w:rPr>
-        <w:t xml:space="preserve"> </w:t>
-      </w:r>
-      <w:proofErr w:type="spellStart"/>
-      <w:r>
-        <w:rPr>
-          <w:rFonts w:ascii="Verdana" w:hAnsi="Verdana"/>
-          <w:b/>
-        </w:rPr>
-        <w:t>scanf</w:t>
-      </w:r>
-      <w:proofErr w:type="spellEnd"/>
-      <w:r>
-        <w:rPr>
-          <w:rFonts w:ascii="Verdana" w:hAnsi="Verdana"/>
-          <w:b/>
-        </w:rPr>
-        <w:t>(</w:t>
-      </w:r>
-      <w:proofErr w:type="spellStart"/>
       <w:r>
         <w:rPr>
           <w:rFonts w:ascii="Verdana" w:hAnsi="Verdana"/>
@@ -842,16 +816,8 @@
         <w:rPr>
           <w:rFonts w:ascii="Verdana" w:hAnsi="Verdana"/>
         </w:rPr>
-        <w:t xml:space="preserve">reads the input from the standard input stream </w:t>
-      </w:r>
-      <w:proofErr w:type="spellStart"/>
-      <w:r>
-        <w:rPr>
-          <w:rFonts w:ascii="Verdana" w:hAnsi="Verdana"/>
-        </w:rPr>
-        <w:t>stdin</w:t>
-      </w:r>
-      <w:proofErr w:type="spellEnd"/>
+        <w:t>reads the input from the standard input stream stdin</w:t>
+      </w:r>
     </w:p>
     <w:p>
       <w:pPr>
@@ -901,13 +867,47 @@
         <w:jc w:val="both"/>
         <w:rPr>
           <w:rFonts w:ascii="Verdana" w:hAnsi="Verdana"/>
-        </w:rPr>
-      </w:pPr>
-      <w:r>
-        <w:rPr>
-          <w:rFonts w:ascii="Verdana" w:hAnsi="Verdana"/>
+          <w:b/>
+          <w:bCs/>
+        </w:rPr>
+      </w:pPr>
+      <w:r>
+        <w:rPr>
+          <w:rFonts w:ascii="Verdana" w:hAnsi="Verdana"/>
+          <w:b/>
+          <w:bCs/>
         </w:rPr>
         <w:t>stops reading as soon as it encounters a space</w:t>
+      </w:r>
+    </w:p>
+    <w:p>
+      <w:pPr>
+        <w:shd w:val="clear" w:color="auto" w:fill="000000" w:themeFill="text1"/>
+        <w:spacing w:after="0"/>
+        <w:jc w:val="both"/>
+        <w:rPr>
+          <w:rFonts w:ascii="Verdana" w:hAnsi="Verdana"/>
+        </w:rPr>
+      </w:pPr>
+      <w:r>
+        <w:rPr>
+          <w:rFonts w:ascii="Verdana" w:hAnsi="Verdana"/>
+        </w:rPr>
+        <w:t>#include &lt;</w:t>
+      </w:r>
+      <w:proofErr w:type="spellStart"/>
+      <w:r>
+        <w:rPr>
+          <w:rFonts w:ascii="Verdana" w:hAnsi="Verdana"/>
+        </w:rPr>
+        <w:t>stdio.h</w:t>
+      </w:r>
+      <w:proofErr w:type="spellEnd"/>
+      <w:r>
+        <w:rPr>
+          <w:rFonts w:ascii="Verdana" w:hAnsi="Verdana"/>
+        </w:rPr>
+        <w:t>&gt;</w:t>
       </w:r>
     </w:p>
     <w:p>
@@ -931,7 +931,7 @@
         <w:rPr>
           <w:rFonts w:ascii="Verdana" w:hAnsi="Verdana"/>
         </w:rPr>
-        <w:t>stdio.h</w:t>
+        <w:t>stdlib.h</w:t>
       </w:r>
       <w:proofErr w:type="spellEnd"/>
       <w:r>
@@ -950,151 +950,302 @@
           <w:rFonts w:ascii="Verdana" w:hAnsi="Verdana"/>
         </w:rPr>
       </w:pPr>
-      <w:r>
-        <w:rPr>
-          <w:rFonts w:ascii="Verdana" w:hAnsi="Verdana"/>
-        </w:rPr>
-        <w:t>#include &lt;</w:t>
-      </w:r>
-      <w:proofErr w:type="spellStart"/>
-      <w:r>
-        <w:rPr>
-          <w:rFonts w:ascii="Verdana" w:hAnsi="Verdana"/>
-        </w:rPr>
-        <w:t>stdlib.h</w:t>
-      </w:r>
-      <w:proofErr w:type="spellEnd"/>
-      <w:r>
-        <w:rPr>
-          <w:rFonts w:ascii="Verdana" w:hAnsi="Verdana"/>
-        </w:rPr>
-        <w:t>&gt;</w:t>
-      </w:r>
-    </w:p>
-    <w:p>
-      <w:pPr>
-        <w:shd w:val="clear" w:color="auto" w:fill="000000" w:themeFill="text1"/>
-        <w:spacing w:after="0"/>
-        <w:jc w:val="both"/>
-        <w:rPr>
-          <w:rFonts w:ascii="Verdana" w:hAnsi="Verdana"/>
-        </w:rPr>
-      </w:pPr>
-    </w:p>
-    <w:p>
-      <w:pPr>
-        <w:shd w:val="clear" w:color="auto" w:fill="000000" w:themeFill="text1"/>
-        <w:spacing w:after="0"/>
-        <w:jc w:val="both"/>
-        <w:rPr>
-          <w:rFonts w:ascii="Verdana" w:hAnsi="Verdana"/>
-        </w:rPr>
-      </w:pPr>
+    </w:p>
+    <w:p>
+      <w:pPr>
+        <w:shd w:val="clear" w:color="auto" w:fill="000000" w:themeFill="text1"/>
+        <w:spacing w:after="0"/>
+        <w:jc w:val="both"/>
+        <w:rPr>
+          <w:rFonts w:ascii="Verdana" w:hAnsi="Verdana"/>
+        </w:rPr>
+      </w:pPr>
+      <w:r>
+        <w:rPr>
+          <w:rFonts w:ascii="Verdana" w:hAnsi="Verdana"/>
+        </w:rPr>
+        <w:t xml:space="preserve">int </w:t>
+      </w:r>
+      <w:proofErr w:type="gramStart"/>
+      <w:r>
+        <w:rPr>
+          <w:rFonts w:ascii="Verdana" w:hAnsi="Verdana"/>
+        </w:rPr>
+        <w:t>main(</w:t>
+      </w:r>
+      <w:proofErr w:type="gramEnd"/>
+      <w:r>
+        <w:rPr>
+          <w:rFonts w:ascii="Verdana" w:hAnsi="Verdana"/>
+        </w:rPr>
+        <w:t>) {</w:t>
+      </w:r>
+    </w:p>
+    <w:p>
+      <w:pPr>
+        <w:shd w:val="clear" w:color="auto" w:fill="000000" w:themeFill="text1"/>
+        <w:spacing w:after="0"/>
+        <w:jc w:val="both"/>
+        <w:rPr>
+          <w:rFonts w:ascii="Verdana" w:hAnsi="Verdana"/>
+        </w:rPr>
+      </w:pPr>
+      <w:r>
+        <w:rPr>
+          <w:rFonts w:ascii="Verdana" w:hAnsi="Verdana"/>
+        </w:rPr>
+        <w:tab/>
+        <w:t xml:space="preserve">char </w:t>
+      </w:r>
+      <w:proofErr w:type="gramStart"/>
+      <w:r>
+        <w:rPr>
+          <w:rFonts w:ascii="Verdana" w:hAnsi="Verdana"/>
+        </w:rPr>
+        <w:t>a[</w:t>
+      </w:r>
+      <w:proofErr w:type="gramEnd"/>
+      <w:r>
+        <w:rPr>
+          <w:rFonts w:ascii="Verdana" w:hAnsi="Verdana"/>
+        </w:rPr>
+        <w:t>16];</w:t>
+      </w:r>
+    </w:p>
+    <w:p>
+      <w:pPr>
+        <w:shd w:val="clear" w:color="auto" w:fill="000000" w:themeFill="text1"/>
+        <w:spacing w:after="0"/>
+        <w:jc w:val="both"/>
+        <w:rPr>
+          <w:rFonts w:ascii="Verdana" w:hAnsi="Verdana"/>
+        </w:rPr>
+      </w:pPr>
+      <w:r>
+        <w:rPr>
+          <w:rFonts w:ascii="Verdana" w:hAnsi="Verdana"/>
+        </w:rPr>
+        <w:tab/>
+        <w:t xml:space="preserve">char </w:t>
+      </w:r>
+      <w:proofErr w:type="gramStart"/>
+      <w:r>
+        <w:rPr>
+          <w:rFonts w:ascii="Verdana" w:hAnsi="Verdana"/>
+        </w:rPr>
+        <w:t>b[</w:t>
+      </w:r>
+      <w:proofErr w:type="gramEnd"/>
+      <w:r>
+        <w:rPr>
+          <w:rFonts w:ascii="Verdana" w:hAnsi="Verdana"/>
+        </w:rPr>
+        <w:t>16];</w:t>
+      </w:r>
+    </w:p>
+    <w:p>
+      <w:pPr>
+        <w:shd w:val="clear" w:color="auto" w:fill="000000" w:themeFill="text1"/>
+        <w:spacing w:after="0"/>
+        <w:jc w:val="both"/>
+        <w:rPr>
+          <w:rFonts w:ascii="Verdana" w:hAnsi="Verdana"/>
+        </w:rPr>
+      </w:pPr>
+      <w:r>
+        <w:rPr>
+          <w:rFonts w:ascii="Verdana" w:hAnsi="Verdana"/>
+        </w:rPr>
+        <w:tab/>
+        <w:t xml:space="preserve">char </w:t>
+      </w:r>
+      <w:proofErr w:type="gramStart"/>
+      <w:r>
+        <w:rPr>
+          <w:rFonts w:ascii="Verdana" w:hAnsi="Verdana"/>
+        </w:rPr>
+        <w:t>c[</w:t>
+      </w:r>
+      <w:proofErr w:type="gramEnd"/>
+      <w:r>
+        <w:rPr>
+          <w:rFonts w:ascii="Verdana" w:hAnsi="Verdana"/>
+        </w:rPr>
+        <w:t>16];</w:t>
+      </w:r>
+    </w:p>
+    <w:p>
+      <w:pPr>
+        <w:shd w:val="clear" w:color="auto" w:fill="000000" w:themeFill="text1"/>
+        <w:spacing w:after="0"/>
+        <w:jc w:val="both"/>
+        <w:rPr>
+          <w:rFonts w:ascii="Verdana" w:hAnsi="Verdana"/>
+        </w:rPr>
+      </w:pPr>
+    </w:p>
+    <w:p>
+      <w:pPr>
+        <w:shd w:val="clear" w:color="auto" w:fill="000000" w:themeFill="text1"/>
+        <w:spacing w:after="0"/>
+        <w:jc w:val="both"/>
+        <w:rPr>
+          <w:rFonts w:ascii="Verdana" w:hAnsi="Verdana"/>
+        </w:rPr>
+      </w:pPr>
+      <w:r>
+        <w:rPr>
+          <w:rFonts w:ascii="Verdana" w:hAnsi="Verdana"/>
+        </w:rPr>
+        <w:tab/>
+      </w:r>
       <w:proofErr w:type="spellStart"/>
       <w:proofErr w:type="gramStart"/>
       <w:r>
         <w:rPr>
           <w:rFonts w:ascii="Verdana" w:hAnsi="Verdana"/>
         </w:rPr>
-        <w:t>int</w:t>
+        <w:t>printf</w:t>
       </w:r>
       <w:proofErr w:type="spellEnd"/>
+      <w:r>
+        <w:rPr>
+          <w:rFonts w:ascii="Verdana" w:hAnsi="Verdana"/>
+        </w:rPr>
+        <w:t>(</w:t>
+      </w:r>
       <w:proofErr w:type="gramEnd"/>
       <w:r>
         <w:rPr>
           <w:rFonts w:ascii="Verdana" w:hAnsi="Verdana"/>
         </w:rPr>
-        <w:t xml:space="preserve"> main() {</w:t>
-      </w:r>
-    </w:p>
-    <w:p>
-      <w:pPr>
-        <w:shd w:val="clear" w:color="auto" w:fill="000000" w:themeFill="text1"/>
-        <w:spacing w:after="0"/>
-        <w:jc w:val="both"/>
-        <w:rPr>
-          <w:rFonts w:ascii="Verdana" w:hAnsi="Verdana"/>
-        </w:rPr>
-      </w:pPr>
+        <w:t xml:space="preserve">" %d\n", </w:t>
+      </w:r>
+      <w:proofErr w:type="spellStart"/>
+      <w:r>
+        <w:rPr>
+          <w:rFonts w:ascii="Verdana" w:hAnsi="Verdana"/>
+        </w:rPr>
+        <w:t>print</w:t>
+      </w:r>
+      <w:r>
+        <w:rPr>
+          <w:rFonts w:ascii="Verdana" w:hAnsi="Verdana"/>
+        </w:rPr>
+        <w:t>f</w:t>
+      </w:r>
+      <w:proofErr w:type="spellEnd"/>
+      <w:r>
+        <w:rPr>
+          <w:rFonts w:ascii="Verdana" w:hAnsi="Verdana"/>
+        </w:rPr>
+        <w:t>("%s", "</w:t>
+      </w:r>
+      <w:proofErr w:type="spellStart"/>
+      <w:r>
+        <w:rPr>
+          <w:rFonts w:ascii="Verdana" w:hAnsi="Verdana"/>
+        </w:rPr>
+        <w:t>geeksforgeeks</w:t>
+      </w:r>
+      <w:proofErr w:type="spellEnd"/>
+      <w:r>
+        <w:rPr>
+          <w:rFonts w:ascii="Verdana" w:hAnsi="Verdana"/>
+        </w:rPr>
+        <w:t>"));</w:t>
+      </w:r>
       <w:r>
         <w:rPr>
           <w:rFonts w:ascii="Verdana" w:hAnsi="Verdana"/>
         </w:rPr>
         <w:tab/>
       </w:r>
-      <w:proofErr w:type="gramStart"/>
-      <w:r>
-        <w:rPr>
-          <w:rFonts w:ascii="Verdana" w:hAnsi="Verdana"/>
-        </w:rPr>
-        <w:t>char</w:t>
-      </w:r>
-      <w:proofErr w:type="gramEnd"/>
-      <w:r>
-        <w:rPr>
-          <w:rFonts w:ascii="Verdana" w:hAnsi="Verdana"/>
-        </w:rPr>
-        <w:t xml:space="preserve"> a[16];</w:t>
-      </w:r>
-    </w:p>
-    <w:p>
-      <w:pPr>
-        <w:shd w:val="clear" w:color="auto" w:fill="000000" w:themeFill="text1"/>
-        <w:spacing w:after="0"/>
-        <w:jc w:val="both"/>
-        <w:rPr>
-          <w:rFonts w:ascii="Verdana" w:hAnsi="Verdana"/>
-        </w:rPr>
-      </w:pPr>
       <w:r>
         <w:rPr>
           <w:rFonts w:ascii="Verdana" w:hAnsi="Verdana"/>
         </w:rPr>
         <w:tab/>
       </w:r>
-      <w:proofErr w:type="gramStart"/>
-      <w:r>
-        <w:rPr>
-          <w:rFonts w:ascii="Verdana" w:hAnsi="Verdana"/>
-        </w:rPr>
-        <w:t>char</w:t>
-      </w:r>
-      <w:proofErr w:type="gramEnd"/>
-      <w:r>
-        <w:rPr>
-          <w:rFonts w:ascii="Verdana" w:hAnsi="Verdana"/>
-        </w:rPr>
-        <w:t xml:space="preserve"> b[16];</w:t>
-      </w:r>
-    </w:p>
-    <w:p>
-      <w:pPr>
-        <w:shd w:val="clear" w:color="auto" w:fill="000000" w:themeFill="text1"/>
-        <w:spacing w:after="0"/>
-        <w:jc w:val="both"/>
-        <w:rPr>
-          <w:rFonts w:ascii="Verdana" w:hAnsi="Verdana"/>
-        </w:rPr>
-      </w:pPr>
       <w:r>
         <w:rPr>
           <w:rFonts w:ascii="Verdana" w:hAnsi="Verdana"/>
         </w:rPr>
         <w:tab/>
       </w:r>
-      <w:proofErr w:type="gramStart"/>
-      <w:r>
-        <w:rPr>
-          <w:rFonts w:ascii="Verdana" w:hAnsi="Verdana"/>
-        </w:rPr>
-        <w:t>char</w:t>
-      </w:r>
-      <w:proofErr w:type="gramEnd"/>
-      <w:r>
-        <w:rPr>
-          <w:rFonts w:ascii="Verdana" w:hAnsi="Verdana"/>
-        </w:rPr>
-        <w:t xml:space="preserve"> c[16];</w:t>
+      <w:r>
+        <w:rPr>
+          <w:rFonts w:ascii="Verdana" w:hAnsi="Verdana"/>
+        </w:rPr>
+        <w:tab/>
+      </w:r>
+      <w:r>
+        <w:rPr>
+          <w:rFonts w:ascii="Verdana" w:hAnsi="Verdana"/>
+        </w:rPr>
+        <w:tab/>
+      </w:r>
+      <w:r>
+        <w:rPr>
+          <w:rFonts w:ascii="Verdana" w:hAnsi="Verdana"/>
+        </w:rPr>
+        <w:tab/>
+      </w:r>
+      <w:r>
+        <w:rPr>
+          <w:rFonts w:ascii="Verdana" w:hAnsi="Verdana"/>
+        </w:rPr>
+        <w:tab/>
+      </w:r>
+      <w:r>
+        <w:rPr>
+          <w:rFonts w:ascii="Verdana" w:hAnsi="Verdana"/>
+        </w:rPr>
+        <w:tab/>
+      </w:r>
+    </w:p>
+    <w:p>
+      <w:pPr>
+        <w:shd w:val="clear" w:color="auto" w:fill="000000" w:themeFill="text1"/>
+        <w:spacing w:after="0"/>
+        <w:jc w:val="both"/>
+        <w:rPr>
+          <w:rFonts w:ascii="Verdana" w:hAnsi="Verdana"/>
+        </w:rPr>
+      </w:pPr>
+      <w:r>
+        <w:rPr>
+          <w:rFonts w:ascii="Verdana" w:hAnsi="Verdana"/>
+        </w:rPr>
+        <w:tab/>
+      </w:r>
+      <w:proofErr w:type="spellStart"/>
+      <w:r>
+        <w:rPr>
+          <w:rFonts w:ascii="Verdana" w:hAnsi="Verdana"/>
+        </w:rPr>
+        <w:t>fflush</w:t>
+      </w:r>
+      <w:proofErr w:type="spellEnd"/>
+      <w:r>
+        <w:rPr>
+          <w:rFonts w:ascii="Verdana" w:hAnsi="Verdana"/>
+        </w:rPr>
+        <w:t>(</w:t>
+      </w:r>
+      <w:proofErr w:type="spellStart"/>
+      <w:r>
+        <w:rPr>
+          <w:rFonts w:ascii="Verdana" w:hAnsi="Verdana"/>
+        </w:rPr>
+        <w:t>stdout</w:t>
+      </w:r>
+      <w:proofErr w:type="spellEnd"/>
+      <w:r>
+        <w:rPr>
+          <w:rFonts w:ascii="Verdana" w:hAnsi="Verdana"/>
+        </w:rPr>
+        <w:t>);</w:t>
       </w:r>
     </w:p>
     <w:p>
@@ -1142,28 +1293,103 @@
         <w:rPr>
           <w:rFonts w:ascii="Verdana" w:hAnsi="Verdana"/>
         </w:rPr>
-        <w:t xml:space="preserve">" %d\n", </w:t>
+        <w:t>" %d\n</w:t>
+      </w:r>
+      <w:r>
+        <w:rPr>
+          <w:rFonts w:ascii="Verdana" w:hAnsi="Verdana"/>
+        </w:rPr>
+        <w:t xml:space="preserve">", </w:t>
       </w:r>
       <w:proofErr w:type="spellStart"/>
       <w:r>
         <w:rPr>
           <w:rFonts w:ascii="Verdana" w:hAnsi="Verdana"/>
         </w:rPr>
-        <w:t>print</w:t>
-      </w:r>
-      <w:r>
-        <w:rPr>
-          <w:rFonts w:ascii="Verdana" w:hAnsi="Verdana"/>
-        </w:rPr>
-        <w:t>f</w:t>
+        <w:t>scanf</w:t>
       </w:r>
       <w:proofErr w:type="spellEnd"/>
       <w:r>
         <w:rPr>
           <w:rFonts w:ascii="Verdana" w:hAnsi="Verdana"/>
         </w:rPr>
-        <w:t>("%s", "</w:t>
-      </w:r>
+        <w:t>("%s %s %s", a, b, c));</w:t>
+      </w:r>
+      <w:r>
+        <w:rPr>
+          <w:rFonts w:ascii="Verdana" w:hAnsi="Verdana"/>
+        </w:rPr>
+        <w:tab/>
+      </w:r>
+    </w:p>
+    <w:p>
+      <w:pPr>
+        <w:shd w:val="clear" w:color="auto" w:fill="000000" w:themeFill="text1"/>
+        <w:spacing w:after="0"/>
+        <w:jc w:val="both"/>
+        <w:rPr>
+          <w:rFonts w:ascii="Verdana" w:hAnsi="Verdana"/>
+        </w:rPr>
+      </w:pPr>
+    </w:p>
+    <w:p>
+      <w:pPr>
+        <w:shd w:val="clear" w:color="auto" w:fill="000000" w:themeFill="text1"/>
+        <w:spacing w:after="0"/>
+        <w:jc w:val="both"/>
+        <w:rPr>
+          <w:rFonts w:ascii="Verdana" w:hAnsi="Verdana"/>
+        </w:rPr>
+      </w:pPr>
+      <w:r>
+        <w:rPr>
+          <w:rFonts w:ascii="Verdana" w:hAnsi="Verdana"/>
+        </w:rPr>
+        <w:tab/>
+        <w:t>return 0;</w:t>
+      </w:r>
+    </w:p>
+    <w:p>
+      <w:pPr>
+        <w:shd w:val="clear" w:color="auto" w:fill="000000" w:themeFill="text1"/>
+        <w:spacing w:after="0"/>
+        <w:jc w:val="both"/>
+        <w:rPr>
+          <w:rFonts w:ascii="Verdana" w:hAnsi="Verdana"/>
+        </w:rPr>
+      </w:pPr>
+      <w:r>
+        <w:rPr>
+          <w:rFonts w:ascii="Verdana" w:hAnsi="Verdana"/>
+        </w:rPr>
+        <w:t xml:space="preserve">} </w:t>
+      </w:r>
+    </w:p>
+    <w:p>
+      <w:pPr>
+        <w:shd w:val="clear" w:color="auto" w:fill="000000" w:themeFill="text1"/>
+        <w:spacing w:after="0"/>
+        <w:jc w:val="both"/>
+        <w:rPr>
+          <w:rFonts w:ascii="Verdana" w:hAnsi="Verdana"/>
+        </w:rPr>
+      </w:pPr>
+      <w:r>
+        <w:rPr>
+          <w:rFonts w:ascii="Verdana" w:hAnsi="Verdana"/>
+        </w:rPr>
+        <w:t>Output:</w:t>
+      </w:r>
+    </w:p>
+    <w:p>
+      <w:pPr>
+        <w:shd w:val="clear" w:color="auto" w:fill="000000" w:themeFill="text1"/>
+        <w:spacing w:after="0"/>
+        <w:jc w:val="both"/>
+        <w:rPr>
+          <w:rFonts w:ascii="Verdana" w:hAnsi="Verdana"/>
+        </w:rPr>
+      </w:pPr>
       <w:proofErr w:type="spellStart"/>
       <w:r>
         <w:rPr>
@@ -1176,79 +1402,56 @@
         <w:rPr>
           <w:rFonts w:ascii="Verdana" w:hAnsi="Verdana"/>
         </w:rPr>
-        <w:t>"));</w:t>
-      </w:r>
-      <w:r>
-        <w:rPr>
-          <w:rFonts w:ascii="Verdana" w:hAnsi="Verdana"/>
-        </w:rPr>
-        <w:tab/>
-      </w:r>
-      <w:r>
-        <w:rPr>
-          <w:rFonts w:ascii="Verdana" w:hAnsi="Verdana"/>
-        </w:rPr>
-        <w:tab/>
-      </w:r>
-      <w:r>
-        <w:rPr>
-          <w:rFonts w:ascii="Verdana" w:hAnsi="Verdana"/>
-        </w:rPr>
-        <w:tab/>
-      </w:r>
-      <w:r>
-        <w:rPr>
-          <w:rFonts w:ascii="Verdana" w:hAnsi="Verdana"/>
-        </w:rPr>
-        <w:tab/>
-      </w:r>
-      <w:r>
-        <w:rPr>
-          <w:rFonts w:ascii="Verdana" w:hAnsi="Verdana"/>
-        </w:rPr>
-        <w:tab/>
-      </w:r>
-      <w:r>
-        <w:rPr>
-          <w:rFonts w:ascii="Verdana" w:hAnsi="Verdana"/>
-        </w:rPr>
-        <w:tab/>
-      </w:r>
-      <w:r>
-        <w:rPr>
-          <w:rFonts w:ascii="Verdana" w:hAnsi="Verdana"/>
-        </w:rPr>
-        <w:tab/>
-      </w:r>
-      <w:r>
-        <w:rPr>
-          <w:rFonts w:ascii="Verdana" w:hAnsi="Verdana"/>
-        </w:rPr>
-        <w:tab/>
-      </w:r>
-    </w:p>
-    <w:p>
-      <w:pPr>
-        <w:shd w:val="clear" w:color="auto" w:fill="000000" w:themeFill="text1"/>
-        <w:spacing w:after="0"/>
-        <w:jc w:val="both"/>
-        <w:rPr>
-          <w:rFonts w:ascii="Verdana" w:hAnsi="Verdana"/>
-        </w:rPr>
-      </w:pPr>
-      <w:r>
-        <w:rPr>
-          <w:rFonts w:ascii="Verdana" w:hAnsi="Verdana"/>
-        </w:rPr>
-        <w:tab/>
-      </w:r>
+        <w:t xml:space="preserve"> 13</w:t>
+      </w:r>
+    </w:p>
+    <w:p>
+      <w:pPr>
+        <w:shd w:val="clear" w:color="auto" w:fill="000000" w:themeFill="text1"/>
+        <w:spacing w:after="0"/>
+        <w:jc w:val="both"/>
+        <w:rPr>
+          <w:rFonts w:ascii="Verdana" w:hAnsi="Verdana"/>
+        </w:rPr>
+      </w:pPr>
+      <w:r>
+        <w:rPr>
+          <w:rFonts w:ascii="Verdana" w:hAnsi="Verdana"/>
+        </w:rPr>
+        <w:t>learning input output</w:t>
+      </w:r>
+    </w:p>
+    <w:p>
+      <w:pPr>
+        <w:shd w:val="clear" w:color="auto" w:fill="000000" w:themeFill="text1"/>
+        <w:spacing w:after="0"/>
+        <w:jc w:val="both"/>
+        <w:rPr>
+          <w:rFonts w:ascii="Verdana" w:hAnsi="Verdana"/>
+        </w:rPr>
+      </w:pPr>
+      <w:r>
+        <w:rPr>
+          <w:rFonts w:ascii="Verdana" w:hAnsi="Verdana"/>
+        </w:rPr>
+        <w:t xml:space="preserve"> 3</w:t>
+      </w:r>
+    </w:p>
+    <w:p>
+      <w:pPr>
+        <w:pStyle w:val="Heading1"/>
+        <w:jc w:val="both"/>
+        <w:rPr>
+          <w:rFonts w:ascii="Verdana" w:hAnsi="Verdana"/>
+        </w:rPr>
+      </w:pPr>
       <w:proofErr w:type="spellStart"/>
       <w:proofErr w:type="gramStart"/>
       <w:r>
         <w:rPr>
           <w:rFonts w:ascii="Verdana" w:hAnsi="Verdana"/>
         </w:rPr>
-        <w:t>fflush</w:t>
+        <w:t>getchar</w:t>
       </w:r>
       <w:proofErr w:type="spellEnd"/>
       <w:r>
@@ -1257,276 +1460,25 @@
         </w:rPr>
         <w:t>(</w:t>
       </w:r>
+      <w:proofErr w:type="gramEnd"/>
+      <w:r>
+        <w:rPr>
+          <w:rFonts w:ascii="Verdana" w:hAnsi="Verdana"/>
+        </w:rPr>
+        <w:t xml:space="preserve">) and </w:t>
+      </w:r>
       <w:proofErr w:type="spellStart"/>
-      <w:proofErr w:type="gramEnd"/>
-      <w:r>
-        <w:rPr>
-          <w:rFonts w:ascii="Verdana" w:hAnsi="Verdana"/>
-        </w:rPr>
-        <w:t>stdout</w:t>
+      <w:r>
+        <w:rPr>
+          <w:rFonts w:ascii="Verdana" w:hAnsi="Verdana"/>
+        </w:rPr>
+        <w:t>putchar</w:t>
       </w:r>
       <w:proofErr w:type="spellEnd"/>
       <w:r>
         <w:rPr>
           <w:rFonts w:ascii="Verdana" w:hAnsi="Verdana"/>
         </w:rPr>
-        <w:t>);</w:t>
-      </w:r>
-    </w:p>
-    <w:p>
-      <w:pPr>
-        <w:shd w:val="clear" w:color="auto" w:fill="000000" w:themeFill="text1"/>
-        <w:spacing w:after="0"/>
-        <w:jc w:val="both"/>
-        <w:rPr>
-          <w:rFonts w:ascii="Verdana" w:hAnsi="Verdana"/>
-        </w:rPr>
-      </w:pPr>
-    </w:p>
-    <w:p>
-      <w:pPr>
-        <w:shd w:val="clear" w:color="auto" w:fill="000000" w:themeFill="text1"/>
-        <w:spacing w:after="0"/>
-        <w:jc w:val="both"/>
-        <w:rPr>
-          <w:rFonts w:ascii="Verdana" w:hAnsi="Verdana"/>
-        </w:rPr>
-      </w:pPr>
-      <w:r>
-        <w:rPr>
-          <w:rFonts w:ascii="Verdana" w:hAnsi="Verdana"/>
-        </w:rPr>
-        <w:tab/>
-      </w:r>
-      <w:proofErr w:type="spellStart"/>
-      <w:proofErr w:type="gramStart"/>
-      <w:r>
-        <w:rPr>
-          <w:rFonts w:ascii="Verdana" w:hAnsi="Verdana"/>
-        </w:rPr>
-        <w:t>printf</w:t>
-      </w:r>
-      <w:proofErr w:type="spellEnd"/>
-      <w:r>
-        <w:rPr>
-          <w:rFonts w:ascii="Verdana" w:hAnsi="Verdana"/>
-        </w:rPr>
-        <w:t>(</w:t>
-      </w:r>
-      <w:proofErr w:type="gramEnd"/>
-      <w:r>
-        <w:rPr>
-          <w:rFonts w:ascii="Verdana" w:hAnsi="Verdana"/>
-        </w:rPr>
-        <w:t>" %d\n</w:t>
-      </w:r>
-      <w:r>
-        <w:rPr>
-          <w:rFonts w:ascii="Verdana" w:hAnsi="Verdana"/>
-        </w:rPr>
-        <w:t xml:space="preserve">", </w:t>
-      </w:r>
-      <w:proofErr w:type="spellStart"/>
-      <w:r>
-        <w:rPr>
-          <w:rFonts w:ascii="Verdana" w:hAnsi="Verdana"/>
-        </w:rPr>
-        <w:t>scanf</w:t>
-      </w:r>
-      <w:proofErr w:type="spellEnd"/>
-      <w:r>
-        <w:rPr>
-          <w:rFonts w:ascii="Verdana" w:hAnsi="Verdana"/>
-        </w:rPr>
-        <w:t>("%s %s %s", a, b, c));</w:t>
-      </w:r>
-      <w:r>
-        <w:rPr>
-          <w:rFonts w:ascii="Verdana" w:hAnsi="Verdana"/>
-        </w:rPr>
-        <w:tab/>
-      </w:r>
-    </w:p>
-    <w:p>
-      <w:pPr>
-        <w:shd w:val="clear" w:color="auto" w:fill="000000" w:themeFill="text1"/>
-        <w:spacing w:after="0"/>
-        <w:jc w:val="both"/>
-        <w:rPr>
-          <w:rFonts w:ascii="Verdana" w:hAnsi="Verdana"/>
-        </w:rPr>
-      </w:pPr>
-    </w:p>
-    <w:p>
-      <w:pPr>
-        <w:shd w:val="clear" w:color="auto" w:fill="000000" w:themeFill="text1"/>
-        <w:spacing w:after="0"/>
-        <w:jc w:val="both"/>
-        <w:rPr>
-          <w:rFonts w:ascii="Verdana" w:hAnsi="Verdana"/>
-        </w:rPr>
-      </w:pPr>
-      <w:r>
-        <w:rPr>
-          <w:rFonts w:ascii="Verdana" w:hAnsi="Verdana"/>
-        </w:rPr>
-        <w:tab/>
-      </w:r>
-      <w:proofErr w:type="gramStart"/>
-      <w:r>
-        <w:rPr>
-          <w:rFonts w:ascii="Verdana" w:hAnsi="Verdana"/>
-        </w:rPr>
-        <w:t>return</w:t>
-      </w:r>
-      <w:proofErr w:type="gramEnd"/>
-      <w:r>
-        <w:rPr>
-          <w:rFonts w:ascii="Verdana" w:hAnsi="Verdana"/>
-        </w:rPr>
-        <w:t xml:space="preserve"> 0;</w:t>
-      </w:r>
-    </w:p>
-    <w:p>
-      <w:pPr>
-        <w:shd w:val="clear" w:color="auto" w:fill="000000" w:themeFill="text1"/>
-        <w:spacing w:after="0"/>
-        <w:jc w:val="both"/>
-        <w:rPr>
-          <w:rFonts w:ascii="Verdana" w:hAnsi="Verdana"/>
-        </w:rPr>
-      </w:pPr>
-      <w:r>
-        <w:rPr>
-          <w:rFonts w:ascii="Verdana" w:hAnsi="Verdana"/>
-        </w:rPr>
-        <w:t xml:space="preserve">} </w:t>
-      </w:r>
-    </w:p>
-    <w:p>
-      <w:pPr>
-        <w:shd w:val="clear" w:color="auto" w:fill="000000" w:themeFill="text1"/>
-        <w:spacing w:after="0"/>
-        <w:jc w:val="both"/>
-        <w:rPr>
-          <w:rFonts w:ascii="Verdana" w:hAnsi="Verdana"/>
-        </w:rPr>
-      </w:pPr>
-      <w:r>
-        <w:rPr>
-          <w:rFonts w:ascii="Verdana" w:hAnsi="Verdana"/>
-        </w:rPr>
-        <w:t>Output:</w:t>
-      </w:r>
-    </w:p>
-    <w:p>
-      <w:pPr>
-        <w:shd w:val="clear" w:color="auto" w:fill="000000" w:themeFill="text1"/>
-        <w:spacing w:after="0"/>
-        <w:jc w:val="both"/>
-        <w:rPr>
-          <w:rFonts w:ascii="Verdana" w:hAnsi="Verdana"/>
-        </w:rPr>
-      </w:pPr>
-      <w:proofErr w:type="spellStart"/>
-      <w:proofErr w:type="gramStart"/>
-      <w:r>
-        <w:rPr>
-          <w:rFonts w:ascii="Verdana" w:hAnsi="Verdana"/>
-        </w:rPr>
-        <w:t>geeksforgeeks</w:t>
-      </w:r>
-      <w:proofErr w:type="spellEnd"/>
-      <w:proofErr w:type="gramEnd"/>
-      <w:r>
-        <w:rPr>
-          <w:rFonts w:ascii="Verdana" w:hAnsi="Verdana"/>
-        </w:rPr>
-        <w:t xml:space="preserve"> 13</w:t>
-      </w:r>
-    </w:p>
-    <w:p>
-      <w:pPr>
-        <w:shd w:val="clear" w:color="auto" w:fill="000000" w:themeFill="text1"/>
-        <w:spacing w:after="0"/>
-        <w:jc w:val="both"/>
-        <w:rPr>
-          <w:rFonts w:ascii="Verdana" w:hAnsi="Verdana"/>
-        </w:rPr>
-      </w:pPr>
-      <w:proofErr w:type="gramStart"/>
-      <w:r>
-        <w:rPr>
-          <w:rFonts w:ascii="Verdana" w:hAnsi="Verdana"/>
-        </w:rPr>
-        <w:t>learning</w:t>
-      </w:r>
-      <w:proofErr w:type="gramEnd"/>
-      <w:r>
-        <w:rPr>
-          <w:rFonts w:ascii="Verdana" w:hAnsi="Verdana"/>
-        </w:rPr>
-        <w:t xml:space="preserve"> input output</w:t>
-      </w:r>
-    </w:p>
-    <w:p>
-      <w:pPr>
-        <w:shd w:val="clear" w:color="auto" w:fill="000000" w:themeFill="text1"/>
-        <w:spacing w:after="0"/>
-        <w:jc w:val="both"/>
-        <w:rPr>
-          <w:rFonts w:ascii="Verdana" w:hAnsi="Verdana"/>
-        </w:rPr>
-      </w:pPr>
-      <w:r>
-        <w:rPr>
-          <w:rFonts w:ascii="Verdana" w:hAnsi="Verdana"/>
-        </w:rPr>
-        <w:t xml:space="preserve"> 3</w:t>
-      </w:r>
-    </w:p>
-    <w:p>
-      <w:pPr>
-        <w:pStyle w:val="Heading1"/>
-        <w:jc w:val="both"/>
-        <w:rPr>
-          <w:rFonts w:ascii="Verdana" w:hAnsi="Verdana"/>
-        </w:rPr>
-      </w:pPr>
-      <w:proofErr w:type="spellStart"/>
-      <w:proofErr w:type="gramStart"/>
-      <w:r>
-        <w:rPr>
-          <w:rFonts w:ascii="Verdana" w:hAnsi="Verdana"/>
-        </w:rPr>
-        <w:t>getchar</w:t>
-      </w:r>
-      <w:proofErr w:type="spellEnd"/>
-      <w:r>
-        <w:rPr>
-          <w:rFonts w:ascii="Verdana" w:hAnsi="Verdana"/>
-        </w:rPr>
-        <w:t>(</w:t>
-      </w:r>
-      <w:proofErr w:type="gramEnd"/>
-      <w:r>
-        <w:rPr>
-          <w:rFonts w:ascii="Verdana" w:hAnsi="Verdana"/>
-        </w:rPr>
-        <w:t xml:space="preserve">) and </w:t>
-      </w:r>
-      <w:proofErr w:type="spellStart"/>
-      <w:r>
-        <w:rPr>
-          <w:rFonts w:ascii="Verdana" w:hAnsi="Verdana"/>
-        </w:rPr>
-        <w:t>putchar</w:t>
-      </w:r>
-      <w:proofErr w:type="spellEnd"/>
-      <w:r>
-        <w:rPr>
-          <w:rFonts w:ascii="Verdana" w:hAnsi="Verdana"/>
-        </w:rPr>
         <w:t>() Functions</w:t>
       </w:r>
     </w:p>
@@ -1539,21 +1491,12 @@
           <w:b/>
         </w:rPr>
       </w:pPr>
-      <w:proofErr w:type="spellStart"/>
       <w:r>
         <w:rPr>
           <w:rFonts w:ascii="Verdana" w:hAnsi="Verdana"/>
           <w:b/>
         </w:rPr>
-        <w:t>int</w:t>
-      </w:r>
-      <w:proofErr w:type="spellEnd"/>
-      <w:r>
-        <w:rPr>
-          <w:rFonts w:ascii="Verdana" w:hAnsi="Verdana"/>
-          <w:b/>
-        </w:rPr>
-        <w:t xml:space="preserve"> </w:t>
+        <w:t xml:space="preserve">int </w:t>
       </w:r>
       <w:proofErr w:type="spellStart"/>
       <w:r>
@@ -1664,6 +1607,13 @@
           <w:b/>
         </w:rPr>
       </w:pPr>
+      <w:r>
+        <w:rPr>
+          <w:rFonts w:ascii="Verdana" w:hAnsi="Verdana"/>
+          <w:b/>
+        </w:rPr>
+        <w:t xml:space="preserve">int </w:t>
+      </w:r>
       <w:proofErr w:type="spellStart"/>
       <w:proofErr w:type="gramStart"/>
       <w:r>
@@ -1671,48 +1621,23 @@
           <w:rFonts w:ascii="Verdana" w:hAnsi="Verdana"/>
           <w:b/>
         </w:rPr>
-        <w:t>int</w:t>
+        <w:t>putchar</w:t>
       </w:r>
       <w:proofErr w:type="spellEnd"/>
+      <w:r>
+        <w:rPr>
+          <w:rFonts w:ascii="Verdana" w:hAnsi="Verdana"/>
+          <w:b/>
+        </w:rPr>
+        <w:t>(</w:t>
+      </w:r>
       <w:proofErr w:type="gramEnd"/>
       <w:r>
         <w:rPr>
           <w:rFonts w:ascii="Verdana" w:hAnsi="Verdana"/>
           <w:b/>
         </w:rPr>
-        <w:t xml:space="preserve"> </w:t>
-      </w:r>
-      <w:proofErr w:type="spellStart"/>
-      <w:r>
-        <w:rPr>
-          <w:rFonts w:ascii="Verdana" w:hAnsi="Verdana"/>
-          <w:b/>
-        </w:rPr>
-        <w:t>putchar</w:t>
-      </w:r>
-      <w:proofErr w:type="spellEnd"/>
-      <w:r>
-        <w:rPr>
-          <w:rFonts w:ascii="Verdana" w:hAnsi="Verdana"/>
-          <w:b/>
-        </w:rPr>
-        <w:t>(</w:t>
-      </w:r>
-      <w:proofErr w:type="spellStart"/>
-      <w:r>
-        <w:rPr>
-          <w:rFonts w:ascii="Verdana" w:hAnsi="Verdana"/>
-          <w:b/>
-        </w:rPr>
-        <w:t>int</w:t>
-      </w:r>
-      <w:proofErr w:type="spellEnd"/>
-      <w:r>
-        <w:rPr>
-          <w:rFonts w:ascii="Verdana" w:hAnsi="Verdana"/>
-          <w:b/>
-        </w:rPr>
-        <w:t xml:space="preserve"> c);</w:t>
+        <w:t>int c);</w:t>
       </w:r>
     </w:p>
     <w:p>
@@ -1843,21 +1768,118 @@
           <w:rFonts w:ascii="Verdana" w:hAnsi="Verdana"/>
         </w:rPr>
       </w:pPr>
+      <w:r>
+        <w:rPr>
+          <w:rFonts w:ascii="Verdana" w:hAnsi="Verdana"/>
+        </w:rPr>
+        <w:t xml:space="preserve">int </w:t>
+      </w:r>
+      <w:proofErr w:type="gramStart"/>
+      <w:r>
+        <w:rPr>
+          <w:rFonts w:ascii="Verdana" w:hAnsi="Verdana"/>
+        </w:rPr>
+        <w:t>main( )</w:t>
+      </w:r>
+      <w:proofErr w:type="gramEnd"/>
+      <w:r>
+        <w:rPr>
+          <w:rFonts w:ascii="Verdana" w:hAnsi="Verdana"/>
+        </w:rPr>
+        <w:t xml:space="preserve"> {</w:t>
+      </w:r>
+    </w:p>
+    <w:p>
+      <w:pPr>
+        <w:shd w:val="clear" w:color="auto" w:fill="000000" w:themeFill="text1"/>
+        <w:spacing w:after="0"/>
+        <w:jc w:val="both"/>
+        <w:rPr>
+          <w:rFonts w:ascii="Verdana" w:hAnsi="Verdana"/>
+        </w:rPr>
+      </w:pPr>
+      <w:r>
+        <w:rPr>
+          <w:rFonts w:ascii="Verdana" w:hAnsi="Verdana"/>
+        </w:rPr>
+        <w:tab/>
+        <w:t>int c;</w:t>
+      </w:r>
+    </w:p>
+    <w:p>
+      <w:pPr>
+        <w:shd w:val="clear" w:color="auto" w:fill="000000" w:themeFill="text1"/>
+        <w:spacing w:after="0"/>
+        <w:jc w:val="both"/>
+        <w:rPr>
+          <w:rFonts w:ascii="Verdana" w:hAnsi="Verdana"/>
+        </w:rPr>
+      </w:pPr>
+    </w:p>
+    <w:p>
+      <w:pPr>
+        <w:shd w:val="clear" w:color="auto" w:fill="000000" w:themeFill="text1"/>
+        <w:spacing w:after="0"/>
+        <w:jc w:val="both"/>
+        <w:rPr>
+          <w:rFonts w:ascii="Verdana" w:hAnsi="Verdana"/>
+        </w:rPr>
+      </w:pPr>
+      <w:r>
+        <w:rPr>
+          <w:rFonts w:ascii="Verdana" w:hAnsi="Verdana"/>
+        </w:rPr>
+        <w:tab/>
+      </w:r>
       <w:proofErr w:type="spellStart"/>
       <w:proofErr w:type="gramStart"/>
       <w:r>
         <w:rPr>
           <w:rFonts w:ascii="Verdana" w:hAnsi="Verdana"/>
         </w:rPr>
-        <w:t>int</w:t>
+        <w:t>printf</w:t>
       </w:r>
       <w:proofErr w:type="spellEnd"/>
+      <w:r>
+        <w:rPr>
+          <w:rFonts w:ascii="Verdana" w:hAnsi="Verdana"/>
+        </w:rPr>
+        <w:t>(</w:t>
+      </w:r>
       <w:proofErr w:type="gramEnd"/>
       <w:r>
         <w:rPr>
           <w:rFonts w:ascii="Verdana" w:hAnsi="Verdana"/>
         </w:rPr>
-        <w:t xml:space="preserve"> main( ) {</w:t>
+        <w:t xml:space="preserve">"Enter a value : "); </w:t>
+      </w:r>
+      <w:proofErr w:type="spellStart"/>
+      <w:r>
+        <w:rPr>
+          <w:rFonts w:ascii="Verdana" w:hAnsi="Verdana"/>
+        </w:rPr>
+        <w:t>fflush</w:t>
+      </w:r>
+      <w:proofErr w:type="spellEnd"/>
+      <w:r>
+        <w:rPr>
+          <w:rFonts w:ascii="Verdana" w:hAnsi="Verdana"/>
+        </w:rPr>
+        <w:t>(</w:t>
+      </w:r>
+      <w:proofErr w:type="spellStart"/>
+      <w:r>
+        <w:rPr>
+          <w:rFonts w:ascii="Verdana" w:hAnsi="Verdana"/>
+        </w:rPr>
+        <w:t>stdout</w:t>
+      </w:r>
+      <w:proofErr w:type="spellEnd"/>
+      <w:r>
+        <w:rPr>
+          <w:rFonts w:ascii="Verdana" w:hAnsi="Verdana"/>
+        </w:rPr>
+        <w:t>);</w:t>
       </w:r>
     </w:p>
     <w:p>
@@ -1874,6 +1896,7 @@
           <w:rFonts w:ascii="Verdana" w:hAnsi="Verdana"/>
         </w:rPr>
         <w:tab/>
+        <w:t xml:space="preserve">c = </w:t>
       </w:r>
       <w:proofErr w:type="spellStart"/>
       <w:proofErr w:type="gramStart"/>
@@ -1881,40 +1904,47 @@
         <w:rPr>
           <w:rFonts w:ascii="Verdana" w:hAnsi="Verdana"/>
         </w:rPr>
-        <w:t>int</w:t>
+        <w:t>getchar</w:t>
       </w:r>
       <w:proofErr w:type="spellEnd"/>
+      <w:r>
+        <w:rPr>
+          <w:rFonts w:ascii="Verdana" w:hAnsi="Verdana"/>
+        </w:rPr>
+        <w:t>( )</w:t>
+      </w:r>
       <w:proofErr w:type="gramEnd"/>
       <w:r>
         <w:rPr>
           <w:rFonts w:ascii="Verdana" w:hAnsi="Verdana"/>
         </w:rPr>
-        <w:t xml:space="preserve"> c;</w:t>
-      </w:r>
-    </w:p>
-    <w:p>
-      <w:pPr>
-        <w:shd w:val="clear" w:color="auto" w:fill="000000" w:themeFill="text1"/>
-        <w:spacing w:after="0"/>
-        <w:jc w:val="both"/>
-        <w:rPr>
-          <w:rFonts w:ascii="Verdana" w:hAnsi="Verdana"/>
-        </w:rPr>
-      </w:pPr>
-    </w:p>
-    <w:p>
-      <w:pPr>
-        <w:shd w:val="clear" w:color="auto" w:fill="000000" w:themeFill="text1"/>
-        <w:spacing w:after="0"/>
-        <w:jc w:val="both"/>
-        <w:rPr>
-          <w:rFonts w:ascii="Verdana" w:hAnsi="Verdana"/>
-        </w:rPr>
-      </w:pPr>
-      <w:r>
-        <w:rPr>
-          <w:rFonts w:ascii="Verdana" w:hAnsi="Verdana"/>
-        </w:rPr>
+        <w:t>;</w:t>
+      </w:r>
+    </w:p>
+    <w:p>
+      <w:pPr>
+        <w:shd w:val="clear" w:color="auto" w:fill="000000" w:themeFill="text1"/>
+        <w:spacing w:after="0"/>
+        <w:jc w:val="both"/>
+        <w:rPr>
+          <w:rFonts w:ascii="Verdana" w:hAnsi="Verdana"/>
+        </w:rPr>
+      </w:pPr>
+    </w:p>
+    <w:p>
+      <w:pPr>
+        <w:shd w:val="clear" w:color="auto" w:fill="000000" w:themeFill="text1"/>
+        <w:spacing w:after="0"/>
+        <w:jc w:val="both"/>
+        <w:rPr>
+          <w:rFonts w:ascii="Verdana" w:hAnsi="Verdana"/>
+        </w:rPr>
+      </w:pPr>
+      <w:r>
+        <w:rPr>
+          <w:rFonts w:ascii="Verdana" w:hAnsi="Verdana"/>
+        </w:rPr>
+        <w:lastRenderedPageBreak/>
         <w:tab/>
       </w:r>
       <w:proofErr w:type="spellStart"/>
@@ -1930,42 +1960,28 @@
         <w:rPr>
           <w:rFonts w:ascii="Verdana" w:hAnsi="Verdana"/>
         </w:rPr>
-        <w:t>(</w:t>
+        <w:t>( "</w:t>
       </w:r>
       <w:proofErr w:type="gramEnd"/>
       <w:r>
         <w:rPr>
           <w:rFonts w:ascii="Verdana" w:hAnsi="Verdana"/>
         </w:rPr>
-        <w:t xml:space="preserve">"Enter a value : "); </w:t>
+        <w:t>\</w:t>
       </w:r>
       <w:proofErr w:type="spellStart"/>
       <w:r>
         <w:rPr>
           <w:rFonts w:ascii="Verdana" w:hAnsi="Verdana"/>
         </w:rPr>
-        <w:t>fflush</w:t>
+        <w:t>nYou</w:t>
       </w:r>
       <w:proofErr w:type="spellEnd"/>
       <w:r>
         <w:rPr>
           <w:rFonts w:ascii="Verdana" w:hAnsi="Verdana"/>
         </w:rPr>
-        <w:t>(</w:t>
-      </w:r>
-      <w:proofErr w:type="spellStart"/>
-      <w:r>
-        <w:rPr>
-          <w:rFonts w:ascii="Verdana" w:hAnsi="Verdana"/>
-        </w:rPr>
-        <w:t>stdout</w:t>
-      </w:r>
-      <w:proofErr w:type="spellEnd"/>
-      <w:r>
-        <w:rPr>
-          <w:rFonts w:ascii="Verdana" w:hAnsi="Verdana"/>
-        </w:rPr>
-        <w:t>);</w:t>
+        <w:t xml:space="preserve"> entered: ");</w:t>
       </w:r>
     </w:p>
     <w:p>
@@ -1982,7 +1998,6 @@
           <w:rFonts w:ascii="Verdana" w:hAnsi="Verdana"/>
         </w:rPr>
         <w:tab/>
-        <w:t xml:space="preserve">c = </w:t>
       </w:r>
       <w:proofErr w:type="spellStart"/>
       <w:proofErr w:type="gramStart"/>
@@ -1990,14 +2005,14 @@
         <w:rPr>
           <w:rFonts w:ascii="Verdana" w:hAnsi="Verdana"/>
         </w:rPr>
-        <w:t>getchar</w:t>
+        <w:t>putchar</w:t>
       </w:r>
       <w:proofErr w:type="spellEnd"/>
       <w:r>
         <w:rPr>
           <w:rFonts w:ascii="Verdana" w:hAnsi="Verdana"/>
         </w:rPr>
-        <w:t>(</w:t>
+        <w:t>( c</w:t>
       </w:r>
       <w:proofErr w:type="gramEnd"/>
       <w:r>
@@ -2031,275 +2046,168 @@
           <w:rFonts w:ascii="Verdana" w:hAnsi="Verdana"/>
         </w:rPr>
         <w:tab/>
-      </w:r>
-      <w:proofErr w:type="spellStart"/>
+        <w:t>return 0;</w:t>
+      </w:r>
+    </w:p>
+    <w:p>
+      <w:pPr>
+        <w:shd w:val="clear" w:color="auto" w:fill="000000" w:themeFill="text1"/>
+        <w:spacing w:after="0"/>
+        <w:jc w:val="both"/>
+        <w:rPr>
+          <w:rFonts w:ascii="Verdana" w:hAnsi="Verdana"/>
+        </w:rPr>
+      </w:pPr>
+      <w:r>
+        <w:rPr>
+          <w:rFonts w:ascii="Verdana" w:hAnsi="Verdana"/>
+        </w:rPr>
+        <w:t>}</w:t>
+      </w:r>
+    </w:p>
+    <w:p>
+      <w:pPr>
+        <w:shd w:val="clear" w:color="auto" w:fill="000000" w:themeFill="text1"/>
+        <w:spacing w:after="0"/>
+        <w:jc w:val="both"/>
+        <w:rPr>
+          <w:rFonts w:ascii="Verdana" w:hAnsi="Verdana"/>
+        </w:rPr>
+      </w:pPr>
+      <w:r>
+        <w:rPr>
+          <w:rFonts w:ascii="Verdana" w:hAnsi="Verdana"/>
+        </w:rPr>
+        <w:t>Output:</w:t>
+      </w:r>
+    </w:p>
+    <w:p>
+      <w:pPr>
+        <w:shd w:val="clear" w:color="auto" w:fill="000000" w:themeFill="text1"/>
+        <w:spacing w:after="0"/>
+        <w:jc w:val="both"/>
+        <w:rPr>
+          <w:rFonts w:ascii="Verdana" w:hAnsi="Verdana"/>
+        </w:rPr>
+      </w:pPr>
+      <w:r>
+        <w:rPr>
+          <w:rFonts w:ascii="Verdana" w:hAnsi="Verdana"/>
+        </w:rPr>
+        <w:t xml:space="preserve">Enter a </w:t>
+      </w:r>
       <w:proofErr w:type="gramStart"/>
       <w:r>
         <w:rPr>
           <w:rFonts w:ascii="Verdana" w:hAnsi="Verdana"/>
         </w:rPr>
-        <w:t>printf</w:t>
-      </w:r>
-      <w:proofErr w:type="spellEnd"/>
-      <w:r>
-        <w:rPr>
-          <w:rFonts w:ascii="Verdana" w:hAnsi="Verdana"/>
-        </w:rPr>
-        <w:t>(</w:t>
+        <w:t>value :</w:t>
       </w:r>
       <w:proofErr w:type="gramEnd"/>
       <w:r>
         <w:rPr>
           <w:rFonts w:ascii="Verdana" w:hAnsi="Verdana"/>
         </w:rPr>
-        <w:t xml:space="preserve"> "\</w:t>
-      </w:r>
-      <w:proofErr w:type="spellStart"/>
-      <w:r>
-        <w:rPr>
-          <w:rFonts w:ascii="Verdana" w:hAnsi="Verdana"/>
-        </w:rPr>
-        <w:t>nYou</w:t>
-      </w:r>
-      <w:proofErr w:type="spellEnd"/>
-      <w:r>
-        <w:rPr>
-          <w:rFonts w:ascii="Verdana" w:hAnsi="Verdana"/>
-        </w:rPr>
-        <w:t xml:space="preserve"> entered: ");</w:t>
-      </w:r>
-    </w:p>
-    <w:p>
-      <w:pPr>
-        <w:shd w:val="clear" w:color="auto" w:fill="000000" w:themeFill="text1"/>
-        <w:spacing w:after="0"/>
-        <w:jc w:val="both"/>
-        <w:rPr>
-          <w:rFonts w:ascii="Verdana" w:hAnsi="Verdana"/>
-        </w:rPr>
-      </w:pPr>
-      <w:r>
-        <w:rPr>
-          <w:rFonts w:ascii="Verdana" w:hAnsi="Verdana"/>
-        </w:rPr>
-        <w:tab/>
-      </w:r>
-      <w:proofErr w:type="spellStart"/>
+        <w:t xml:space="preserve"> Learning</w:t>
+      </w:r>
+    </w:p>
+    <w:p>
+      <w:pPr>
+        <w:shd w:val="clear" w:color="auto" w:fill="000000" w:themeFill="text1"/>
+        <w:spacing w:after="0"/>
+        <w:jc w:val="both"/>
+        <w:rPr>
+          <w:rFonts w:ascii="Verdana" w:hAnsi="Verdana"/>
+        </w:rPr>
+      </w:pPr>
+    </w:p>
+    <w:p>
+      <w:pPr>
+        <w:shd w:val="clear" w:color="auto" w:fill="000000" w:themeFill="text1"/>
+        <w:spacing w:after="0"/>
+        <w:jc w:val="both"/>
+        <w:rPr>
+          <w:rFonts w:ascii="Verdana" w:hAnsi="Verdana"/>
+        </w:rPr>
+      </w:pPr>
+      <w:r>
+        <w:rPr>
+          <w:rFonts w:ascii="Verdana" w:hAnsi="Verdana"/>
+        </w:rPr>
+        <w:t>You entered: L</w:t>
+      </w:r>
+    </w:p>
+    <w:p>
+      <w:pPr>
+        <w:shd w:val="clear" w:color="auto" w:fill="000000" w:themeFill="text1"/>
+        <w:spacing w:after="0"/>
+        <w:jc w:val="both"/>
+        <w:rPr>
+          <w:rFonts w:ascii="Verdana" w:hAnsi="Verdana"/>
+        </w:rPr>
+      </w:pPr>
+    </w:p>
+    <w:p>
+      <w:pPr>
+        <w:pStyle w:val="Heading1"/>
+        <w:jc w:val="both"/>
+        <w:rPr>
+          <w:rFonts w:ascii="Verdana" w:hAnsi="Verdana"/>
+        </w:rPr>
+      </w:pPr>
       <w:proofErr w:type="gramStart"/>
       <w:r>
         <w:rPr>
           <w:rFonts w:ascii="Verdana" w:hAnsi="Verdana"/>
         </w:rPr>
-        <w:t>putchar</w:t>
-      </w:r>
-      <w:proofErr w:type="spellEnd"/>
+        <w:t>gets(</w:t>
+      </w:r>
       <w:proofErr w:type="gramEnd"/>
       <w:r>
         <w:rPr>
           <w:rFonts w:ascii="Verdana" w:hAnsi="Verdana"/>
         </w:rPr>
-        <w:t>( c );</w:t>
-      </w:r>
-    </w:p>
-    <w:p>
-      <w:pPr>
-        <w:shd w:val="clear" w:color="auto" w:fill="000000" w:themeFill="text1"/>
-        <w:spacing w:after="0"/>
-        <w:jc w:val="both"/>
-        <w:rPr>
-          <w:rFonts w:ascii="Verdana" w:hAnsi="Verdana"/>
-        </w:rPr>
-      </w:pPr>
-    </w:p>
-    <w:p>
-      <w:pPr>
-        <w:shd w:val="clear" w:color="auto" w:fill="000000" w:themeFill="text1"/>
-        <w:spacing w:after="0"/>
-        <w:jc w:val="both"/>
-        <w:rPr>
-          <w:rFonts w:ascii="Verdana" w:hAnsi="Verdana"/>
-        </w:rPr>
-      </w:pPr>
-      <w:r>
-        <w:rPr>
-          <w:rFonts w:ascii="Verdana" w:hAnsi="Verdana"/>
-        </w:rPr>
-        <w:tab/>
+        <w:t>) and puts() Functions</w:t>
+      </w:r>
+    </w:p>
+    <w:p>
+      <w:pPr>
+        <w:shd w:val="clear" w:color="auto" w:fill="000000" w:themeFill="text1"/>
+        <w:jc w:val="both"/>
+        <w:rPr>
+          <w:rFonts w:ascii="Verdana" w:hAnsi="Verdana"/>
+          <w:b/>
+        </w:rPr>
+      </w:pPr>
+      <w:r>
+        <w:rPr>
+          <w:rFonts w:ascii="Verdana" w:hAnsi="Verdana"/>
+          <w:b/>
+        </w:rPr>
+        <w:t>char *</w:t>
+      </w:r>
+      <w:r>
+        <w:rPr>
+          <w:rFonts w:ascii="Verdana" w:hAnsi="Verdana"/>
+          <w:b/>
+        </w:rPr>
+        <w:t xml:space="preserve"> </w:t>
       </w:r>
       <w:proofErr w:type="gramStart"/>
       <w:r>
         <w:rPr>
           <w:rFonts w:ascii="Verdana" w:hAnsi="Verdana"/>
-        </w:rPr>
-        <w:t>return</w:t>
+          <w:b/>
+        </w:rPr>
+        <w:t>gets(</w:t>
       </w:r>
       <w:proofErr w:type="gramEnd"/>
       <w:r>
         <w:rPr>
           <w:rFonts w:ascii="Verdana" w:hAnsi="Verdana"/>
-        </w:rPr>
-        <w:t xml:space="preserve"> 0;</w:t>
-      </w:r>
-    </w:p>
-    <w:p>
-      <w:pPr>
-        <w:shd w:val="clear" w:color="auto" w:fill="000000" w:themeFill="text1"/>
-        <w:spacing w:after="0"/>
-        <w:jc w:val="both"/>
-        <w:rPr>
-          <w:rFonts w:ascii="Verdana" w:hAnsi="Verdana"/>
-        </w:rPr>
-      </w:pPr>
-      <w:r>
-        <w:rPr>
-          <w:rFonts w:ascii="Verdana" w:hAnsi="Verdana"/>
-        </w:rPr>
-        <w:t>}</w:t>
-      </w:r>
-    </w:p>
-    <w:p>
-      <w:pPr>
-        <w:shd w:val="clear" w:color="auto" w:fill="000000" w:themeFill="text1"/>
-        <w:spacing w:after="0"/>
-        <w:jc w:val="both"/>
-        <w:rPr>
-          <w:rFonts w:ascii="Verdana" w:hAnsi="Verdana"/>
-        </w:rPr>
-      </w:pPr>
-      <w:r>
-        <w:rPr>
-          <w:rFonts w:ascii="Verdana" w:hAnsi="Verdana"/>
-        </w:rPr>
-        <w:t>Output:</w:t>
-      </w:r>
-    </w:p>
-    <w:p>
-      <w:pPr>
-        <w:shd w:val="clear" w:color="auto" w:fill="000000" w:themeFill="text1"/>
-        <w:spacing w:after="0"/>
-        <w:jc w:val="both"/>
-        <w:rPr>
-          <w:rFonts w:ascii="Verdana" w:hAnsi="Verdana"/>
-        </w:rPr>
-      </w:pPr>
-      <w:r>
-        <w:rPr>
-          <w:rFonts w:ascii="Verdana" w:hAnsi="Verdana"/>
-        </w:rPr>
-        <w:t xml:space="preserve">Enter a </w:t>
-      </w:r>
-      <w:proofErr w:type="gramStart"/>
-      <w:r>
-        <w:rPr>
-          <w:rFonts w:ascii="Verdana" w:hAnsi="Verdana"/>
-        </w:rPr>
-        <w:t>value :</w:t>
-      </w:r>
-      <w:proofErr w:type="gramEnd"/>
-      <w:r>
-        <w:rPr>
-          <w:rFonts w:ascii="Verdana" w:hAnsi="Verdana"/>
-        </w:rPr>
-        <w:t xml:space="preserve"> Learning</w:t>
-      </w:r>
-    </w:p>
-    <w:p>
-      <w:pPr>
-        <w:shd w:val="clear" w:color="auto" w:fill="000000" w:themeFill="text1"/>
-        <w:spacing w:after="0"/>
-        <w:jc w:val="both"/>
-        <w:rPr>
-          <w:rFonts w:ascii="Verdana" w:hAnsi="Verdana"/>
-        </w:rPr>
-      </w:pPr>
-    </w:p>
-    <w:p>
-      <w:pPr>
-        <w:shd w:val="clear" w:color="auto" w:fill="000000" w:themeFill="text1"/>
-        <w:spacing w:after="0"/>
-        <w:jc w:val="both"/>
-        <w:rPr>
-          <w:rFonts w:ascii="Verdana" w:hAnsi="Verdana"/>
-        </w:rPr>
-      </w:pPr>
-      <w:r>
-        <w:rPr>
-          <w:rFonts w:ascii="Verdana" w:hAnsi="Verdana"/>
-        </w:rPr>
-        <w:t>You entered: L</w:t>
-      </w:r>
-    </w:p>
-    <w:p>
-      <w:pPr>
-        <w:shd w:val="clear" w:color="auto" w:fill="000000" w:themeFill="text1"/>
-        <w:spacing w:after="0"/>
-        <w:jc w:val="both"/>
-        <w:rPr>
-          <w:rFonts w:ascii="Verdana" w:hAnsi="Verdana"/>
-        </w:rPr>
-      </w:pPr>
-    </w:p>
-    <w:p>
-      <w:pPr>
-        <w:pStyle w:val="Heading1"/>
-        <w:jc w:val="both"/>
-        <w:rPr>
-          <w:rFonts w:ascii="Verdana" w:hAnsi="Verdana"/>
-        </w:rPr>
-      </w:pPr>
-      <w:proofErr w:type="gramStart"/>
-      <w:r>
-        <w:rPr>
-          <w:rFonts w:ascii="Verdana" w:hAnsi="Verdana"/>
-        </w:rPr>
-        <w:t>gets(</w:t>
-      </w:r>
-      <w:proofErr w:type="gramEnd"/>
-      <w:r>
-        <w:rPr>
-          <w:rFonts w:ascii="Verdana" w:hAnsi="Verdana"/>
-        </w:rPr>
-        <w:t>) and puts() Functions</w:t>
-      </w:r>
-    </w:p>
-    <w:p>
-      <w:pPr>
-        <w:shd w:val="clear" w:color="auto" w:fill="000000" w:themeFill="text1"/>
-        <w:jc w:val="both"/>
-        <w:rPr>
-          <w:rFonts w:ascii="Verdana" w:hAnsi="Verdana"/>
           <w:b/>
         </w:rPr>
-      </w:pPr>
-      <w:proofErr w:type="gramStart"/>
-      <w:r>
-        <w:rPr>
-          <w:rFonts w:ascii="Verdana" w:hAnsi="Verdana"/>
-          <w:b/>
-        </w:rPr>
-        <w:t>char</w:t>
-      </w:r>
-      <w:proofErr w:type="gramEnd"/>
-      <w:r>
-        <w:rPr>
-          <w:rFonts w:ascii="Verdana" w:hAnsi="Verdana"/>
-          <w:b/>
-        </w:rPr>
-        <w:t xml:space="preserve"> *</w:t>
-      </w:r>
-      <w:r>
-        <w:rPr>
-          <w:rFonts w:ascii="Verdana" w:hAnsi="Verdana"/>
-          <w:b/>
-        </w:rPr>
-        <w:t xml:space="preserve"> </w:t>
-      </w:r>
-      <w:r>
-        <w:rPr>
-          <w:rFonts w:ascii="Verdana" w:hAnsi="Verdana"/>
-          <w:b/>
-        </w:rPr>
-        <w:t>gets(char *s);</w:t>
+        <w:t>char *s);</w:t>
       </w:r>
     </w:p>
     <w:p>
@@ -2318,21 +2226,7 @@
         <w:rPr>
           <w:rFonts w:ascii="Verdana" w:hAnsi="Verdana"/>
         </w:rPr>
-        <w:t xml:space="preserve">reads a line from </w:t>
-      </w:r>
-      <w:proofErr w:type="spellStart"/>
-      <w:r>
-        <w:rPr>
-          <w:rFonts w:ascii="Verdana" w:hAnsi="Verdana"/>
-        </w:rPr>
-        <w:t>stdin</w:t>
-      </w:r>
-      <w:proofErr w:type="spellEnd"/>
-      <w:r>
-        <w:rPr>
-          <w:rFonts w:ascii="Verdana" w:hAnsi="Verdana"/>
-        </w:rPr>
-        <w:t xml:space="preserve"> into the buffer pointed to by s</w:t>
+        <w:t>reads a line from stdin into the buffer pointed to by s</w:t>
       </w:r>
     </w:p>
     <w:p>
@@ -2356,6 +2250,39 @@
     </w:p>
     <w:p>
       <w:pPr>
+        <w:pStyle w:val="ListParagraph"/>
+        <w:numPr>
+          <w:ilvl w:val="0"/>
+          <w:numId w:val="12"/>
+        </w:numPr>
+        <w:jc w:val="both"/>
+        <w:rPr>
+          <w:rFonts w:ascii="Verdana" w:hAnsi="Verdana"/>
+        </w:rPr>
+      </w:pPr>
+      <w:r>
+        <w:rPr>
+          <w:rFonts w:ascii="Verdana" w:hAnsi="Verdana"/>
+        </w:rPr>
+        <w:t xml:space="preserve">returns </w:t>
+      </w:r>
+      <w:proofErr w:type="spellStart"/>
+      <w:r>
+        <w:rPr>
+          <w:rFonts w:ascii="Verdana" w:hAnsi="Verdana"/>
+        </w:rPr>
+        <w:t>s on</w:t>
+      </w:r>
+      <w:proofErr w:type="spellEnd"/>
+      <w:r>
+        <w:rPr>
+          <w:rFonts w:ascii="Verdana" w:hAnsi="Verdana"/>
+        </w:rPr>
+        <w:t xml:space="preserve"> success, a null pointer on failure</w:t>
+      </w:r>
+    </w:p>
+    <w:p>
+      <w:pPr>
         <w:jc w:val="both"/>
         <w:rPr>
           <w:rFonts w:ascii="Verdana" w:hAnsi="Verdana"/>
@@ -2371,25 +2298,23 @@
           <w:b/>
         </w:rPr>
       </w:pPr>
+      <w:r>
+        <w:rPr>
+          <w:rFonts w:ascii="Verdana" w:hAnsi="Verdana"/>
+          <w:b/>
+        </w:rPr>
+        <w:t xml:space="preserve">int </w:t>
+      </w:r>
+      <w:proofErr w:type="gramStart"/>
+      <w:r>
+        <w:rPr>
+          <w:rFonts w:ascii="Verdana" w:hAnsi="Verdana"/>
+          <w:b/>
+        </w:rPr>
+        <w:t>puts(</w:t>
+      </w:r>
       <w:proofErr w:type="spellStart"/>
-      <w:proofErr w:type="gramStart"/>
-      <w:r>
-        <w:rPr>
-          <w:rFonts w:ascii="Verdana" w:hAnsi="Verdana"/>
-          <w:b/>
-        </w:rPr>
-        <w:t>int</w:t>
-      </w:r>
-      <w:proofErr w:type="spellEnd"/>
       <w:proofErr w:type="gramEnd"/>
-      <w:r>
-        <w:rPr>
-          <w:rFonts w:ascii="Verdana" w:hAnsi="Verdana"/>
-          <w:b/>
-        </w:rPr>
-        <w:t xml:space="preserve"> puts(</w:t>
-      </w:r>
-      <w:proofErr w:type="spellStart"/>
       <w:r>
         <w:rPr>
           <w:rFonts w:ascii="Verdana" w:hAnsi="Verdana"/>
@@ -2441,6 +2366,44 @@
     </w:p>
     <w:p>
       <w:pPr>
+        <w:pStyle w:val="ListParagraph"/>
+        <w:numPr>
+          <w:ilvl w:val="0"/>
+          <w:numId w:val="13"/>
+        </w:numPr>
+        <w:jc w:val="both"/>
+        <w:rPr>
+          <w:rFonts w:ascii="Verdana" w:hAnsi="Verdana"/>
+        </w:rPr>
+      </w:pPr>
+      <w:r>
+        <w:rPr>
+          <w:rFonts w:ascii="Verdana" w:hAnsi="Verdana"/>
+        </w:rPr>
+        <w:t>On success, returns a non-negative value</w:t>
+      </w:r>
+    </w:p>
+    <w:p>
+      <w:pPr>
+        <w:pStyle w:val="ListParagraph"/>
+        <w:numPr>
+          <w:ilvl w:val="0"/>
+          <w:numId w:val="13"/>
+        </w:numPr>
+        <w:jc w:val="both"/>
+        <w:rPr>
+          <w:rFonts w:ascii="Verdana" w:hAnsi="Verdana"/>
+        </w:rPr>
+      </w:pPr>
+      <w:r>
+        <w:rPr>
+          <w:rFonts w:ascii="Verdana" w:hAnsi="Verdana"/>
+        </w:rPr>
+        <w:t>On failure, returns EOF and sets the error indicator</w:t>
+      </w:r>
+    </w:p>
+    <w:p>
+      <w:pPr>
         <w:jc w:val="both"/>
         <w:rPr>
           <w:rFonts w:ascii="Verdana" w:hAnsi="Verdana"/>
@@ -2496,71 +2459,168 @@
           <w:rFonts w:ascii="Verdana" w:hAnsi="Verdana"/>
         </w:rPr>
       </w:pPr>
+      <w:r>
+        <w:rPr>
+          <w:rFonts w:ascii="Verdana" w:hAnsi="Verdana"/>
+        </w:rPr>
+        <w:t xml:space="preserve">int </w:t>
+      </w:r>
+      <w:proofErr w:type="gramStart"/>
+      <w:r>
+        <w:rPr>
+          <w:rFonts w:ascii="Verdana" w:hAnsi="Verdana"/>
+        </w:rPr>
+        <w:t>main( )</w:t>
+      </w:r>
+      <w:proofErr w:type="gramEnd"/>
+      <w:r>
+        <w:rPr>
+          <w:rFonts w:ascii="Verdana" w:hAnsi="Verdana"/>
+        </w:rPr>
+        <w:t xml:space="preserve"> {</w:t>
+      </w:r>
+      <w:r>
+        <w:rPr>
+          <w:rFonts w:ascii="Verdana" w:hAnsi="Verdana"/>
+        </w:rPr>
+        <w:tab/>
+      </w:r>
+    </w:p>
+    <w:p>
+      <w:pPr>
+        <w:shd w:val="clear" w:color="auto" w:fill="000000" w:themeFill="text1"/>
+        <w:spacing w:after="0"/>
+        <w:jc w:val="both"/>
+        <w:rPr>
+          <w:rFonts w:ascii="Verdana" w:hAnsi="Verdana"/>
+        </w:rPr>
+      </w:pPr>
+      <w:r>
+        <w:rPr>
+          <w:rFonts w:ascii="Verdana" w:hAnsi="Verdana"/>
+        </w:rPr>
+        <w:tab/>
+        <w:t xml:space="preserve">char </w:t>
+      </w:r>
+      <w:proofErr w:type="gramStart"/>
+      <w:r>
+        <w:rPr>
+          <w:rFonts w:ascii="Verdana" w:hAnsi="Verdana"/>
+        </w:rPr>
+        <w:t>str[</w:t>
+      </w:r>
+      <w:proofErr w:type="gramEnd"/>
+      <w:r>
+        <w:rPr>
+          <w:rFonts w:ascii="Verdana" w:hAnsi="Verdana"/>
+        </w:rPr>
+        <w:t>100];</w:t>
+      </w:r>
+    </w:p>
+    <w:p>
+      <w:pPr>
+        <w:shd w:val="clear" w:color="auto" w:fill="000000" w:themeFill="text1"/>
+        <w:spacing w:after="0"/>
+        <w:jc w:val="both"/>
+        <w:rPr>
+          <w:rFonts w:ascii="Verdana" w:hAnsi="Verdana"/>
+        </w:rPr>
+      </w:pPr>
+    </w:p>
+    <w:p>
+      <w:pPr>
+        <w:shd w:val="clear" w:color="auto" w:fill="000000" w:themeFill="text1"/>
+        <w:spacing w:after="0"/>
+        <w:jc w:val="both"/>
+        <w:rPr>
+          <w:rFonts w:ascii="Verdana" w:hAnsi="Verdana"/>
+        </w:rPr>
+      </w:pPr>
+      <w:r>
+        <w:rPr>
+          <w:rFonts w:ascii="Verdana" w:hAnsi="Verdana"/>
+        </w:rPr>
+        <w:tab/>
+      </w:r>
       <w:proofErr w:type="spellStart"/>
       <w:proofErr w:type="gramStart"/>
       <w:r>
         <w:rPr>
           <w:rFonts w:ascii="Verdana" w:hAnsi="Verdana"/>
         </w:rPr>
-        <w:t>int</w:t>
+        <w:t>printf</w:t>
       </w:r>
       <w:proofErr w:type="spellEnd"/>
+      <w:r>
+        <w:rPr>
+          <w:rFonts w:ascii="Verdana" w:hAnsi="Verdana"/>
+        </w:rPr>
+        <w:t>( "</w:t>
+      </w:r>
       <w:proofErr w:type="gramEnd"/>
       <w:r>
         <w:rPr>
           <w:rFonts w:ascii="Verdana" w:hAnsi="Verdana"/>
         </w:rPr>
-        <w:t xml:space="preserve"> main( ) {</w:t>
-      </w:r>
+        <w:t xml:space="preserve">Enter a value :"); </w:t>
+      </w:r>
+      <w:proofErr w:type="spellStart"/>
+      <w:r>
+        <w:rPr>
+          <w:rFonts w:ascii="Verdana" w:hAnsi="Verdana"/>
+        </w:rPr>
+        <w:t>fflush</w:t>
+      </w:r>
+      <w:proofErr w:type="spellEnd"/>
+      <w:r>
+        <w:rPr>
+          <w:rFonts w:ascii="Verdana" w:hAnsi="Verdana"/>
+        </w:rPr>
+        <w:t>(</w:t>
+      </w:r>
+      <w:proofErr w:type="spellStart"/>
+      <w:r>
+        <w:rPr>
+          <w:rFonts w:ascii="Verdana" w:hAnsi="Verdana"/>
+        </w:rPr>
+        <w:t>stdout</w:t>
+      </w:r>
+      <w:proofErr w:type="spellEnd"/>
+      <w:r>
+        <w:rPr>
+          <w:rFonts w:ascii="Verdana" w:hAnsi="Verdana"/>
+        </w:rPr>
+        <w:t>);</w:t>
+      </w:r>
+    </w:p>
+    <w:p>
+      <w:pPr>
+        <w:shd w:val="clear" w:color="auto" w:fill="000000" w:themeFill="text1"/>
+        <w:spacing w:after="0"/>
+        <w:jc w:val="both"/>
+        <w:rPr>
+          <w:rFonts w:ascii="Verdana" w:hAnsi="Verdana"/>
+        </w:rPr>
+      </w:pPr>
       <w:r>
         <w:rPr>
           <w:rFonts w:ascii="Verdana" w:hAnsi="Verdana"/>
         </w:rPr>
         <w:tab/>
       </w:r>
-    </w:p>
-    <w:p>
-      <w:pPr>
-        <w:shd w:val="clear" w:color="auto" w:fill="000000" w:themeFill="text1"/>
-        <w:spacing w:after="0"/>
-        <w:jc w:val="both"/>
-        <w:rPr>
-          <w:rFonts w:ascii="Verdana" w:hAnsi="Verdana"/>
-        </w:rPr>
-      </w:pPr>
-      <w:r>
-        <w:rPr>
-          <w:rFonts w:ascii="Verdana" w:hAnsi="Verdana"/>
-        </w:rPr>
-        <w:tab/>
-      </w:r>
       <w:proofErr w:type="gramStart"/>
       <w:r>
         <w:rPr>
           <w:rFonts w:ascii="Verdana" w:hAnsi="Verdana"/>
         </w:rPr>
-        <w:t>char</w:t>
+        <w:t>gets( str</w:t>
       </w:r>
       <w:proofErr w:type="gramEnd"/>
       <w:r>
         <w:rPr>
           <w:rFonts w:ascii="Verdana" w:hAnsi="Verdana"/>
         </w:rPr>
-        <w:t xml:space="preserve"> </w:t>
-      </w:r>
-      <w:proofErr w:type="spellStart"/>
-      <w:r>
-        <w:rPr>
-          <w:rFonts w:ascii="Verdana" w:hAnsi="Verdana"/>
-        </w:rPr>
-        <w:t>str</w:t>
-      </w:r>
-      <w:proofErr w:type="spellEnd"/>
-      <w:r>
-        <w:rPr>
-          <w:rFonts w:ascii="Verdana" w:hAnsi="Verdana"/>
-        </w:rPr>
-        <w:t>[100];</w:t>
+        <w:t xml:space="preserve"> );</w:t>
       </w:r>
     </w:p>
     <w:p>
@@ -2601,42 +2661,28 @@
         <w:rPr>
           <w:rFonts w:ascii="Verdana" w:hAnsi="Verdana"/>
         </w:rPr>
-        <w:t>(</w:t>
+        <w:t>( "</w:t>
       </w:r>
       <w:proofErr w:type="gramEnd"/>
       <w:r>
         <w:rPr>
           <w:rFonts w:ascii="Verdana" w:hAnsi="Verdana"/>
         </w:rPr>
-        <w:t xml:space="preserve"> "Enter a value :"); </w:t>
+        <w:t>\</w:t>
       </w:r>
       <w:proofErr w:type="spellStart"/>
       <w:r>
         <w:rPr>
           <w:rFonts w:ascii="Verdana" w:hAnsi="Verdana"/>
         </w:rPr>
-        <w:t>fflush</w:t>
+        <w:t>nYou</w:t>
       </w:r>
       <w:proofErr w:type="spellEnd"/>
       <w:r>
         <w:rPr>
           <w:rFonts w:ascii="Verdana" w:hAnsi="Verdana"/>
         </w:rPr>
-        <w:t>(</w:t>
-      </w:r>
-      <w:proofErr w:type="spellStart"/>
-      <w:r>
-        <w:rPr>
-          <w:rFonts w:ascii="Verdana" w:hAnsi="Verdana"/>
-        </w:rPr>
-        <w:t>stdout</w:t>
-      </w:r>
-      <w:proofErr w:type="spellEnd"/>
-      <w:r>
-        <w:rPr>
-          <w:rFonts w:ascii="Verdana" w:hAnsi="Verdana"/>
-        </w:rPr>
-        <w:t>);</w:t>
+        <w:t xml:space="preserve"> entered: ");</w:t>
       </w:r>
     </w:p>
     <w:p>
@@ -2659,27 +2705,13 @@
         <w:rPr>
           <w:rFonts w:ascii="Verdana" w:hAnsi="Verdana"/>
         </w:rPr>
-        <w:t>gets(</w:t>
+        <w:t>puts( str</w:t>
       </w:r>
       <w:proofErr w:type="gramEnd"/>
       <w:r>
         <w:rPr>
           <w:rFonts w:ascii="Verdana" w:hAnsi="Verdana"/>
         </w:rPr>
-        <w:t xml:space="preserve"> </w:t>
-      </w:r>
-      <w:proofErr w:type="spellStart"/>
-      <w:r>
-        <w:rPr>
-          <w:rFonts w:ascii="Verdana" w:hAnsi="Verdana"/>
-        </w:rPr>
-        <w:t>str</w:t>
-      </w:r>
-      <w:proofErr w:type="spellEnd"/>
-      <w:r>
-        <w:rPr>
-          <w:rFonts w:ascii="Verdana" w:hAnsi="Verdana"/>
-        </w:rPr>
         <w:t xml:space="preserve"> );</w:t>
       </w:r>
     </w:p>
@@ -2707,126 +2739,7 @@
           <w:rFonts w:ascii="Verdana" w:hAnsi="Verdana"/>
         </w:rPr>
         <w:tab/>
-      </w:r>
-      <w:proofErr w:type="spellStart"/>
-      <w:proofErr w:type="gramStart"/>
-      <w:r>
-        <w:rPr>
-          <w:rFonts w:ascii="Verdana" w:hAnsi="Verdana"/>
-        </w:rPr>
-        <w:t>printf</w:t>
-      </w:r>
-      <w:proofErr w:type="spellEnd"/>
-      <w:r>
-        <w:rPr>
-          <w:rFonts w:ascii="Verdana" w:hAnsi="Verdana"/>
-        </w:rPr>
-        <w:t>(</w:t>
-      </w:r>
-      <w:proofErr w:type="gramEnd"/>
-      <w:r>
-        <w:rPr>
-          <w:rFonts w:ascii="Verdana" w:hAnsi="Verdana"/>
-        </w:rPr>
-        <w:t xml:space="preserve"> "\</w:t>
-      </w:r>
-      <w:proofErr w:type="spellStart"/>
-      <w:r>
-        <w:rPr>
-          <w:rFonts w:ascii="Verdana" w:hAnsi="Verdana"/>
-        </w:rPr>
-        <w:t>nYou</w:t>
-      </w:r>
-      <w:proofErr w:type="spellEnd"/>
-      <w:r>
-        <w:rPr>
-          <w:rFonts w:ascii="Verdana" w:hAnsi="Verdana"/>
-        </w:rPr>
-        <w:t xml:space="preserve"> entered: ");</w:t>
-      </w:r>
-    </w:p>
-    <w:p>
-      <w:pPr>
-        <w:shd w:val="clear" w:color="auto" w:fill="000000" w:themeFill="text1"/>
-        <w:spacing w:after="0"/>
-        <w:jc w:val="both"/>
-        <w:rPr>
-          <w:rFonts w:ascii="Verdana" w:hAnsi="Verdana"/>
-        </w:rPr>
-      </w:pPr>
-      <w:r>
-        <w:rPr>
-          <w:rFonts w:ascii="Verdana" w:hAnsi="Verdana"/>
-        </w:rPr>
-        <w:tab/>
-      </w:r>
-      <w:proofErr w:type="gramStart"/>
-      <w:r>
-        <w:rPr>
-          <w:rFonts w:ascii="Verdana" w:hAnsi="Verdana"/>
-        </w:rPr>
-        <w:t>puts(</w:t>
-      </w:r>
-      <w:proofErr w:type="gramEnd"/>
-      <w:r>
-        <w:rPr>
-          <w:rFonts w:ascii="Verdana" w:hAnsi="Verdana"/>
-        </w:rPr>
-        <w:t xml:space="preserve"> </w:t>
-      </w:r>
-      <w:proofErr w:type="spellStart"/>
-      <w:r>
-        <w:rPr>
-          <w:rFonts w:ascii="Verdana" w:hAnsi="Verdana"/>
-        </w:rPr>
-        <w:t>str</w:t>
-      </w:r>
-      <w:proofErr w:type="spellEnd"/>
-      <w:r>
-        <w:rPr>
-          <w:rFonts w:ascii="Verdana" w:hAnsi="Verdana"/>
-        </w:rPr>
-        <w:t xml:space="preserve"> );</w:t>
-      </w:r>
-    </w:p>
-    <w:p>
-      <w:pPr>
-        <w:shd w:val="clear" w:color="auto" w:fill="000000" w:themeFill="text1"/>
-        <w:spacing w:after="0"/>
-        <w:jc w:val="both"/>
-        <w:rPr>
-          <w:rFonts w:ascii="Verdana" w:hAnsi="Verdana"/>
-        </w:rPr>
-      </w:pPr>
-    </w:p>
-    <w:p>
-      <w:pPr>
-        <w:shd w:val="clear" w:color="auto" w:fill="000000" w:themeFill="text1"/>
-        <w:spacing w:after="0"/>
-        <w:jc w:val="both"/>
-        <w:rPr>
-          <w:rFonts w:ascii="Verdana" w:hAnsi="Verdana"/>
-        </w:rPr>
-      </w:pPr>
-      <w:r>
-        <w:rPr>
-          <w:rFonts w:ascii="Verdana" w:hAnsi="Verdana"/>
-        </w:rPr>
-        <w:tab/>
-      </w:r>
-      <w:proofErr w:type="gramStart"/>
-      <w:r>
-        <w:rPr>
-          <w:rFonts w:ascii="Verdana" w:hAnsi="Verdana"/>
-        </w:rPr>
-        <w:t>return</w:t>
-      </w:r>
-      <w:proofErr w:type="gramEnd"/>
-      <w:r>
-        <w:rPr>
-          <w:rFonts w:ascii="Verdana" w:hAnsi="Verdana"/>
-        </w:rPr>
-        <w:t xml:space="preserve"> 0;</w:t>
+        <w:t>return 0;</w:t>
       </w:r>
     </w:p>
     <w:p>
@@ -3163,19 +3076,11 @@
                 <w:rFonts w:ascii="Verdana" w:hAnsi="Verdana"/>
               </w:rPr>
             </w:pPr>
-            <w:proofErr w:type="spellStart"/>
             <w:r>
               <w:rPr>
                 <w:rFonts w:ascii="Verdana" w:hAnsi="Verdana"/>
               </w:rPr>
-              <w:t>int</w:t>
-            </w:r>
-            <w:proofErr w:type="spellEnd"/>
-            <w:r>
-              <w:rPr>
-                <w:rFonts w:ascii="Verdana" w:hAnsi="Verdana"/>
-              </w:rPr>
-              <w:t xml:space="preserve"> main() {</w:t>
+              <w:t>int main() {</w:t>
             </w:r>
           </w:p>
           <w:p>
@@ -3189,21 +3094,7 @@
                 <w:rFonts w:ascii="Verdana" w:hAnsi="Verdana"/>
               </w:rPr>
               <w:tab/>
-              <w:t xml:space="preserve">char </w:t>
-            </w:r>
-            <w:proofErr w:type="spellStart"/>
-            <w:r>
-              <w:rPr>
-                <w:rFonts w:ascii="Verdana" w:hAnsi="Verdana"/>
-              </w:rPr>
-              <w:t>str</w:t>
-            </w:r>
-            <w:proofErr w:type="spellEnd"/>
-            <w:r>
-              <w:rPr>
-                <w:rFonts w:ascii="Verdana" w:hAnsi="Verdana"/>
-              </w:rPr>
-              <w:t>[8];</w:t>
+              <w:t>char str[8];</w:t>
             </w:r>
           </w:p>
           <w:p>
@@ -3217,21 +3108,7 @@
                 <w:rFonts w:ascii="Verdana" w:hAnsi="Verdana"/>
               </w:rPr>
               <w:tab/>
-              <w:t>gets(</w:t>
-            </w:r>
-            <w:proofErr w:type="spellStart"/>
-            <w:r>
-              <w:rPr>
-                <w:rFonts w:ascii="Verdana" w:hAnsi="Verdana"/>
-              </w:rPr>
-              <w:t>str</w:t>
-            </w:r>
-            <w:proofErr w:type="spellEnd"/>
-            <w:r>
-              <w:rPr>
-                <w:rFonts w:ascii="Verdana" w:hAnsi="Verdana"/>
-              </w:rPr>
-              <w:t>);</w:t>
+              <w:t>gets(str);</w:t>
             </w:r>
           </w:p>
           <w:p>
@@ -3258,21 +3135,7 @@
               <w:rPr>
                 <w:rFonts w:ascii="Verdana" w:hAnsi="Verdana"/>
               </w:rPr>
-              <w:t xml:space="preserve">("%s\n", </w:t>
-            </w:r>
-            <w:proofErr w:type="spellStart"/>
-            <w:r>
-              <w:rPr>
-                <w:rFonts w:ascii="Verdana" w:hAnsi="Verdana"/>
-              </w:rPr>
-              <w:t>str</w:t>
-            </w:r>
-            <w:proofErr w:type="spellEnd"/>
-            <w:r>
-              <w:rPr>
-                <w:rFonts w:ascii="Verdana" w:hAnsi="Verdana"/>
-              </w:rPr>
-              <w:t>);</w:t>
+              <w:t>("%s\n", str);</w:t>
             </w:r>
           </w:p>
           <w:p>
@@ -3420,19 +3283,11 @@
                 <w:rFonts w:ascii="Verdana" w:hAnsi="Verdana"/>
               </w:rPr>
             </w:pPr>
-            <w:proofErr w:type="spellStart"/>
             <w:r>
               <w:rPr>
                 <w:rFonts w:ascii="Verdana" w:hAnsi="Verdana"/>
               </w:rPr>
-              <w:t>int</w:t>
-            </w:r>
-            <w:proofErr w:type="spellEnd"/>
-            <w:r>
-              <w:rPr>
-                <w:rFonts w:ascii="Verdana" w:hAnsi="Verdana"/>
-              </w:rPr>
-              <w:t xml:space="preserve"> main() {</w:t>
+              <w:t>int main() {</w:t>
             </w:r>
           </w:p>
           <w:p>
@@ -3446,21 +3301,7 @@
                 <w:rFonts w:ascii="Verdana" w:hAnsi="Verdana"/>
               </w:rPr>
               <w:tab/>
-              <w:t xml:space="preserve">char </w:t>
-            </w:r>
-            <w:proofErr w:type="spellStart"/>
-            <w:r>
-              <w:rPr>
-                <w:rFonts w:ascii="Verdana" w:hAnsi="Verdana"/>
-              </w:rPr>
-              <w:t>str</w:t>
-            </w:r>
-            <w:proofErr w:type="spellEnd"/>
-            <w:r>
-              <w:rPr>
-                <w:rFonts w:ascii="Verdana" w:hAnsi="Verdana"/>
-              </w:rPr>
-              <w:t>[MAX_LIMIT];</w:t>
+              <w:t>char str[MAX_LIMIT];</w:t>
             </w:r>
           </w:p>
           <w:p>
@@ -3487,35 +3328,7 @@
               <w:rPr>
                 <w:rFonts w:ascii="Verdana" w:hAnsi="Verdana"/>
               </w:rPr>
-              <w:t>(</w:t>
-            </w:r>
-            <w:proofErr w:type="spellStart"/>
-            <w:r>
-              <w:rPr>
-                <w:rFonts w:ascii="Verdana" w:hAnsi="Verdana"/>
-              </w:rPr>
-              <w:t>str</w:t>
-            </w:r>
-            <w:proofErr w:type="spellEnd"/>
-            <w:r>
-              <w:rPr>
-                <w:rFonts w:ascii="Verdana" w:hAnsi="Verdana"/>
-              </w:rPr>
-              <w:t xml:space="preserve">, MAX_LIMIT, </w:t>
-            </w:r>
-            <w:proofErr w:type="spellStart"/>
-            <w:r>
-              <w:rPr>
-                <w:rFonts w:ascii="Verdana" w:hAnsi="Verdana"/>
-              </w:rPr>
-              <w:t>stdin</w:t>
-            </w:r>
-            <w:proofErr w:type="spellEnd"/>
-            <w:r>
-              <w:rPr>
-                <w:rFonts w:ascii="Verdana" w:hAnsi="Verdana"/>
-              </w:rPr>
-              <w:t>);</w:t>
+              <w:t>(str, MAX_LIMIT, stdin);</w:t>
             </w:r>
           </w:p>
           <w:p>
@@ -3542,21 +3355,7 @@
               <w:rPr>
                 <w:rFonts w:ascii="Verdana" w:hAnsi="Verdana"/>
               </w:rPr>
-              <w:t xml:space="preserve">("%s\n", </w:t>
-            </w:r>
-            <w:proofErr w:type="spellStart"/>
-            <w:r>
-              <w:rPr>
-                <w:rFonts w:ascii="Verdana" w:hAnsi="Verdana"/>
-              </w:rPr>
-              <w:t>str</w:t>
-            </w:r>
-            <w:proofErr w:type="spellEnd"/>
-            <w:r>
-              <w:rPr>
-                <w:rFonts w:ascii="Verdana" w:hAnsi="Verdana"/>
-              </w:rPr>
-              <w:t>);</w:t>
+              <w:t>("%s\n", str);</w:t>
             </w:r>
           </w:p>
           <w:p>
@@ -3731,40 +3530,91 @@
         <w:rPr>
           <w:rFonts w:ascii="Verdana" w:hAnsi="Verdana"/>
         </w:rPr>
-        <w:t xml:space="preserve">return type is </w:t>
+        <w:t>return type is int</w:t>
+      </w:r>
+    </w:p>
+    <w:p>
+      <w:pPr>
+        <w:shd w:val="clear" w:color="auto" w:fill="000000" w:themeFill="text1"/>
+        <w:spacing w:after="0"/>
+        <w:jc w:val="both"/>
+        <w:rPr>
+          <w:rFonts w:ascii="Verdana" w:hAnsi="Verdana"/>
+        </w:rPr>
+      </w:pPr>
+      <w:r>
+        <w:rPr>
+          <w:rFonts w:ascii="Verdana" w:hAnsi="Verdana"/>
+        </w:rPr>
+        <w:t xml:space="preserve">char </w:t>
       </w:r>
       <w:proofErr w:type="spellStart"/>
       <w:r>
         <w:rPr>
           <w:rFonts w:ascii="Verdana" w:hAnsi="Verdana"/>
         </w:rPr>
-        <w:t>int</w:t>
+        <w:t>ch</w:t>
       </w:r>
       <w:proofErr w:type="spellEnd"/>
-    </w:p>
-    <w:p>
-      <w:pPr>
-        <w:shd w:val="clear" w:color="auto" w:fill="000000" w:themeFill="text1"/>
-        <w:spacing w:after="0"/>
-        <w:jc w:val="both"/>
-        <w:rPr>
-          <w:rFonts w:ascii="Verdana" w:hAnsi="Verdana"/>
-        </w:rPr>
-      </w:pPr>
-      <w:proofErr w:type="gramStart"/>
-      <w:r>
-        <w:rPr>
-          <w:rFonts w:ascii="Verdana" w:hAnsi="Verdana"/>
-        </w:rPr>
-        <w:t>char</w:t>
-      </w:r>
-      <w:proofErr w:type="gramEnd"/>
+      <w:r>
+        <w:rPr>
+          <w:rFonts w:ascii="Verdana" w:hAnsi="Verdana"/>
+        </w:rPr>
+        <w:t>;</w:t>
+      </w:r>
+      <w:r>
+        <w:rPr>
+          <w:rFonts w:ascii="Verdana" w:hAnsi="Verdana"/>
+        </w:rPr>
+        <w:tab/>
+      </w:r>
+      <w:r>
+        <w:rPr>
+          <w:rFonts w:ascii="Verdana" w:hAnsi="Verdana"/>
+        </w:rPr>
+        <w:tab/>
+      </w:r>
+      <w:r>
+        <w:rPr>
+          <w:rFonts w:ascii="Verdana" w:hAnsi="Verdana"/>
+        </w:rPr>
+        <w:tab/>
+      </w:r>
+      <w:r>
+        <w:rPr>
+          <w:rFonts w:ascii="Verdana" w:hAnsi="Verdana"/>
+        </w:rPr>
+        <w:tab/>
+      </w:r>
+      <w:r>
+        <w:rPr>
+          <w:rFonts w:ascii="Verdana" w:hAnsi="Verdana"/>
+          <w:highlight w:val="blue"/>
+        </w:rPr>
+        <w:t>/* May cause problems */</w:t>
+      </w:r>
       <w:r>
         <w:rPr>
           <w:rFonts w:ascii="Verdana" w:hAnsi="Verdana"/>
         </w:rPr>
         <w:t xml:space="preserve"> </w:t>
       </w:r>
+    </w:p>
+    <w:p>
+      <w:pPr>
+        <w:shd w:val="clear" w:color="auto" w:fill="000000" w:themeFill="text1"/>
+        <w:spacing w:after="0"/>
+        <w:jc w:val="both"/>
+        <w:rPr>
+          <w:rFonts w:ascii="Verdana" w:hAnsi="Verdana"/>
+        </w:rPr>
+      </w:pPr>
+      <w:r>
+        <w:rPr>
+          <w:rFonts w:ascii="Verdana" w:hAnsi="Verdana"/>
+        </w:rPr>
+        <w:t>while ((</w:t>
+      </w:r>
       <w:proofErr w:type="spellStart"/>
       <w:r>
         <w:rPr>
@@ -3777,126 +3627,58 @@
         <w:rPr>
           <w:rFonts w:ascii="Verdana" w:hAnsi="Verdana"/>
         </w:rPr>
-        <w:t>;</w:t>
-      </w:r>
-      <w:r>
-        <w:rPr>
-          <w:rFonts w:ascii="Verdana" w:hAnsi="Verdana"/>
-        </w:rPr>
-        <w:tab/>
-      </w:r>
-      <w:r>
-        <w:rPr>
-          <w:rFonts w:ascii="Verdana" w:hAnsi="Verdana"/>
-        </w:rPr>
-        <w:tab/>
-      </w:r>
-      <w:r>
-        <w:rPr>
-          <w:rFonts w:ascii="Verdana" w:hAnsi="Verdana"/>
-        </w:rPr>
-        <w:tab/>
-      </w:r>
-      <w:r>
-        <w:rPr>
-          <w:rFonts w:ascii="Verdana" w:hAnsi="Verdana"/>
-        </w:rPr>
-        <w:tab/>
-      </w:r>
-      <w:r>
-        <w:rPr>
-          <w:rFonts w:ascii="Verdana" w:hAnsi="Verdana"/>
-          <w:highlight w:val="blue"/>
-        </w:rPr>
-        <w:t>/* May cause problems */</w:t>
-      </w:r>
-      <w:r>
-        <w:rPr>
-          <w:rFonts w:ascii="Verdana" w:hAnsi="Verdana"/>
-        </w:rPr>
-        <w:t xml:space="preserve"> </w:t>
-      </w:r>
-    </w:p>
-    <w:p>
-      <w:pPr>
-        <w:shd w:val="clear" w:color="auto" w:fill="000000" w:themeFill="text1"/>
-        <w:spacing w:after="0"/>
-        <w:jc w:val="both"/>
-        <w:rPr>
-          <w:rFonts w:ascii="Verdana" w:hAnsi="Verdana"/>
-        </w:rPr>
-      </w:pPr>
-      <w:proofErr w:type="gramStart"/>
-      <w:r>
-        <w:rPr>
-          <w:rFonts w:ascii="Verdana" w:hAnsi="Verdana"/>
-        </w:rPr>
-        <w:t>while</w:t>
-      </w:r>
-      <w:proofErr w:type="gramEnd"/>
-      <w:r>
-        <w:rPr>
-          <w:rFonts w:ascii="Verdana" w:hAnsi="Verdana"/>
-        </w:rPr>
-        <w:t xml:space="preserve"> ((</w:t>
-      </w:r>
-      <w:proofErr w:type="spellStart"/>
-      <w:r>
-        <w:rPr>
-          <w:rFonts w:ascii="Verdana" w:hAnsi="Verdana"/>
-        </w:rPr>
-        <w:t>ch</w:t>
-      </w:r>
-      <w:proofErr w:type="spellEnd"/>
-      <w:r>
-        <w:rPr>
-          <w:rFonts w:ascii="Verdana" w:hAnsi="Verdana"/>
-        </w:rPr>
         <w:t xml:space="preserve"> = </w:t>
       </w:r>
-      <w:proofErr w:type="spellStart"/>
-      <w:r>
-        <w:rPr>
-          <w:rFonts w:ascii="Verdana" w:hAnsi="Verdana"/>
-        </w:rPr>
-        <w:t>getchar</w:t>
-      </w:r>
-      <w:proofErr w:type="spellEnd"/>
-      <w:r>
-        <w:rPr>
-          <w:rFonts w:ascii="Verdana" w:hAnsi="Verdana"/>
-        </w:rPr>
-        <w:t xml:space="preserve">()) != EOF) </w:t>
-      </w:r>
-      <w:r>
-        <w:rPr>
-          <w:rFonts w:ascii="Verdana" w:hAnsi="Verdana"/>
-        </w:rPr>
-        <w:t xml:space="preserve"> </w:t>
-      </w:r>
-      <w:r>
-        <w:rPr>
-          <w:rFonts w:ascii="Verdana" w:hAnsi="Verdana"/>
-        </w:rPr>
-        <w:t>{</w:t>
-      </w:r>
-    </w:p>
-    <w:p>
-      <w:pPr>
-        <w:shd w:val="clear" w:color="auto" w:fill="000000" w:themeFill="text1"/>
-        <w:spacing w:after="0"/>
-        <w:ind w:firstLine="720"/>
-        <w:jc w:val="both"/>
-        <w:rPr>
-          <w:rFonts w:ascii="Verdana" w:hAnsi="Verdana"/>
-        </w:rPr>
-      </w:pPr>
       <w:proofErr w:type="spellStart"/>
       <w:proofErr w:type="gramStart"/>
       <w:r>
         <w:rPr>
           <w:rFonts w:ascii="Verdana" w:hAnsi="Verdana"/>
         </w:rPr>
+        <w:t>getchar</w:t>
+      </w:r>
+      <w:proofErr w:type="spellEnd"/>
+      <w:r>
+        <w:rPr>
+          <w:rFonts w:ascii="Verdana" w:hAnsi="Verdana"/>
+        </w:rPr>
+        <w:t>(</w:t>
+      </w:r>
+      <w:proofErr w:type="gramEnd"/>
+      <w:r>
+        <w:rPr>
+          <w:rFonts w:ascii="Verdana" w:hAnsi="Verdana"/>
+        </w:rPr>
+        <w:t xml:space="preserve">)) != EOF) </w:t>
+      </w:r>
+      <w:r>
+        <w:rPr>
+          <w:rFonts w:ascii="Verdana" w:hAnsi="Verdana"/>
+        </w:rPr>
+        <w:t xml:space="preserve"> </w:t>
+      </w:r>
+      <w:r>
+        <w:rPr>
+          <w:rFonts w:ascii="Verdana" w:hAnsi="Verdana"/>
+        </w:rPr>
+        <w:t>{</w:t>
+      </w:r>
+    </w:p>
+    <w:p>
+      <w:pPr>
+        <w:shd w:val="clear" w:color="auto" w:fill="000000" w:themeFill="text1"/>
+        <w:spacing w:after="0"/>
+        <w:ind w:firstLine="720"/>
+        <w:jc w:val="both"/>
+        <w:rPr>
+          <w:rFonts w:ascii="Verdana" w:hAnsi="Verdana"/>
+        </w:rPr>
+      </w:pPr>
+      <w:proofErr w:type="spellStart"/>
+      <w:r>
+        <w:rPr>
+          <w:rFonts w:ascii="Verdana" w:hAnsi="Verdana"/>
+        </w:rPr>
         <w:t>putchar</w:t>
       </w:r>
       <w:proofErr w:type="spellEnd"/>
@@ -3907,7 +3689,6 @@
         <w:t>(</w:t>
       </w:r>
       <w:proofErr w:type="spellStart"/>
-      <w:proofErr w:type="gramEnd"/>
       <w:r>
         <w:rPr>
           <w:rFonts w:ascii="Verdana" w:hAnsi="Verdana"/>
@@ -3955,104 +3736,86 @@
           <w:rFonts w:ascii="Verdana" w:hAnsi="Verdana"/>
         </w:rPr>
       </w:pPr>
+      <w:r>
+        <w:rPr>
+          <w:rFonts w:ascii="Verdana" w:hAnsi="Verdana"/>
+        </w:rPr>
+        <w:t xml:space="preserve">int in;  </w:t>
+      </w:r>
+    </w:p>
+    <w:p>
+      <w:pPr>
+        <w:shd w:val="clear" w:color="auto" w:fill="000000" w:themeFill="text1"/>
+        <w:spacing w:after="0"/>
+        <w:jc w:val="both"/>
+        <w:rPr>
+          <w:rFonts w:ascii="Verdana" w:hAnsi="Verdana"/>
+        </w:rPr>
+      </w:pPr>
+      <w:r>
+        <w:rPr>
+          <w:rFonts w:ascii="Verdana" w:hAnsi="Verdana"/>
+        </w:rPr>
+        <w:t xml:space="preserve">while ((in = </w:t>
+      </w:r>
       <w:proofErr w:type="spellStart"/>
       <w:proofErr w:type="gramStart"/>
       <w:r>
         <w:rPr>
           <w:rFonts w:ascii="Verdana" w:hAnsi="Verdana"/>
         </w:rPr>
-        <w:t>int</w:t>
+        <w:t>getchar</w:t>
       </w:r>
       <w:proofErr w:type="spellEnd"/>
+      <w:r>
+        <w:rPr>
+          <w:rFonts w:ascii="Verdana" w:hAnsi="Verdana"/>
+        </w:rPr>
+        <w:t>(</w:t>
+      </w:r>
       <w:proofErr w:type="gramEnd"/>
       <w:r>
         <w:rPr>
           <w:rFonts w:ascii="Verdana" w:hAnsi="Verdana"/>
         </w:rPr>
-        <w:t xml:space="preserve"> in;  </w:t>
-      </w:r>
-    </w:p>
-    <w:p>
-      <w:pPr>
-        <w:shd w:val="clear" w:color="auto" w:fill="000000" w:themeFill="text1"/>
-        <w:spacing w:after="0"/>
-        <w:jc w:val="both"/>
-        <w:rPr>
-          <w:rFonts w:ascii="Verdana" w:hAnsi="Verdana"/>
-        </w:rPr>
-      </w:pPr>
-      <w:proofErr w:type="gramStart"/>
-      <w:r>
-        <w:rPr>
-          <w:rFonts w:ascii="Verdana" w:hAnsi="Verdana"/>
-        </w:rPr>
-        <w:t>while</w:t>
-      </w:r>
-      <w:proofErr w:type="gramEnd"/>
-      <w:r>
-        <w:rPr>
-          <w:rFonts w:ascii="Verdana" w:hAnsi="Verdana"/>
-        </w:rPr>
-        <w:t xml:space="preserve"> ((in = </w:t>
-      </w:r>
+        <w:t xml:space="preserve">)) != EOF) </w:t>
+      </w:r>
+      <w:r>
+        <w:rPr>
+          <w:rFonts w:ascii="Verdana" w:hAnsi="Verdana"/>
+        </w:rPr>
+        <w:t xml:space="preserve"> </w:t>
+      </w:r>
+      <w:r>
+        <w:rPr>
+          <w:rFonts w:ascii="Verdana" w:hAnsi="Verdana"/>
+        </w:rPr>
+        <w:t>{</w:t>
+      </w:r>
+    </w:p>
+    <w:p>
+      <w:pPr>
+        <w:shd w:val="clear" w:color="auto" w:fill="000000" w:themeFill="text1"/>
+        <w:spacing w:after="0"/>
+        <w:ind w:firstLine="720"/>
+        <w:jc w:val="both"/>
+        <w:rPr>
+          <w:rFonts w:ascii="Verdana" w:hAnsi="Verdana"/>
+        </w:rPr>
+      </w:pPr>
       <w:proofErr w:type="spellStart"/>
       <w:r>
         <w:rPr>
           <w:rFonts w:ascii="Verdana" w:hAnsi="Verdana"/>
         </w:rPr>
-        <w:t>getchar</w:t>
+        <w:t>putchar</w:t>
       </w:r>
       <w:proofErr w:type="spellEnd"/>
       <w:r>
         <w:rPr>
           <w:rFonts w:ascii="Verdana" w:hAnsi="Verdana"/>
         </w:rPr>
-        <w:t xml:space="preserve">()) != EOF) </w:t>
-      </w:r>
-      <w:r>
-        <w:rPr>
-          <w:rFonts w:ascii="Verdana" w:hAnsi="Verdana"/>
-        </w:rPr>
-        <w:t xml:space="preserve"> </w:t>
-      </w:r>
-      <w:r>
-        <w:rPr>
-          <w:rFonts w:ascii="Verdana" w:hAnsi="Verdana"/>
-        </w:rPr>
-        <w:t>{</w:t>
-      </w:r>
-    </w:p>
-    <w:p>
-      <w:pPr>
-        <w:shd w:val="clear" w:color="auto" w:fill="000000" w:themeFill="text1"/>
-        <w:spacing w:after="0"/>
-        <w:ind w:firstLine="720"/>
-        <w:jc w:val="both"/>
-        <w:rPr>
-          <w:rFonts w:ascii="Verdana" w:hAnsi="Verdana"/>
-        </w:rPr>
-      </w:pPr>
-      <w:proofErr w:type="spellStart"/>
-      <w:proofErr w:type="gramStart"/>
-      <w:r>
-        <w:rPr>
-          <w:rFonts w:ascii="Verdana" w:hAnsi="Verdana"/>
-        </w:rPr>
-        <w:t>putchar</w:t>
-      </w:r>
-      <w:proofErr w:type="spellEnd"/>
-      <w:r>
-        <w:rPr>
-          <w:rFonts w:ascii="Verdana" w:hAnsi="Verdana"/>
-        </w:rPr>
-        <w:t>(</w:t>
-      </w:r>
-      <w:proofErr w:type="gramEnd"/>
-      <w:r>
-        <w:rPr>
-          <w:rFonts w:ascii="Verdana" w:hAnsi="Verdana"/>
-        </w:rPr>
-        <w:t>in);</w:t>
+        <w:t>(in);</w:t>
       </w:r>
     </w:p>
     <w:p>
@@ -4370,21 +4133,118 @@
           <w:rFonts w:ascii="Verdana" w:hAnsi="Verdana"/>
         </w:rPr>
       </w:pPr>
+      <w:r>
+        <w:rPr>
+          <w:rFonts w:ascii="Verdana" w:hAnsi="Verdana"/>
+        </w:rPr>
+        <w:t>int main(void) {</w:t>
+      </w:r>
+    </w:p>
+    <w:p>
+      <w:pPr>
+        <w:shd w:val="clear" w:color="auto" w:fill="000000" w:themeFill="text1"/>
+        <w:spacing w:after="0"/>
+        <w:jc w:val="both"/>
+        <w:rPr>
+          <w:rFonts w:ascii="Verdana" w:hAnsi="Verdana"/>
+        </w:rPr>
+      </w:pPr>
+      <w:r>
+        <w:rPr>
+          <w:rFonts w:ascii="Verdana" w:hAnsi="Verdana"/>
+        </w:rPr>
+        <w:tab/>
+        <w:t xml:space="preserve">char </w:t>
+      </w:r>
+      <w:proofErr w:type="gramStart"/>
+      <w:r>
+        <w:rPr>
+          <w:rFonts w:ascii="Verdana" w:hAnsi="Verdana"/>
+        </w:rPr>
+        <w:t>str[</w:t>
+      </w:r>
+      <w:proofErr w:type="gramEnd"/>
+      <w:r>
+        <w:rPr>
+          <w:rFonts w:ascii="Verdana" w:hAnsi="Verdana"/>
+        </w:rPr>
+        <w:t>128];</w:t>
+      </w:r>
+    </w:p>
+    <w:p>
+      <w:pPr>
+        <w:shd w:val="clear" w:color="auto" w:fill="000000" w:themeFill="text1"/>
+        <w:spacing w:after="0"/>
+        <w:jc w:val="both"/>
+        <w:rPr>
+          <w:rFonts w:ascii="Verdana" w:hAnsi="Verdana"/>
+        </w:rPr>
+      </w:pPr>
+    </w:p>
+    <w:p>
+      <w:pPr>
+        <w:shd w:val="clear" w:color="auto" w:fill="000000" w:themeFill="text1"/>
+        <w:spacing w:after="0"/>
+        <w:jc w:val="both"/>
+        <w:rPr>
+          <w:rFonts w:ascii="Verdana" w:hAnsi="Verdana"/>
+        </w:rPr>
+      </w:pPr>
+      <w:r>
+        <w:rPr>
+          <w:rFonts w:ascii="Verdana" w:hAnsi="Verdana"/>
+        </w:rPr>
+        <w:tab/>
+      </w:r>
       <w:proofErr w:type="spellStart"/>
       <w:proofErr w:type="gramStart"/>
       <w:r>
         <w:rPr>
           <w:rFonts w:ascii="Verdana" w:hAnsi="Verdana"/>
         </w:rPr>
-        <w:t>int</w:t>
+        <w:t>printf</w:t>
       </w:r>
       <w:proofErr w:type="spellEnd"/>
+      <w:r>
+        <w:rPr>
+          <w:rFonts w:ascii="Verdana" w:hAnsi="Verdana"/>
+        </w:rPr>
+        <w:t>(</w:t>
+      </w:r>
       <w:proofErr w:type="gramEnd"/>
       <w:r>
         <w:rPr>
           <w:rFonts w:ascii="Verdana" w:hAnsi="Verdana"/>
         </w:rPr>
-        <w:t xml:space="preserve"> main(void) {</w:t>
+        <w:t xml:space="preserve">"Enter a string: "); </w:t>
+      </w:r>
+      <w:proofErr w:type="spellStart"/>
+      <w:r>
+        <w:rPr>
+          <w:rFonts w:ascii="Verdana" w:hAnsi="Verdana"/>
+        </w:rPr>
+        <w:t>fflush</w:t>
+      </w:r>
+      <w:proofErr w:type="spellEnd"/>
+      <w:r>
+        <w:rPr>
+          <w:rFonts w:ascii="Verdana" w:hAnsi="Verdana"/>
+        </w:rPr>
+        <w:t>(</w:t>
+      </w:r>
+      <w:proofErr w:type="spellStart"/>
+      <w:r>
+        <w:rPr>
+          <w:rFonts w:ascii="Verdana" w:hAnsi="Verdana"/>
+        </w:rPr>
+        <w:t>stdout</w:t>
+      </w:r>
+      <w:proofErr w:type="spellEnd"/>
+      <w:r>
+        <w:rPr>
+          <w:rFonts w:ascii="Verdana" w:hAnsi="Verdana"/>
+        </w:rPr>
+        <w:t>);</w:t>
       </w:r>
     </w:p>
     <w:p>
@@ -4402,44 +4262,34 @@
         </w:rPr>
         <w:tab/>
       </w:r>
+      <w:proofErr w:type="spellStart"/>
+      <w:r>
+        <w:rPr>
+          <w:rFonts w:ascii="Verdana" w:hAnsi="Verdana"/>
+        </w:rPr>
+        <w:t>scanf</w:t>
+      </w:r>
+      <w:proofErr w:type="spellEnd"/>
+      <w:r>
+        <w:rPr>
+          <w:rFonts w:ascii="Verdana" w:hAnsi="Verdana"/>
+        </w:rPr>
+        <w:t>("%[A-</w:t>
+      </w:r>
       <w:proofErr w:type="gramStart"/>
       <w:r>
         <w:rPr>
           <w:rFonts w:ascii="Verdana" w:hAnsi="Verdana"/>
         </w:rPr>
-        <w:t>char</w:t>
+        <w:t>Z]s</w:t>
       </w:r>
       <w:proofErr w:type="gramEnd"/>
       <w:r>
         <w:rPr>
           <w:rFonts w:ascii="Verdana" w:hAnsi="Verdana"/>
         </w:rPr>
-        <w:t xml:space="preserve"> </w:t>
-      </w:r>
-      <w:proofErr w:type="spellStart"/>
-      <w:r>
-        <w:rPr>
-          <w:rFonts w:ascii="Verdana" w:hAnsi="Verdana"/>
-        </w:rPr>
-        <w:t>str</w:t>
-      </w:r>
-      <w:proofErr w:type="spellEnd"/>
-      <w:r>
-        <w:rPr>
-          <w:rFonts w:ascii="Verdana" w:hAnsi="Verdana"/>
-        </w:rPr>
-        <w:t>[128];</w:t>
-      </w:r>
-    </w:p>
-    <w:p>
-      <w:pPr>
-        <w:shd w:val="clear" w:color="auto" w:fill="000000" w:themeFill="text1"/>
-        <w:spacing w:after="0"/>
-        <w:jc w:val="both"/>
-        <w:rPr>
-          <w:rFonts w:ascii="Verdana" w:hAnsi="Verdana"/>
-        </w:rPr>
-      </w:pPr>
+        <w:t>", str);</w:t>
+      </w:r>
     </w:p>
     <w:p>
       <w:pPr>
@@ -4476,36 +4326,226 @@
         <w:rPr>
           <w:rFonts w:ascii="Verdana" w:hAnsi="Verdana"/>
         </w:rPr>
-        <w:t xml:space="preserve">"Enter a string: "); </w:t>
+        <w:t>"You entered: %s\n", str);</w:t>
+      </w:r>
+    </w:p>
+    <w:p>
+      <w:pPr>
+        <w:shd w:val="clear" w:color="auto" w:fill="000000" w:themeFill="text1"/>
+        <w:spacing w:after="0"/>
+        <w:jc w:val="both"/>
+        <w:rPr>
+          <w:rFonts w:ascii="Verdana" w:hAnsi="Verdana"/>
+        </w:rPr>
+      </w:pPr>
+    </w:p>
+    <w:p>
+      <w:pPr>
+        <w:shd w:val="clear" w:color="auto" w:fill="000000" w:themeFill="text1"/>
+        <w:spacing w:after="0"/>
+        <w:jc w:val="both"/>
+        <w:rPr>
+          <w:rFonts w:ascii="Verdana" w:hAnsi="Verdana"/>
+        </w:rPr>
+      </w:pPr>
+      <w:r>
+        <w:rPr>
+          <w:rFonts w:ascii="Verdana" w:hAnsi="Verdana"/>
+        </w:rPr>
+        <w:tab/>
+        <w:t>return 0;</w:t>
+      </w:r>
+    </w:p>
+    <w:p>
+      <w:pPr>
+        <w:shd w:val="clear" w:color="auto" w:fill="000000" w:themeFill="text1"/>
+        <w:spacing w:after="0"/>
+        <w:jc w:val="both"/>
+        <w:rPr>
+          <w:rFonts w:ascii="Verdana" w:hAnsi="Verdana"/>
+        </w:rPr>
+      </w:pPr>
+      <w:r>
+        <w:rPr>
+          <w:rFonts w:ascii="Verdana" w:hAnsi="Verdana"/>
+        </w:rPr>
+        <w:t>}</w:t>
+      </w:r>
+    </w:p>
+    <w:p>
+      <w:pPr>
+        <w:shd w:val="clear" w:color="auto" w:fill="000000" w:themeFill="text1"/>
+        <w:spacing w:after="0"/>
+        <w:jc w:val="both"/>
+        <w:rPr>
+          <w:rFonts w:ascii="Verdana" w:hAnsi="Verdana"/>
+        </w:rPr>
+      </w:pPr>
+      <w:r>
+        <w:rPr>
+          <w:rFonts w:ascii="Verdana" w:hAnsi="Verdana"/>
+        </w:rPr>
+        <w:t>Output:</w:t>
+      </w:r>
+    </w:p>
+    <w:p>
+      <w:pPr>
+        <w:shd w:val="clear" w:color="auto" w:fill="000000" w:themeFill="text1"/>
+        <w:spacing w:after="0"/>
+        <w:jc w:val="both"/>
+        <w:rPr>
+          <w:rFonts w:ascii="Verdana" w:hAnsi="Verdana"/>
+        </w:rPr>
+      </w:pPr>
+      <w:r>
+        <w:rPr>
+          <w:rFonts w:ascii="Verdana" w:hAnsi="Verdana"/>
+        </w:rPr>
+        <w:t xml:space="preserve">Enter a string: </w:t>
       </w:r>
       <w:proofErr w:type="spellStart"/>
       <w:r>
         <w:rPr>
           <w:rFonts w:ascii="Verdana" w:hAnsi="Verdana"/>
         </w:rPr>
-        <w:t>fflush</w:t>
+        <w:t>LEARNing</w:t>
       </w:r>
       <w:proofErr w:type="spellEnd"/>
       <w:r>
         <w:rPr>
           <w:rFonts w:ascii="Verdana" w:hAnsi="Verdana"/>
         </w:rPr>
-        <w:t>(</w:t>
+        <w:t xml:space="preserve"> </w:t>
       </w:r>
       <w:proofErr w:type="spellStart"/>
       <w:r>
         <w:rPr>
           <w:rFonts w:ascii="Verdana" w:hAnsi="Verdana"/>
         </w:rPr>
-        <w:t>stdout</w:t>
+        <w:t>CPp</w:t>
       </w:r>
       <w:proofErr w:type="spellEnd"/>
-      <w:r>
-        <w:rPr>
-          <w:rFonts w:ascii="Verdana" w:hAnsi="Verdana"/>
-        </w:rPr>
-        <w:t>);</w:t>
-      </w:r>
+    </w:p>
+    <w:p>
+      <w:pPr>
+        <w:shd w:val="clear" w:color="auto" w:fill="000000" w:themeFill="text1"/>
+        <w:spacing w:after="0"/>
+        <w:jc w:val="both"/>
+        <w:rPr>
+          <w:rFonts w:ascii="Verdana" w:hAnsi="Verdana"/>
+        </w:rPr>
+      </w:pPr>
+      <w:r>
+        <w:rPr>
+          <w:rFonts w:ascii="Verdana" w:hAnsi="Verdana"/>
+        </w:rPr>
+        <w:t>You entered: LEARN</w:t>
+      </w:r>
+    </w:p>
+    <w:p>
+      <w:pPr>
+        <w:jc w:val="both"/>
+        <w:rPr>
+          <w:rFonts w:ascii="Verdana" w:hAnsi="Verdana"/>
+        </w:rPr>
+      </w:pPr>
+    </w:p>
+    <w:p>
+      <w:pPr>
+        <w:shd w:val="clear" w:color="auto" w:fill="000000" w:themeFill="text1"/>
+        <w:spacing w:after="0"/>
+        <w:jc w:val="both"/>
+        <w:rPr>
+          <w:rFonts w:ascii="Verdana" w:hAnsi="Verdana"/>
+        </w:rPr>
+      </w:pPr>
+      <w:r>
+        <w:rPr>
+          <w:rFonts w:ascii="Verdana" w:hAnsi="Verdana"/>
+        </w:rPr>
+        <w:t>#include &lt;</w:t>
+      </w:r>
+      <w:proofErr w:type="spellStart"/>
+      <w:r>
+        <w:rPr>
+          <w:rFonts w:ascii="Verdana" w:hAnsi="Verdana"/>
+        </w:rPr>
+        <w:t>stdio.h</w:t>
+      </w:r>
+      <w:proofErr w:type="spellEnd"/>
+      <w:r>
+        <w:rPr>
+          <w:rFonts w:ascii="Verdana" w:hAnsi="Verdana"/>
+        </w:rPr>
+        <w:t>&gt;</w:t>
+      </w:r>
+    </w:p>
+    <w:p>
+      <w:pPr>
+        <w:shd w:val="clear" w:color="auto" w:fill="000000" w:themeFill="text1"/>
+        <w:spacing w:after="0"/>
+        <w:jc w:val="both"/>
+        <w:rPr>
+          <w:rFonts w:ascii="Verdana" w:hAnsi="Verdana"/>
+        </w:rPr>
+      </w:pPr>
+    </w:p>
+    <w:p>
+      <w:pPr>
+        <w:shd w:val="clear" w:color="auto" w:fill="000000" w:themeFill="text1"/>
+        <w:spacing w:after="0"/>
+        <w:jc w:val="both"/>
+        <w:rPr>
+          <w:rFonts w:ascii="Verdana" w:hAnsi="Verdana"/>
+        </w:rPr>
+      </w:pPr>
+      <w:r>
+        <w:rPr>
+          <w:rFonts w:ascii="Verdana" w:hAnsi="Verdana"/>
+        </w:rPr>
+        <w:t>int main(void) {</w:t>
+      </w:r>
+    </w:p>
+    <w:p>
+      <w:pPr>
+        <w:shd w:val="clear" w:color="auto" w:fill="000000" w:themeFill="text1"/>
+        <w:spacing w:after="0"/>
+        <w:jc w:val="both"/>
+        <w:rPr>
+          <w:rFonts w:ascii="Verdana" w:hAnsi="Verdana"/>
+        </w:rPr>
+      </w:pPr>
+      <w:r>
+        <w:rPr>
+          <w:rFonts w:ascii="Verdana" w:hAnsi="Verdana"/>
+        </w:rPr>
+        <w:tab/>
+        <w:t xml:space="preserve">char </w:t>
+      </w:r>
+      <w:proofErr w:type="gramStart"/>
+      <w:r>
+        <w:rPr>
+          <w:rFonts w:ascii="Verdana" w:hAnsi="Verdana"/>
+        </w:rPr>
+        <w:t>str[</w:t>
+      </w:r>
+      <w:proofErr w:type="gramEnd"/>
+      <w:r>
+        <w:rPr>
+          <w:rFonts w:ascii="Verdana" w:hAnsi="Verdana"/>
+        </w:rPr>
+        <w:t>128];</w:t>
+      </w:r>
+    </w:p>
+    <w:p>
+      <w:pPr>
+        <w:shd w:val="clear" w:color="auto" w:fill="000000" w:themeFill="text1"/>
+        <w:spacing w:after="0"/>
+        <w:jc w:val="both"/>
+        <w:rPr>
+          <w:rFonts w:ascii="Verdana" w:hAnsi="Verdana"/>
+        </w:rPr>
+      </w:pPr>
     </w:p>
     <w:p>
       <w:pPr>
@@ -4528,6 +4568,71 @@
         <w:rPr>
           <w:rFonts w:ascii="Verdana" w:hAnsi="Verdana"/>
         </w:rPr>
+        <w:t>printf</w:t>
+      </w:r>
+      <w:proofErr w:type="spellEnd"/>
+      <w:r>
+        <w:rPr>
+          <w:rFonts w:ascii="Verdana" w:hAnsi="Verdana"/>
+        </w:rPr>
+        <w:t>(</w:t>
+      </w:r>
+      <w:proofErr w:type="gramEnd"/>
+      <w:r>
+        <w:rPr>
+          <w:rFonts w:ascii="Verdana" w:hAnsi="Verdana"/>
+        </w:rPr>
+        <w:t xml:space="preserve">"Enter a string: "); </w:t>
+      </w:r>
+      <w:proofErr w:type="spellStart"/>
+      <w:r>
+        <w:rPr>
+          <w:rFonts w:ascii="Verdana" w:hAnsi="Verdana"/>
+        </w:rPr>
+        <w:t>fflush</w:t>
+      </w:r>
+      <w:proofErr w:type="spellEnd"/>
+      <w:r>
+        <w:rPr>
+          <w:rFonts w:ascii="Verdana" w:hAnsi="Verdana"/>
+        </w:rPr>
+        <w:t>(</w:t>
+      </w:r>
+      <w:proofErr w:type="spellStart"/>
+      <w:r>
+        <w:rPr>
+          <w:rFonts w:ascii="Verdana" w:hAnsi="Verdana"/>
+        </w:rPr>
+        <w:t>stdout</w:t>
+      </w:r>
+      <w:proofErr w:type="spellEnd"/>
+      <w:r>
+        <w:rPr>
+          <w:rFonts w:ascii="Verdana" w:hAnsi="Verdana"/>
+        </w:rPr>
+        <w:t>);</w:t>
+      </w:r>
+    </w:p>
+    <w:p>
+      <w:pPr>
+        <w:shd w:val="clear" w:color="auto" w:fill="000000" w:themeFill="text1"/>
+        <w:spacing w:after="0"/>
+        <w:jc w:val="both"/>
+        <w:rPr>
+          <w:rFonts w:ascii="Verdana" w:hAnsi="Verdana"/>
+        </w:rPr>
+      </w:pPr>
+      <w:r>
+        <w:rPr>
+          <w:rFonts w:ascii="Verdana" w:hAnsi="Verdana"/>
+        </w:rPr>
+        <w:tab/>
+      </w:r>
+      <w:proofErr w:type="spellStart"/>
+      <w:r>
+        <w:rPr>
+          <w:rFonts w:ascii="Verdana" w:hAnsi="Verdana"/>
+        </w:rPr>
         <w:t>scanf</w:t>
       </w:r>
       <w:proofErr w:type="spellEnd"/>
@@ -4535,28 +4640,21 @@
         <w:rPr>
           <w:rFonts w:ascii="Verdana" w:hAnsi="Verdana"/>
         </w:rPr>
-        <w:t>(</w:t>
+        <w:t>("%[^</w:t>
+      </w:r>
+      <w:proofErr w:type="gramStart"/>
+      <w:r>
+        <w:rPr>
+          <w:rFonts w:ascii="Verdana" w:hAnsi="Verdana"/>
+        </w:rPr>
+        <w:t>o]s</w:t>
       </w:r>
       <w:proofErr w:type="gramEnd"/>
       <w:r>
         <w:rPr>
           <w:rFonts w:ascii="Verdana" w:hAnsi="Verdana"/>
         </w:rPr>
-        <w:t xml:space="preserve">"%[A-Z]s", </w:t>
-      </w:r>
-      <w:proofErr w:type="spellStart"/>
-      <w:r>
-        <w:rPr>
-          <w:rFonts w:ascii="Verdana" w:hAnsi="Verdana"/>
-        </w:rPr>
-        <w:t>str</w:t>
-      </w:r>
-      <w:proofErr w:type="spellEnd"/>
-      <w:r>
-        <w:rPr>
-          <w:rFonts w:ascii="Verdana" w:hAnsi="Verdana"/>
-        </w:rPr>
-        <w:t>);</w:t>
+        <w:t>", str);</w:t>
       </w:r>
     </w:p>
     <w:p>
@@ -4594,559 +4692,138 @@
         <w:rPr>
           <w:rFonts w:ascii="Verdana" w:hAnsi="Verdana"/>
         </w:rPr>
-        <w:t xml:space="preserve">"You entered: %s\n", </w:t>
+        <w:t>"You entered: %s\n", str);</w:t>
+      </w:r>
+    </w:p>
+    <w:p>
+      <w:pPr>
+        <w:shd w:val="clear" w:color="auto" w:fill="000000" w:themeFill="text1"/>
+        <w:spacing w:after="0"/>
+        <w:jc w:val="both"/>
+        <w:rPr>
+          <w:rFonts w:ascii="Verdana" w:hAnsi="Verdana"/>
+        </w:rPr>
+      </w:pPr>
+    </w:p>
+    <w:p>
+      <w:pPr>
+        <w:shd w:val="clear" w:color="auto" w:fill="000000" w:themeFill="text1"/>
+        <w:spacing w:after="0"/>
+        <w:jc w:val="both"/>
+        <w:rPr>
+          <w:rFonts w:ascii="Verdana" w:hAnsi="Verdana"/>
+        </w:rPr>
+      </w:pPr>
+      <w:r>
+        <w:rPr>
+          <w:rFonts w:ascii="Verdana" w:hAnsi="Verdana"/>
+        </w:rPr>
+        <w:tab/>
+        <w:t>return 0;</w:t>
+      </w:r>
+    </w:p>
+    <w:p>
+      <w:pPr>
+        <w:shd w:val="clear" w:color="auto" w:fill="000000" w:themeFill="text1"/>
+        <w:spacing w:after="0"/>
+        <w:jc w:val="both"/>
+        <w:rPr>
+          <w:rFonts w:ascii="Verdana" w:hAnsi="Verdana"/>
+        </w:rPr>
+      </w:pPr>
+      <w:r>
+        <w:rPr>
+          <w:rFonts w:ascii="Verdana" w:hAnsi="Verdana"/>
+        </w:rPr>
+        <w:t>}</w:t>
+      </w:r>
+    </w:p>
+    <w:p>
+      <w:pPr>
+        <w:shd w:val="clear" w:color="auto" w:fill="000000" w:themeFill="text1"/>
+        <w:spacing w:after="0"/>
+        <w:jc w:val="both"/>
+        <w:rPr>
+          <w:rFonts w:ascii="Verdana" w:hAnsi="Verdana"/>
+        </w:rPr>
+      </w:pPr>
+    </w:p>
+    <w:p>
+      <w:pPr>
+        <w:shd w:val="clear" w:color="auto" w:fill="000000" w:themeFill="text1"/>
+        <w:spacing w:after="0"/>
+        <w:jc w:val="both"/>
+        <w:rPr>
+          <w:rFonts w:ascii="Verdana" w:hAnsi="Verdana"/>
+        </w:rPr>
+      </w:pPr>
+      <w:r>
+        <w:rPr>
+          <w:rFonts w:ascii="Verdana" w:hAnsi="Verdana"/>
+        </w:rPr>
+        <w:t>Output:</w:t>
+      </w:r>
+    </w:p>
+    <w:p>
+      <w:pPr>
+        <w:shd w:val="clear" w:color="auto" w:fill="000000" w:themeFill="text1"/>
+        <w:spacing w:after="0"/>
+        <w:jc w:val="both"/>
+        <w:rPr>
+          <w:rFonts w:ascii="Verdana" w:hAnsi="Verdana"/>
+        </w:rPr>
+      </w:pPr>
+      <w:r>
+        <w:rPr>
+          <w:rFonts w:ascii="Verdana" w:hAnsi="Verdana"/>
+        </w:rPr>
+        <w:t xml:space="preserve">Enter a string: </w:t>
+      </w:r>
+      <w:proofErr w:type="gramStart"/>
+      <w:r>
+        <w:rPr>
+          <w:rFonts w:ascii="Verdana" w:hAnsi="Verdana"/>
+        </w:rPr>
+        <w:t>std::</w:t>
       </w:r>
       <w:proofErr w:type="spellStart"/>
-      <w:r>
-        <w:rPr>
-          <w:rFonts w:ascii="Verdana" w:hAnsi="Verdana"/>
-        </w:rPr>
-        <w:t>str</w:t>
+      <w:proofErr w:type="gramEnd"/>
+      <w:r>
+        <w:rPr>
+          <w:rFonts w:ascii="Verdana" w:hAnsi="Verdana"/>
+        </w:rPr>
+        <w:t>cout</w:t>
       </w:r>
       <w:proofErr w:type="spellEnd"/>
-      <w:r>
-        <w:rPr>
-          <w:rFonts w:ascii="Verdana" w:hAnsi="Verdana"/>
-        </w:rPr>
-        <w:t>);</w:t>
-      </w:r>
-    </w:p>
-    <w:p>
-      <w:pPr>
-        <w:shd w:val="clear" w:color="auto" w:fill="000000" w:themeFill="text1"/>
-        <w:spacing w:after="0"/>
-        <w:jc w:val="both"/>
-        <w:rPr>
-          <w:rFonts w:ascii="Verdana" w:hAnsi="Verdana"/>
-        </w:rPr>
-      </w:pPr>
-    </w:p>
-    <w:p>
-      <w:pPr>
-        <w:shd w:val="clear" w:color="auto" w:fill="000000" w:themeFill="text1"/>
-        <w:spacing w:after="0"/>
-        <w:jc w:val="both"/>
-        <w:rPr>
-          <w:rFonts w:ascii="Verdana" w:hAnsi="Verdana"/>
-        </w:rPr>
-      </w:pPr>
-      <w:r>
-        <w:rPr>
-          <w:rFonts w:ascii="Verdana" w:hAnsi="Verdana"/>
-        </w:rPr>
-        <w:tab/>
+    </w:p>
+    <w:p>
+      <w:pPr>
+        <w:shd w:val="clear" w:color="auto" w:fill="000000" w:themeFill="text1"/>
+        <w:spacing w:after="0"/>
+        <w:jc w:val="both"/>
+        <w:rPr>
+          <w:rFonts w:ascii="Verdana" w:hAnsi="Verdana"/>
+        </w:rPr>
+      </w:pPr>
+      <w:r>
+        <w:rPr>
+          <w:rFonts w:ascii="Verdana" w:hAnsi="Verdana"/>
+        </w:rPr>
+        <w:t xml:space="preserve">You entered: </w:t>
       </w:r>
       <w:proofErr w:type="gramStart"/>
       <w:r>
         <w:rPr>
           <w:rFonts w:ascii="Verdana" w:hAnsi="Verdana"/>
         </w:rPr>
-        <w:t>return</w:t>
+        <w:t>std::</w:t>
       </w:r>
       <w:proofErr w:type="gramEnd"/>
       <w:r>
         <w:rPr>
           <w:rFonts w:ascii="Verdana" w:hAnsi="Verdana"/>
         </w:rPr>
-        <w:t xml:space="preserve"> 0;</w:t>
-      </w:r>
-    </w:p>
-    <w:p>
-      <w:pPr>
-        <w:shd w:val="clear" w:color="auto" w:fill="000000" w:themeFill="text1"/>
-        <w:spacing w:after="0"/>
-        <w:jc w:val="both"/>
-        <w:rPr>
-          <w:rFonts w:ascii="Verdana" w:hAnsi="Verdana"/>
-        </w:rPr>
-      </w:pPr>
-      <w:r>
-        <w:rPr>
-          <w:rFonts w:ascii="Verdana" w:hAnsi="Verdana"/>
-        </w:rPr>
-        <w:t>}</w:t>
-      </w:r>
-    </w:p>
-    <w:p>
-      <w:pPr>
-        <w:shd w:val="clear" w:color="auto" w:fill="000000" w:themeFill="text1"/>
-        <w:spacing w:after="0"/>
-        <w:jc w:val="both"/>
-        <w:rPr>
-          <w:rFonts w:ascii="Verdana" w:hAnsi="Verdana"/>
-        </w:rPr>
-      </w:pPr>
-      <w:r>
-        <w:rPr>
-          <w:rFonts w:ascii="Verdana" w:hAnsi="Verdana"/>
-        </w:rPr>
-        <w:t>Output:</w:t>
-      </w:r>
-    </w:p>
-    <w:p>
-      <w:pPr>
-        <w:shd w:val="clear" w:color="auto" w:fill="000000" w:themeFill="text1"/>
-        <w:spacing w:after="0"/>
-        <w:jc w:val="both"/>
-        <w:rPr>
-          <w:rFonts w:ascii="Verdana" w:hAnsi="Verdana"/>
-        </w:rPr>
-      </w:pPr>
-      <w:r>
-        <w:rPr>
-          <w:rFonts w:ascii="Verdana" w:hAnsi="Verdana"/>
-        </w:rPr>
-        <w:t xml:space="preserve">Enter a string: </w:t>
-      </w:r>
-      <w:proofErr w:type="spellStart"/>
-      <w:r>
-        <w:rPr>
-          <w:rFonts w:ascii="Verdana" w:hAnsi="Verdana"/>
-        </w:rPr>
-        <w:t>LEARNing</w:t>
-      </w:r>
-      <w:proofErr w:type="spellEnd"/>
-      <w:r>
-        <w:rPr>
-          <w:rFonts w:ascii="Verdana" w:hAnsi="Verdana"/>
-        </w:rPr>
-        <w:t xml:space="preserve"> </w:t>
-      </w:r>
-      <w:proofErr w:type="spellStart"/>
-      <w:r>
-        <w:rPr>
-          <w:rFonts w:ascii="Verdana" w:hAnsi="Verdana"/>
-        </w:rPr>
-        <w:t>CPp</w:t>
-      </w:r>
-      <w:proofErr w:type="spellEnd"/>
-    </w:p>
-    <w:p>
-      <w:pPr>
-        <w:shd w:val="clear" w:color="auto" w:fill="000000" w:themeFill="text1"/>
-        <w:spacing w:after="0"/>
-        <w:jc w:val="both"/>
-        <w:rPr>
-          <w:rFonts w:ascii="Verdana" w:hAnsi="Verdana"/>
-        </w:rPr>
-      </w:pPr>
-      <w:r>
-        <w:rPr>
-          <w:rFonts w:ascii="Verdana" w:hAnsi="Verdana"/>
-        </w:rPr>
-        <w:t>You entered: LEARN</w:t>
-      </w:r>
-    </w:p>
-    <w:p>
-      <w:pPr>
-        <w:jc w:val="both"/>
-        <w:rPr>
-          <w:rFonts w:ascii="Verdana" w:hAnsi="Verdana"/>
-        </w:rPr>
-      </w:pPr>
-    </w:p>
-    <w:p>
-      <w:pPr>
-        <w:shd w:val="clear" w:color="auto" w:fill="000000" w:themeFill="text1"/>
-        <w:spacing w:after="0"/>
-        <w:jc w:val="both"/>
-        <w:rPr>
-          <w:rFonts w:ascii="Verdana" w:hAnsi="Verdana"/>
-        </w:rPr>
-      </w:pPr>
-      <w:r>
-        <w:rPr>
-          <w:rFonts w:ascii="Verdana" w:hAnsi="Verdana"/>
-        </w:rPr>
-        <w:t>#include &lt;</w:t>
-      </w:r>
-      <w:proofErr w:type="spellStart"/>
-      <w:r>
-        <w:rPr>
-          <w:rFonts w:ascii="Verdana" w:hAnsi="Verdana"/>
-        </w:rPr>
-        <w:t>stdio.h</w:t>
-      </w:r>
-      <w:proofErr w:type="spellEnd"/>
-      <w:r>
-        <w:rPr>
-          <w:rFonts w:ascii="Verdana" w:hAnsi="Verdana"/>
-        </w:rPr>
-        <w:t>&gt;</w:t>
-      </w:r>
-    </w:p>
-    <w:p>
-      <w:pPr>
-        <w:shd w:val="clear" w:color="auto" w:fill="000000" w:themeFill="text1"/>
-        <w:spacing w:after="0"/>
-        <w:jc w:val="both"/>
-        <w:rPr>
-          <w:rFonts w:ascii="Verdana" w:hAnsi="Verdana"/>
-        </w:rPr>
-      </w:pPr>
-    </w:p>
-    <w:p>
-      <w:pPr>
-        <w:shd w:val="clear" w:color="auto" w:fill="000000" w:themeFill="text1"/>
-        <w:spacing w:after="0"/>
-        <w:jc w:val="both"/>
-        <w:rPr>
-          <w:rFonts w:ascii="Verdana" w:hAnsi="Verdana"/>
-        </w:rPr>
-      </w:pPr>
-      <w:proofErr w:type="spellStart"/>
-      <w:proofErr w:type="gramStart"/>
-      <w:r>
-        <w:rPr>
-          <w:rFonts w:ascii="Verdana" w:hAnsi="Verdana"/>
-        </w:rPr>
-        <w:t>int</w:t>
-      </w:r>
-      <w:proofErr w:type="spellEnd"/>
-      <w:proofErr w:type="gramEnd"/>
-      <w:r>
-        <w:rPr>
-          <w:rFonts w:ascii="Verdana" w:hAnsi="Verdana"/>
-        </w:rPr>
-        <w:t xml:space="preserve"> main(void) {</w:t>
-      </w:r>
-    </w:p>
-    <w:p>
-      <w:pPr>
-        <w:shd w:val="clear" w:color="auto" w:fill="000000" w:themeFill="text1"/>
-        <w:spacing w:after="0"/>
-        <w:jc w:val="both"/>
-        <w:rPr>
-          <w:rFonts w:ascii="Verdana" w:hAnsi="Verdana"/>
-        </w:rPr>
-      </w:pPr>
-      <w:r>
-        <w:rPr>
-          <w:rFonts w:ascii="Verdana" w:hAnsi="Verdana"/>
-        </w:rPr>
-        <w:tab/>
-      </w:r>
-      <w:proofErr w:type="gramStart"/>
-      <w:r>
-        <w:rPr>
-          <w:rFonts w:ascii="Verdana" w:hAnsi="Verdana"/>
-        </w:rPr>
-        <w:t>char</w:t>
-      </w:r>
-      <w:proofErr w:type="gramEnd"/>
-      <w:r>
-        <w:rPr>
-          <w:rFonts w:ascii="Verdana" w:hAnsi="Verdana"/>
-        </w:rPr>
-        <w:t xml:space="preserve"> </w:t>
-      </w:r>
-      <w:proofErr w:type="spellStart"/>
-      <w:r>
-        <w:rPr>
-          <w:rFonts w:ascii="Verdana" w:hAnsi="Verdana"/>
-        </w:rPr>
-        <w:t>str</w:t>
-      </w:r>
-      <w:proofErr w:type="spellEnd"/>
-      <w:r>
-        <w:rPr>
-          <w:rFonts w:ascii="Verdana" w:hAnsi="Verdana"/>
-        </w:rPr>
-        <w:t>[128];</w:t>
-      </w:r>
-    </w:p>
-    <w:p>
-      <w:pPr>
-        <w:shd w:val="clear" w:color="auto" w:fill="000000" w:themeFill="text1"/>
-        <w:spacing w:after="0"/>
-        <w:jc w:val="both"/>
-        <w:rPr>
-          <w:rFonts w:ascii="Verdana" w:hAnsi="Verdana"/>
-        </w:rPr>
-      </w:pPr>
-    </w:p>
-    <w:p>
-      <w:pPr>
-        <w:shd w:val="clear" w:color="auto" w:fill="000000" w:themeFill="text1"/>
-        <w:spacing w:after="0"/>
-        <w:jc w:val="both"/>
-        <w:rPr>
-          <w:rFonts w:ascii="Verdana" w:hAnsi="Verdana"/>
-        </w:rPr>
-      </w:pPr>
-      <w:r>
-        <w:rPr>
-          <w:rFonts w:ascii="Verdana" w:hAnsi="Verdana"/>
-        </w:rPr>
-        <w:tab/>
-      </w:r>
-      <w:proofErr w:type="spellStart"/>
-      <w:proofErr w:type="gramStart"/>
-      <w:r>
-        <w:rPr>
-          <w:rFonts w:ascii="Verdana" w:hAnsi="Verdana"/>
-        </w:rPr>
-        <w:t>printf</w:t>
-      </w:r>
-      <w:proofErr w:type="spellEnd"/>
-      <w:r>
-        <w:rPr>
-          <w:rFonts w:ascii="Verdana" w:hAnsi="Verdana"/>
-        </w:rPr>
-        <w:t>(</w:t>
-      </w:r>
-      <w:proofErr w:type="gramEnd"/>
-      <w:r>
-        <w:rPr>
-          <w:rFonts w:ascii="Verdana" w:hAnsi="Verdana"/>
-        </w:rPr>
-        <w:t xml:space="preserve">"Enter a string: "); </w:t>
-      </w:r>
-      <w:proofErr w:type="spellStart"/>
-      <w:r>
-        <w:rPr>
-          <w:rFonts w:ascii="Verdana" w:hAnsi="Verdana"/>
-        </w:rPr>
-        <w:t>fflush</w:t>
-      </w:r>
-      <w:proofErr w:type="spellEnd"/>
-      <w:r>
-        <w:rPr>
-          <w:rFonts w:ascii="Verdana" w:hAnsi="Verdana"/>
-        </w:rPr>
-        <w:t>(</w:t>
-      </w:r>
-      <w:proofErr w:type="spellStart"/>
-      <w:r>
-        <w:rPr>
-          <w:rFonts w:ascii="Verdana" w:hAnsi="Verdana"/>
-        </w:rPr>
-        <w:t>stdout</w:t>
-      </w:r>
-      <w:proofErr w:type="spellEnd"/>
-      <w:r>
-        <w:rPr>
-          <w:rFonts w:ascii="Verdana" w:hAnsi="Verdana"/>
-        </w:rPr>
-        <w:t>);</w:t>
-      </w:r>
-    </w:p>
-    <w:p>
-      <w:pPr>
-        <w:shd w:val="clear" w:color="auto" w:fill="000000" w:themeFill="text1"/>
-        <w:spacing w:after="0"/>
-        <w:jc w:val="both"/>
-        <w:rPr>
-          <w:rFonts w:ascii="Verdana" w:hAnsi="Verdana"/>
-        </w:rPr>
-      </w:pPr>
-      <w:r>
-        <w:rPr>
-          <w:rFonts w:ascii="Verdana" w:hAnsi="Verdana"/>
-        </w:rPr>
-        <w:tab/>
-      </w:r>
-      <w:proofErr w:type="spellStart"/>
-      <w:proofErr w:type="gramStart"/>
-      <w:r>
-        <w:rPr>
-          <w:rFonts w:ascii="Verdana" w:hAnsi="Verdana"/>
-        </w:rPr>
-        <w:t>scanf</w:t>
-      </w:r>
-      <w:proofErr w:type="spellEnd"/>
-      <w:r>
-        <w:rPr>
-          <w:rFonts w:ascii="Verdana" w:hAnsi="Verdana"/>
-        </w:rPr>
-        <w:t>(</w:t>
-      </w:r>
-      <w:proofErr w:type="gramEnd"/>
-      <w:r>
-        <w:rPr>
-          <w:rFonts w:ascii="Verdana" w:hAnsi="Verdana"/>
-        </w:rPr>
-        <w:t xml:space="preserve">"%[^o]s", </w:t>
-      </w:r>
-      <w:proofErr w:type="spellStart"/>
-      <w:r>
-        <w:rPr>
-          <w:rFonts w:ascii="Verdana" w:hAnsi="Verdana"/>
-        </w:rPr>
-        <w:t>str</w:t>
-      </w:r>
-      <w:proofErr w:type="spellEnd"/>
-      <w:r>
-        <w:rPr>
-          <w:rFonts w:ascii="Verdana" w:hAnsi="Verdana"/>
-        </w:rPr>
-        <w:t>);</w:t>
-      </w:r>
-    </w:p>
-    <w:p>
-      <w:pPr>
-        <w:shd w:val="clear" w:color="auto" w:fill="000000" w:themeFill="text1"/>
-        <w:spacing w:after="0"/>
-        <w:jc w:val="both"/>
-        <w:rPr>
-          <w:rFonts w:ascii="Verdana" w:hAnsi="Verdana"/>
-        </w:rPr>
-      </w:pPr>
-      <w:r>
-        <w:rPr>
-          <w:rFonts w:ascii="Verdana" w:hAnsi="Verdana"/>
-        </w:rPr>
-        <w:tab/>
-      </w:r>
-      <w:proofErr w:type="spellStart"/>
-      <w:proofErr w:type="gramStart"/>
-      <w:r>
-        <w:rPr>
-          <w:rFonts w:ascii="Verdana" w:hAnsi="Verdana"/>
-        </w:rPr>
-        <w:t>printf</w:t>
-      </w:r>
-      <w:proofErr w:type="spellEnd"/>
-      <w:r>
-        <w:rPr>
-          <w:rFonts w:ascii="Verdana" w:hAnsi="Verdana"/>
-        </w:rPr>
-        <w:t>(</w:t>
-      </w:r>
-      <w:proofErr w:type="gramEnd"/>
-      <w:r>
-        <w:rPr>
-          <w:rFonts w:ascii="Verdana" w:hAnsi="Verdana"/>
-        </w:rPr>
-        <w:t xml:space="preserve">"You entered: %s\n", </w:t>
-      </w:r>
-      <w:proofErr w:type="spellStart"/>
-      <w:r>
-        <w:rPr>
-          <w:rFonts w:ascii="Verdana" w:hAnsi="Verdana"/>
-        </w:rPr>
-        <w:t>str</w:t>
-      </w:r>
-      <w:proofErr w:type="spellEnd"/>
-      <w:r>
-        <w:rPr>
-          <w:rFonts w:ascii="Verdana" w:hAnsi="Verdana"/>
-        </w:rPr>
-        <w:t>);</w:t>
-      </w:r>
-    </w:p>
-    <w:p>
-      <w:pPr>
-        <w:shd w:val="clear" w:color="auto" w:fill="000000" w:themeFill="text1"/>
-        <w:spacing w:after="0"/>
-        <w:jc w:val="both"/>
-        <w:rPr>
-          <w:rFonts w:ascii="Verdana" w:hAnsi="Verdana"/>
-        </w:rPr>
-      </w:pPr>
-    </w:p>
-    <w:p>
-      <w:pPr>
-        <w:shd w:val="clear" w:color="auto" w:fill="000000" w:themeFill="text1"/>
-        <w:spacing w:after="0"/>
-        <w:jc w:val="both"/>
-        <w:rPr>
-          <w:rFonts w:ascii="Verdana" w:hAnsi="Verdana"/>
-        </w:rPr>
-      </w:pPr>
-      <w:r>
-        <w:rPr>
-          <w:rFonts w:ascii="Verdana" w:hAnsi="Verdana"/>
-        </w:rPr>
-        <w:tab/>
-      </w:r>
-      <w:proofErr w:type="gramStart"/>
-      <w:r>
-        <w:rPr>
-          <w:rFonts w:ascii="Verdana" w:hAnsi="Verdana"/>
-        </w:rPr>
-        <w:t>return</w:t>
-      </w:r>
-      <w:proofErr w:type="gramEnd"/>
-      <w:r>
-        <w:rPr>
-          <w:rFonts w:ascii="Verdana" w:hAnsi="Verdana"/>
-        </w:rPr>
-        <w:t xml:space="preserve"> 0;</w:t>
-      </w:r>
-    </w:p>
-    <w:p>
-      <w:pPr>
-        <w:shd w:val="clear" w:color="auto" w:fill="000000" w:themeFill="text1"/>
-        <w:spacing w:after="0"/>
-        <w:jc w:val="both"/>
-        <w:rPr>
-          <w:rFonts w:ascii="Verdana" w:hAnsi="Verdana"/>
-        </w:rPr>
-      </w:pPr>
-      <w:r>
-        <w:rPr>
-          <w:rFonts w:ascii="Verdana" w:hAnsi="Verdana"/>
-        </w:rPr>
-        <w:t>}</w:t>
-      </w:r>
-    </w:p>
-    <w:p>
-      <w:pPr>
-        <w:shd w:val="clear" w:color="auto" w:fill="000000" w:themeFill="text1"/>
-        <w:spacing w:after="0"/>
-        <w:jc w:val="both"/>
-        <w:rPr>
-          <w:rFonts w:ascii="Verdana" w:hAnsi="Verdana"/>
-        </w:rPr>
-      </w:pPr>
-    </w:p>
-    <w:p>
-      <w:pPr>
-        <w:shd w:val="clear" w:color="auto" w:fill="000000" w:themeFill="text1"/>
-        <w:spacing w:after="0"/>
-        <w:jc w:val="both"/>
-        <w:rPr>
-          <w:rFonts w:ascii="Verdana" w:hAnsi="Verdana"/>
-        </w:rPr>
-      </w:pPr>
-      <w:r>
-        <w:rPr>
-          <w:rFonts w:ascii="Verdana" w:hAnsi="Verdana"/>
-        </w:rPr>
-        <w:t>Output:</w:t>
-      </w:r>
-    </w:p>
-    <w:p>
-      <w:pPr>
-        <w:shd w:val="clear" w:color="auto" w:fill="000000" w:themeFill="text1"/>
-        <w:spacing w:after="0"/>
-        <w:jc w:val="both"/>
-        <w:rPr>
-          <w:rFonts w:ascii="Verdana" w:hAnsi="Verdana"/>
-        </w:rPr>
-      </w:pPr>
-      <w:r>
-        <w:rPr>
-          <w:rFonts w:ascii="Verdana" w:hAnsi="Verdana"/>
-        </w:rPr>
-        <w:t>Enter a string: https:://geeksforgeeks.org</w:t>
-      </w:r>
-    </w:p>
-    <w:p>
-      <w:pPr>
-        <w:shd w:val="clear" w:color="auto" w:fill="000000" w:themeFill="text1"/>
-        <w:spacing w:after="0"/>
-        <w:jc w:val="both"/>
-        <w:rPr>
-          <w:rFonts w:ascii="Verdana" w:hAnsi="Verdana"/>
-        </w:rPr>
-      </w:pPr>
-      <w:r>
-        <w:rPr>
-          <w:rFonts w:ascii="Verdana" w:hAnsi="Verdana"/>
-        </w:rPr>
-        <w:t>You entered: https:://geeksf</w:t>
+        <w:t>c</w:t>
       </w:r>
     </w:p>
     <w:p>
@@ -5196,141 +4873,224 @@
         <w:rPr>
           <w:rFonts w:ascii="Verdana" w:hAnsi="Verdana"/>
         </w:rPr>
-        <w:t xml:space="preserve">) function reads a line from </w:t>
+        <w:t>) function reads a line from stdin into the buffer pointed to by s until either a terminating newline or EOF found.</w:t>
+      </w:r>
+    </w:p>
+    <w:p>
+      <w:pPr>
+        <w:shd w:val="clear" w:color="auto" w:fill="000000" w:themeFill="text1"/>
+        <w:spacing w:after="0"/>
+        <w:jc w:val="both"/>
+        <w:rPr>
+          <w:rFonts w:ascii="Verdana" w:hAnsi="Verdana"/>
+        </w:rPr>
+      </w:pPr>
+      <w:r>
+        <w:rPr>
+          <w:rFonts w:ascii="Verdana" w:hAnsi="Verdana"/>
+        </w:rPr>
+        <w:t xml:space="preserve">/* implementation of </w:t>
+      </w:r>
+      <w:proofErr w:type="gramStart"/>
+      <w:r>
+        <w:rPr>
+          <w:rFonts w:ascii="Verdana" w:hAnsi="Verdana"/>
+        </w:rPr>
+        <w:t>gets(</w:t>
+      </w:r>
+      <w:proofErr w:type="gramEnd"/>
+      <w:r>
+        <w:rPr>
+          <w:rFonts w:ascii="Verdana" w:hAnsi="Verdana"/>
+        </w:rPr>
+        <w:t xml:space="preserve">) function using </w:t>
       </w:r>
       <w:proofErr w:type="spellStart"/>
       <w:r>
         <w:rPr>
           <w:rFonts w:ascii="Verdana" w:hAnsi="Verdana"/>
         </w:rPr>
-        <w:t>stdin</w:t>
+        <w:t>scanset</w:t>
       </w:r>
       <w:proofErr w:type="spellEnd"/>
       <w:r>
         <w:rPr>
           <w:rFonts w:ascii="Verdana" w:hAnsi="Verdana"/>
         </w:rPr>
-        <w:t xml:space="preserve"> into the buffer pointed to by s until either a terminating newline or EOF found.</w:t>
-      </w:r>
-    </w:p>
-    <w:p>
-      <w:pPr>
-        <w:shd w:val="clear" w:color="auto" w:fill="000000" w:themeFill="text1"/>
-        <w:spacing w:after="0"/>
-        <w:jc w:val="both"/>
-        <w:rPr>
-          <w:rFonts w:ascii="Verdana" w:hAnsi="Verdana"/>
-        </w:rPr>
-      </w:pPr>
-      <w:r>
-        <w:rPr>
-          <w:rFonts w:ascii="Verdana" w:hAnsi="Verdana"/>
-        </w:rPr>
-        <w:t xml:space="preserve">/* implementation of </w:t>
+        <w:t xml:space="preserve"> */</w:t>
+      </w:r>
+    </w:p>
+    <w:p>
+      <w:pPr>
+        <w:shd w:val="clear" w:color="auto" w:fill="000000" w:themeFill="text1"/>
+        <w:spacing w:after="0"/>
+        <w:jc w:val="both"/>
+        <w:rPr>
+          <w:rFonts w:ascii="Verdana" w:hAnsi="Verdana"/>
+        </w:rPr>
+      </w:pPr>
+    </w:p>
+    <w:p>
+      <w:pPr>
+        <w:shd w:val="clear" w:color="auto" w:fill="000000" w:themeFill="text1"/>
+        <w:spacing w:after="0"/>
+        <w:jc w:val="both"/>
+        <w:rPr>
+          <w:rFonts w:ascii="Verdana" w:hAnsi="Verdana"/>
+        </w:rPr>
+      </w:pPr>
+      <w:r>
+        <w:rPr>
+          <w:rFonts w:ascii="Verdana" w:hAnsi="Verdana"/>
+        </w:rPr>
+        <w:t>#include &lt;</w:t>
+      </w:r>
+      <w:proofErr w:type="spellStart"/>
+      <w:r>
+        <w:rPr>
+          <w:rFonts w:ascii="Verdana" w:hAnsi="Verdana"/>
+        </w:rPr>
+        <w:t>stdio.h</w:t>
+      </w:r>
+      <w:proofErr w:type="spellEnd"/>
+      <w:r>
+        <w:rPr>
+          <w:rFonts w:ascii="Verdana" w:hAnsi="Verdana"/>
+        </w:rPr>
+        <w:t>&gt;</w:t>
+      </w:r>
+    </w:p>
+    <w:p>
+      <w:pPr>
+        <w:shd w:val="clear" w:color="auto" w:fill="000000" w:themeFill="text1"/>
+        <w:spacing w:after="0"/>
+        <w:jc w:val="both"/>
+        <w:rPr>
+          <w:rFonts w:ascii="Verdana" w:hAnsi="Verdana"/>
+        </w:rPr>
+      </w:pPr>
+    </w:p>
+    <w:p>
+      <w:pPr>
+        <w:shd w:val="clear" w:color="auto" w:fill="000000" w:themeFill="text1"/>
+        <w:spacing w:after="0"/>
+        <w:jc w:val="both"/>
+        <w:rPr>
+          <w:rFonts w:ascii="Verdana" w:hAnsi="Verdana"/>
+        </w:rPr>
+      </w:pPr>
+      <w:r>
+        <w:rPr>
+          <w:rFonts w:ascii="Verdana" w:hAnsi="Verdana"/>
+        </w:rPr>
+        <w:t>int main(void) {</w:t>
+      </w:r>
+    </w:p>
+    <w:p>
+      <w:pPr>
+        <w:shd w:val="clear" w:color="auto" w:fill="000000" w:themeFill="text1"/>
+        <w:spacing w:after="0"/>
+        <w:jc w:val="both"/>
+        <w:rPr>
+          <w:rFonts w:ascii="Verdana" w:hAnsi="Verdana"/>
+        </w:rPr>
+      </w:pPr>
+      <w:r>
+        <w:rPr>
+          <w:rFonts w:ascii="Verdana" w:hAnsi="Verdana"/>
+        </w:rPr>
+        <w:tab/>
+        <w:t xml:space="preserve">char </w:t>
       </w:r>
       <w:proofErr w:type="gramStart"/>
       <w:r>
         <w:rPr>
           <w:rFonts w:ascii="Verdana" w:hAnsi="Verdana"/>
         </w:rPr>
-        <w:t>gets(</w:t>
+        <w:t>str[</w:t>
       </w:r>
       <w:proofErr w:type="gramEnd"/>
       <w:r>
         <w:rPr>
           <w:rFonts w:ascii="Verdana" w:hAnsi="Verdana"/>
         </w:rPr>
-        <w:t xml:space="preserve">) function using </w:t>
-      </w:r>
-      <w:proofErr w:type="spellStart"/>
-      <w:r>
-        <w:rPr>
-          <w:rFonts w:ascii="Verdana" w:hAnsi="Verdana"/>
-        </w:rPr>
-        <w:t>scanset</w:t>
-      </w:r>
-      <w:proofErr w:type="spellEnd"/>
-      <w:r>
-        <w:rPr>
-          <w:rFonts w:ascii="Verdana" w:hAnsi="Verdana"/>
-        </w:rPr>
-        <w:t xml:space="preserve"> */</w:t>
-      </w:r>
-    </w:p>
-    <w:p>
-      <w:pPr>
-        <w:shd w:val="clear" w:color="auto" w:fill="000000" w:themeFill="text1"/>
-        <w:spacing w:after="0"/>
-        <w:jc w:val="both"/>
-        <w:rPr>
-          <w:rFonts w:ascii="Verdana" w:hAnsi="Verdana"/>
-        </w:rPr>
-      </w:pPr>
-    </w:p>
-    <w:p>
-      <w:pPr>
-        <w:shd w:val="clear" w:color="auto" w:fill="000000" w:themeFill="text1"/>
-        <w:spacing w:after="0"/>
-        <w:jc w:val="both"/>
-        <w:rPr>
-          <w:rFonts w:ascii="Verdana" w:hAnsi="Verdana"/>
-        </w:rPr>
-      </w:pPr>
-      <w:r>
-        <w:rPr>
-          <w:rFonts w:ascii="Verdana" w:hAnsi="Verdana"/>
-        </w:rPr>
-        <w:t>#include &lt;</w:t>
-      </w:r>
-      <w:proofErr w:type="spellStart"/>
-      <w:r>
-        <w:rPr>
-          <w:rFonts w:ascii="Verdana" w:hAnsi="Verdana"/>
-        </w:rPr>
-        <w:t>stdio.h</w:t>
-      </w:r>
-      <w:proofErr w:type="spellEnd"/>
-      <w:r>
-        <w:rPr>
-          <w:rFonts w:ascii="Verdana" w:hAnsi="Verdana"/>
-        </w:rPr>
-        <w:t>&gt;</w:t>
-      </w:r>
-    </w:p>
-    <w:p>
-      <w:pPr>
-        <w:shd w:val="clear" w:color="auto" w:fill="000000" w:themeFill="text1"/>
-        <w:spacing w:after="0"/>
-        <w:jc w:val="both"/>
-        <w:rPr>
-          <w:rFonts w:ascii="Verdana" w:hAnsi="Verdana"/>
-        </w:rPr>
-      </w:pPr>
-    </w:p>
-    <w:p>
-      <w:pPr>
-        <w:shd w:val="clear" w:color="auto" w:fill="000000" w:themeFill="text1"/>
-        <w:spacing w:after="0"/>
-        <w:jc w:val="both"/>
-        <w:rPr>
-          <w:rFonts w:ascii="Verdana" w:hAnsi="Verdana"/>
-        </w:rPr>
-      </w:pPr>
+        <w:t>128];</w:t>
+      </w:r>
+    </w:p>
+    <w:p>
+      <w:pPr>
+        <w:shd w:val="clear" w:color="auto" w:fill="000000" w:themeFill="text1"/>
+        <w:spacing w:after="0"/>
+        <w:jc w:val="both"/>
+        <w:rPr>
+          <w:rFonts w:ascii="Verdana" w:hAnsi="Verdana"/>
+        </w:rPr>
+      </w:pPr>
+    </w:p>
+    <w:p>
+      <w:pPr>
+        <w:shd w:val="clear" w:color="auto" w:fill="000000" w:themeFill="text1"/>
+        <w:spacing w:after="0"/>
+        <w:jc w:val="both"/>
+        <w:rPr>
+          <w:rFonts w:ascii="Verdana" w:hAnsi="Verdana"/>
+        </w:rPr>
+      </w:pPr>
+      <w:r>
+        <w:rPr>
+          <w:rFonts w:ascii="Verdana" w:hAnsi="Verdana"/>
+        </w:rPr>
+        <w:tab/>
+      </w:r>
       <w:proofErr w:type="spellStart"/>
       <w:proofErr w:type="gramStart"/>
       <w:r>
         <w:rPr>
           <w:rFonts w:ascii="Verdana" w:hAnsi="Verdana"/>
         </w:rPr>
-        <w:t>int</w:t>
+        <w:t>printf</w:t>
       </w:r>
       <w:proofErr w:type="spellEnd"/>
+      <w:r>
+        <w:rPr>
+          <w:rFonts w:ascii="Verdana" w:hAnsi="Verdana"/>
+        </w:rPr>
+        <w:t>(</w:t>
+      </w:r>
       <w:proofErr w:type="gramEnd"/>
       <w:r>
         <w:rPr>
           <w:rFonts w:ascii="Verdana" w:hAnsi="Verdana"/>
         </w:rPr>
-        <w:t xml:space="preserve"> main(void) {</w:t>
+        <w:t xml:space="preserve">"Enter a string with spaces: "); </w:t>
+      </w:r>
+      <w:proofErr w:type="spellStart"/>
+      <w:r>
+        <w:rPr>
+          <w:rFonts w:ascii="Verdana" w:hAnsi="Verdana"/>
+        </w:rPr>
+        <w:t>fflush</w:t>
+      </w:r>
+      <w:proofErr w:type="spellEnd"/>
+      <w:r>
+        <w:rPr>
+          <w:rFonts w:ascii="Verdana" w:hAnsi="Verdana"/>
+        </w:rPr>
+        <w:t>(</w:t>
+      </w:r>
+      <w:proofErr w:type="spellStart"/>
+      <w:r>
+        <w:rPr>
+          <w:rFonts w:ascii="Verdana" w:hAnsi="Verdana"/>
+        </w:rPr>
+        <w:t>stdout</w:t>
+      </w:r>
+      <w:proofErr w:type="spellEnd"/>
+      <w:r>
+        <w:rPr>
+          <w:rFonts w:ascii="Verdana" w:hAnsi="Verdana"/>
+        </w:rPr>
+        <w:t>);</w:t>
       </w:r>
     </w:p>
     <w:p>
@@ -5348,58 +5108,49 @@
         </w:rPr>
         <w:tab/>
       </w:r>
+      <w:proofErr w:type="spellStart"/>
+      <w:r>
+        <w:rPr>
+          <w:rFonts w:ascii="Verdana" w:hAnsi="Verdana"/>
+        </w:rPr>
+        <w:t>scanf</w:t>
+      </w:r>
+      <w:proofErr w:type="spellEnd"/>
+      <w:r>
+        <w:rPr>
+          <w:rFonts w:ascii="Verdana" w:hAnsi="Verdana"/>
+        </w:rPr>
+        <w:t>("%[^\</w:t>
+      </w:r>
       <w:proofErr w:type="gramStart"/>
       <w:r>
         <w:rPr>
           <w:rFonts w:ascii="Verdana" w:hAnsi="Verdana"/>
         </w:rPr>
-        <w:t>char</w:t>
+        <w:t>n]s</w:t>
       </w:r>
       <w:proofErr w:type="gramEnd"/>
       <w:r>
         <w:rPr>
           <w:rFonts w:ascii="Verdana" w:hAnsi="Verdana"/>
         </w:rPr>
-        <w:t xml:space="preserve"> </w:t>
-      </w:r>
-      <w:proofErr w:type="spellStart"/>
-      <w:r>
-        <w:rPr>
-          <w:rFonts w:ascii="Verdana" w:hAnsi="Verdana"/>
-        </w:rPr>
-        <w:t>str</w:t>
-      </w:r>
-      <w:proofErr w:type="spellEnd"/>
-      <w:r>
-        <w:rPr>
-          <w:rFonts w:ascii="Verdana" w:hAnsi="Verdana"/>
-        </w:rPr>
-        <w:t>[128];</w:t>
-      </w:r>
-    </w:p>
-    <w:p>
-      <w:pPr>
-        <w:shd w:val="clear" w:color="auto" w:fill="000000" w:themeFill="text1"/>
-        <w:spacing w:after="0"/>
-        <w:jc w:val="both"/>
-        <w:rPr>
-          <w:rFonts w:ascii="Verdana" w:hAnsi="Verdana"/>
-        </w:rPr>
-      </w:pPr>
-    </w:p>
-    <w:p>
-      <w:pPr>
-        <w:shd w:val="clear" w:color="auto" w:fill="000000" w:themeFill="text1"/>
-        <w:spacing w:after="0"/>
-        <w:jc w:val="both"/>
-        <w:rPr>
-          <w:rFonts w:ascii="Verdana" w:hAnsi="Verdana"/>
-        </w:rPr>
-      </w:pPr>
-      <w:r>
-        <w:rPr>
-          <w:rFonts w:ascii="Verdana" w:hAnsi="Verdana"/>
-        </w:rPr>
+        <w:t>", str);</w:t>
+      </w:r>
+    </w:p>
+    <w:p>
+      <w:pPr>
+        <w:shd w:val="clear" w:color="auto" w:fill="000000" w:themeFill="text1"/>
+        <w:spacing w:after="0"/>
+        <w:jc w:val="both"/>
+        <w:rPr>
+          <w:rFonts w:ascii="Verdana" w:hAnsi="Verdana"/>
+        </w:rPr>
+      </w:pPr>
+      <w:r>
+        <w:rPr>
+          <w:rFonts w:ascii="Verdana" w:hAnsi="Verdana"/>
+        </w:rPr>
+        <w:lastRenderedPageBreak/>
         <w:tab/>
       </w:r>
       <w:proofErr w:type="spellStart"/>
@@ -5422,36 +5173,18 @@
         <w:rPr>
           <w:rFonts w:ascii="Verdana" w:hAnsi="Verdana"/>
         </w:rPr>
-        <w:t xml:space="preserve">"Enter a string with spaces: "); </w:t>
-      </w:r>
-      <w:proofErr w:type="spellStart"/>
-      <w:r>
-        <w:rPr>
-          <w:rFonts w:ascii="Verdana" w:hAnsi="Verdana"/>
-        </w:rPr>
-        <w:t>fflush</w:t>
-      </w:r>
-      <w:proofErr w:type="spellEnd"/>
-      <w:r>
-        <w:rPr>
-          <w:rFonts w:ascii="Verdana" w:hAnsi="Verdana"/>
-        </w:rPr>
-        <w:t>(</w:t>
-      </w:r>
-      <w:proofErr w:type="spellStart"/>
-      <w:r>
-        <w:rPr>
-          <w:rFonts w:ascii="Verdana" w:hAnsi="Verdana"/>
-        </w:rPr>
-        <w:t>stdout</w:t>
-      </w:r>
-      <w:proofErr w:type="spellEnd"/>
-      <w:r>
-        <w:rPr>
-          <w:rFonts w:ascii="Verdana" w:hAnsi="Verdana"/>
-        </w:rPr>
-        <w:t>);</w:t>
-      </w:r>
+        <w:t>"You entered: %s\n", str);</w:t>
+      </w:r>
+    </w:p>
+    <w:p>
+      <w:pPr>
+        <w:shd w:val="clear" w:color="auto" w:fill="000000" w:themeFill="text1"/>
+        <w:spacing w:after="0"/>
+        <w:jc w:val="both"/>
+        <w:rPr>
+          <w:rFonts w:ascii="Verdana" w:hAnsi="Verdana"/>
+        </w:rPr>
+      </w:pPr>
     </w:p>
     <w:p>
       <w:pPr>
@@ -5467,6 +5200,102 @@
           <w:rFonts w:ascii="Verdana" w:hAnsi="Verdana"/>
         </w:rPr>
         <w:tab/>
+        <w:t>return 0;</w:t>
+      </w:r>
+    </w:p>
+    <w:p>
+      <w:pPr>
+        <w:shd w:val="clear" w:color="auto" w:fill="000000" w:themeFill="text1"/>
+        <w:spacing w:after="0"/>
+        <w:jc w:val="both"/>
+        <w:rPr>
+          <w:rFonts w:ascii="Verdana" w:hAnsi="Verdana"/>
+        </w:rPr>
+      </w:pPr>
+      <w:r>
+        <w:rPr>
+          <w:rFonts w:ascii="Verdana" w:hAnsi="Verdana"/>
+        </w:rPr>
+        <w:t>}</w:t>
+      </w:r>
+    </w:p>
+    <w:p>
+      <w:pPr>
+        <w:shd w:val="clear" w:color="auto" w:fill="000000" w:themeFill="text1"/>
+        <w:spacing w:after="0"/>
+        <w:jc w:val="both"/>
+        <w:rPr>
+          <w:rFonts w:ascii="Verdana" w:hAnsi="Verdana"/>
+        </w:rPr>
+      </w:pPr>
+    </w:p>
+    <w:p>
+      <w:pPr>
+        <w:shd w:val="clear" w:color="auto" w:fill="000000" w:themeFill="text1"/>
+        <w:spacing w:after="0"/>
+        <w:jc w:val="both"/>
+        <w:rPr>
+          <w:rFonts w:ascii="Verdana" w:hAnsi="Verdana"/>
+        </w:rPr>
+      </w:pPr>
+      <w:r>
+        <w:rPr>
+          <w:rFonts w:ascii="Verdana" w:hAnsi="Verdana"/>
+        </w:rPr>
+        <w:t>Output:</w:t>
+      </w:r>
+    </w:p>
+    <w:p>
+      <w:pPr>
+        <w:shd w:val="clear" w:color="auto" w:fill="000000" w:themeFill="text1"/>
+        <w:spacing w:after="0"/>
+        <w:jc w:val="both"/>
+        <w:rPr>
+          <w:rFonts w:ascii="Verdana" w:hAnsi="Verdana"/>
+        </w:rPr>
+      </w:pPr>
+      <w:r>
+        <w:rPr>
+          <w:rFonts w:ascii="Verdana" w:hAnsi="Verdana"/>
+        </w:rPr>
+        <w:t>Enter a string with spaces: Learning CPP</w:t>
+      </w:r>
+    </w:p>
+    <w:p>
+      <w:pPr>
+        <w:shd w:val="clear" w:color="auto" w:fill="000000" w:themeFill="text1"/>
+        <w:spacing w:after="0"/>
+        <w:jc w:val="both"/>
+        <w:rPr>
+          <w:rFonts w:ascii="Verdana" w:hAnsi="Verdana"/>
+        </w:rPr>
+      </w:pPr>
+      <w:r>
+        <w:rPr>
+          <w:rFonts w:ascii="Verdana" w:hAnsi="Verdana"/>
+        </w:rPr>
+        <w:t>You entered: Learning CPP</w:t>
+      </w:r>
+      <w:r>
+        <w:rPr>
+          <w:rFonts w:ascii="Verdana" w:hAnsi="Verdana"/>
+        </w:rPr>
+        <w:t xml:space="preserve"> </w:t>
+      </w:r>
+    </w:p>
+    <w:p>
+      <w:pPr>
+        <w:pStyle w:val="Heading1"/>
+        <w:jc w:val="both"/>
+        <w:rPr>
+          <w:rFonts w:ascii="Verdana" w:hAnsi="Verdana"/>
+        </w:rPr>
+      </w:pPr>
+      <w:r>
+        <w:rPr>
+          <w:rFonts w:ascii="Verdana" w:hAnsi="Verdana"/>
+        </w:rPr>
+        <w:t xml:space="preserve">How to print % using </w:t>
       </w:r>
       <w:proofErr w:type="spellStart"/>
       <w:proofErr w:type="gramStart"/>
@@ -5474,7 +5303,7 @@
         <w:rPr>
           <w:rFonts w:ascii="Verdana" w:hAnsi="Verdana"/>
         </w:rPr>
-        <w:t>scanf</w:t>
+        <w:t>printf</w:t>
       </w:r>
       <w:proofErr w:type="spellEnd"/>
       <w:r>
@@ -5488,226 +5317,8 @@
         <w:rPr>
           <w:rFonts w:ascii="Verdana" w:hAnsi="Verdana"/>
         </w:rPr>
-        <w:t xml:space="preserve">"%[^\n]s", </w:t>
-      </w:r>
-      <w:proofErr w:type="spellStart"/>
-      <w:r>
-        <w:rPr>
-          <w:rFonts w:ascii="Verdana" w:hAnsi="Verdana"/>
-        </w:rPr>
-        <w:t>str</w:t>
-      </w:r>
-      <w:proofErr w:type="spellEnd"/>
-      <w:r>
-        <w:rPr>
-          <w:rFonts w:ascii="Verdana" w:hAnsi="Verdana"/>
-        </w:rPr>
-        <w:t>);</w:t>
-      </w:r>
-    </w:p>
-    <w:p>
-      <w:pPr>
-        <w:shd w:val="clear" w:color="auto" w:fill="000000" w:themeFill="text1"/>
-        <w:spacing w:after="0"/>
-        <w:jc w:val="both"/>
-        <w:rPr>
-          <w:rFonts w:ascii="Verdana" w:hAnsi="Verdana"/>
-        </w:rPr>
-      </w:pPr>
-      <w:r>
-        <w:rPr>
-          <w:rFonts w:ascii="Verdana" w:hAnsi="Verdana"/>
-        </w:rPr>
-        <w:lastRenderedPageBreak/>
-        <w:tab/>
-      </w:r>
-      <w:proofErr w:type="spellStart"/>
-      <w:proofErr w:type="gramStart"/>
-      <w:r>
-        <w:rPr>
-          <w:rFonts w:ascii="Verdana" w:hAnsi="Verdana"/>
-        </w:rPr>
-        <w:t>printf</w:t>
-      </w:r>
-      <w:proofErr w:type="spellEnd"/>
-      <w:r>
-        <w:rPr>
-          <w:rFonts w:ascii="Verdana" w:hAnsi="Verdana"/>
-        </w:rPr>
-        <w:t>(</w:t>
-      </w:r>
-      <w:proofErr w:type="gramEnd"/>
-      <w:r>
-        <w:rPr>
-          <w:rFonts w:ascii="Verdana" w:hAnsi="Verdana"/>
-        </w:rPr>
-        <w:t xml:space="preserve">"You entered: %s\n", </w:t>
-      </w:r>
-      <w:proofErr w:type="spellStart"/>
-      <w:r>
-        <w:rPr>
-          <w:rFonts w:ascii="Verdana" w:hAnsi="Verdana"/>
-        </w:rPr>
-        <w:t>str</w:t>
-      </w:r>
-      <w:proofErr w:type="spellEnd"/>
-      <w:r>
-        <w:rPr>
-          <w:rFonts w:ascii="Verdana" w:hAnsi="Verdana"/>
-        </w:rPr>
-        <w:t>);</w:t>
-      </w:r>
-    </w:p>
-    <w:p>
-      <w:pPr>
-        <w:shd w:val="clear" w:color="auto" w:fill="000000" w:themeFill="text1"/>
-        <w:spacing w:after="0"/>
-        <w:jc w:val="both"/>
-        <w:rPr>
-          <w:rFonts w:ascii="Verdana" w:hAnsi="Verdana"/>
-        </w:rPr>
-      </w:pPr>
-    </w:p>
-    <w:p>
-      <w:pPr>
-        <w:shd w:val="clear" w:color="auto" w:fill="000000" w:themeFill="text1"/>
-        <w:spacing w:after="0"/>
-        <w:jc w:val="both"/>
-        <w:rPr>
-          <w:rFonts w:ascii="Verdana" w:hAnsi="Verdana"/>
-        </w:rPr>
-      </w:pPr>
-      <w:r>
-        <w:rPr>
-          <w:rFonts w:ascii="Verdana" w:hAnsi="Verdana"/>
-        </w:rPr>
-        <w:tab/>
-      </w:r>
-      <w:proofErr w:type="gramStart"/>
-      <w:r>
-        <w:rPr>
-          <w:rFonts w:ascii="Verdana" w:hAnsi="Verdana"/>
-        </w:rPr>
-        <w:t>return</w:t>
-      </w:r>
-      <w:proofErr w:type="gramEnd"/>
-      <w:r>
-        <w:rPr>
-          <w:rFonts w:ascii="Verdana" w:hAnsi="Verdana"/>
-        </w:rPr>
-        <w:t xml:space="preserve"> 0;</w:t>
-      </w:r>
-    </w:p>
-    <w:p>
-      <w:pPr>
-        <w:shd w:val="clear" w:color="auto" w:fill="000000" w:themeFill="text1"/>
-        <w:spacing w:after="0"/>
-        <w:jc w:val="both"/>
-        <w:rPr>
-          <w:rFonts w:ascii="Verdana" w:hAnsi="Verdana"/>
-        </w:rPr>
-      </w:pPr>
-      <w:r>
-        <w:rPr>
-          <w:rFonts w:ascii="Verdana" w:hAnsi="Verdana"/>
-        </w:rPr>
-        <w:t>}</w:t>
-      </w:r>
-    </w:p>
-    <w:p>
-      <w:pPr>
-        <w:shd w:val="clear" w:color="auto" w:fill="000000" w:themeFill="text1"/>
-        <w:spacing w:after="0"/>
-        <w:jc w:val="both"/>
-        <w:rPr>
-          <w:rFonts w:ascii="Verdana" w:hAnsi="Verdana"/>
-        </w:rPr>
-      </w:pPr>
-    </w:p>
-    <w:p>
-      <w:pPr>
-        <w:shd w:val="clear" w:color="auto" w:fill="000000" w:themeFill="text1"/>
-        <w:spacing w:after="0"/>
-        <w:jc w:val="both"/>
-        <w:rPr>
-          <w:rFonts w:ascii="Verdana" w:hAnsi="Verdana"/>
-        </w:rPr>
-      </w:pPr>
-      <w:r>
-        <w:rPr>
-          <w:rFonts w:ascii="Verdana" w:hAnsi="Verdana"/>
-        </w:rPr>
-        <w:t>Output:</w:t>
-      </w:r>
-    </w:p>
-    <w:p>
-      <w:pPr>
-        <w:shd w:val="clear" w:color="auto" w:fill="000000" w:themeFill="text1"/>
-        <w:spacing w:after="0"/>
-        <w:jc w:val="both"/>
-        <w:rPr>
-          <w:rFonts w:ascii="Verdana" w:hAnsi="Verdana"/>
-        </w:rPr>
-      </w:pPr>
-      <w:r>
-        <w:rPr>
-          <w:rFonts w:ascii="Verdana" w:hAnsi="Verdana"/>
-        </w:rPr>
-        <w:t>Enter a string with spaces: Learning CPP</w:t>
-      </w:r>
-    </w:p>
-    <w:p>
-      <w:pPr>
-        <w:shd w:val="clear" w:color="auto" w:fill="000000" w:themeFill="text1"/>
-        <w:spacing w:after="0"/>
-        <w:jc w:val="both"/>
-        <w:rPr>
-          <w:rFonts w:ascii="Verdana" w:hAnsi="Verdana"/>
-        </w:rPr>
-      </w:pPr>
-      <w:r>
-        <w:rPr>
-          <w:rFonts w:ascii="Verdana" w:hAnsi="Verdana"/>
-        </w:rPr>
-        <w:t>You entered: Learning CPP</w:t>
-      </w:r>
-      <w:r>
-        <w:rPr>
-          <w:rFonts w:ascii="Verdana" w:hAnsi="Verdana"/>
-        </w:rPr>
-        <w:t xml:space="preserve"> </w:t>
-      </w:r>
-    </w:p>
-    <w:p>
-      <w:pPr>
-        <w:pStyle w:val="Heading1"/>
-        <w:jc w:val="both"/>
-        <w:rPr>
-          <w:rFonts w:ascii="Verdana" w:hAnsi="Verdana"/>
-        </w:rPr>
-      </w:pPr>
-      <w:r>
-        <w:rPr>
-          <w:rFonts w:ascii="Verdana" w:hAnsi="Verdana"/>
-        </w:rPr>
-        <w:t xml:space="preserve">How to print % using </w:t>
-      </w:r>
-      <w:proofErr w:type="spellStart"/>
-      <w:proofErr w:type="gramStart"/>
-      <w:r>
-        <w:rPr>
-          <w:rFonts w:ascii="Verdana" w:hAnsi="Verdana"/>
-        </w:rPr>
-        <w:t>printf</w:t>
-      </w:r>
-      <w:proofErr w:type="spellEnd"/>
-      <w:r>
-        <w:rPr>
-          <w:rFonts w:ascii="Verdana" w:hAnsi="Verdana"/>
-        </w:rPr>
-        <w:t>()</w:t>
-      </w:r>
-      <w:proofErr w:type="gramEnd"/>
+        <w:t>)</w:t>
+      </w:r>
     </w:p>
     <w:p>
       <w:pPr>
@@ -5799,6 +5410,13 @@
           <w:b/>
         </w:rPr>
       </w:pPr>
+      <w:r>
+        <w:rPr>
+          <w:rFonts w:ascii="Verdana" w:hAnsi="Verdana"/>
+          <w:b/>
+        </w:rPr>
+        <w:t xml:space="preserve">int </w:t>
+      </w:r>
       <w:proofErr w:type="spellStart"/>
       <w:proofErr w:type="gramStart"/>
       <w:r>
@@ -5806,34 +5424,18 @@
           <w:rFonts w:ascii="Verdana" w:hAnsi="Verdana"/>
           <w:b/>
         </w:rPr>
-        <w:t>int</w:t>
+        <w:t>printf</w:t>
       </w:r>
       <w:proofErr w:type="spellEnd"/>
+      <w:r>
+        <w:rPr>
+          <w:rFonts w:ascii="Verdana" w:hAnsi="Verdana"/>
+          <w:b/>
+        </w:rPr>
+        <w:t>(</w:t>
+      </w:r>
+      <w:proofErr w:type="spellStart"/>
       <w:proofErr w:type="gramEnd"/>
-      <w:r>
-        <w:rPr>
-          <w:rFonts w:ascii="Verdana" w:hAnsi="Verdana"/>
-          <w:b/>
-        </w:rPr>
-        <w:t xml:space="preserve"> </w:t>
-      </w:r>
-      <w:proofErr w:type="spellStart"/>
-      <w:r>
-        <w:rPr>
-          <w:rFonts w:ascii="Verdana" w:hAnsi="Verdana"/>
-          <w:b/>
-        </w:rPr>
-        <w:t>printf</w:t>
-      </w:r>
-      <w:proofErr w:type="spellEnd"/>
-      <w:r>
-        <w:rPr>
-          <w:rFonts w:ascii="Verdana" w:hAnsi="Verdana"/>
-          <w:b/>
-        </w:rPr>
-        <w:t>(</w:t>
-      </w:r>
-      <w:proofErr w:type="spellStart"/>
       <w:r>
         <w:rPr>
           <w:rFonts w:ascii="Verdana" w:hAnsi="Verdana"/>
@@ -5928,19 +5530,11 @@
           <w:rFonts w:ascii="Verdana" w:hAnsi="Verdana"/>
         </w:rPr>
       </w:pPr>
-      <w:proofErr w:type="gramStart"/>
-      <w:r>
-        <w:rPr>
-          <w:rFonts w:ascii="Verdana" w:hAnsi="Verdana"/>
-        </w:rPr>
-        <w:t>character</w:t>
-      </w:r>
-      <w:proofErr w:type="gramEnd"/>
-      <w:r>
-        <w:rPr>
-          <w:rFonts w:ascii="Verdana" w:hAnsi="Verdana"/>
-        </w:rPr>
-        <w:t xml:space="preserve"> % is followed by one of the following characters.</w:t>
+      <w:r>
+        <w:rPr>
+          <w:rFonts w:ascii="Verdana" w:hAnsi="Verdana"/>
+        </w:rPr>
+        <w:t>character % is followed by one of the following characters.</w:t>
       </w:r>
     </w:p>
     <w:p>
@@ -6094,33 +5688,33 @@
           <w:rFonts w:ascii="Verdana" w:hAnsi="Verdana"/>
         </w:rPr>
       </w:pPr>
+      <w:r>
+        <w:rPr>
+          <w:rFonts w:ascii="Verdana" w:hAnsi="Verdana"/>
+        </w:rPr>
+        <w:t xml:space="preserve">use of %n in </w:t>
+      </w:r>
+      <w:proofErr w:type="spellStart"/>
       <w:proofErr w:type="gramStart"/>
       <w:r>
         <w:rPr>
           <w:rFonts w:ascii="Verdana" w:hAnsi="Verdana"/>
         </w:rPr>
-        <w:t>use</w:t>
+        <w:t>printf</w:t>
+      </w:r>
+      <w:proofErr w:type="spellEnd"/>
+      <w:r>
+        <w:rPr>
+          <w:rFonts w:ascii="Verdana" w:hAnsi="Verdana"/>
+        </w:rPr>
+        <w:t>(</w:t>
       </w:r>
       <w:proofErr w:type="gramEnd"/>
       <w:r>
         <w:rPr>
           <w:rFonts w:ascii="Verdana" w:hAnsi="Verdana"/>
         </w:rPr>
-        <w:t xml:space="preserve"> of %n in </w:t>
-      </w:r>
-      <w:proofErr w:type="spellStart"/>
-      <w:r>
-        <w:rPr>
-          <w:rFonts w:ascii="Verdana" w:hAnsi="Verdana"/>
-        </w:rPr>
-        <w:t>printf</w:t>
-      </w:r>
-      <w:proofErr w:type="spellEnd"/>
-      <w:r>
-        <w:rPr>
-          <w:rFonts w:ascii="Verdana" w:hAnsi="Verdana"/>
-        </w:rPr>
-        <w:t>()</w:t>
+        <w:t>)</w:t>
       </w:r>
     </w:p>
     <w:p>
@@ -6277,21 +5871,110 @@
           <w:rFonts w:ascii="Verdana" w:hAnsi="Verdana"/>
         </w:rPr>
       </w:pPr>
+      <w:r>
+        <w:rPr>
+          <w:rFonts w:ascii="Verdana" w:hAnsi="Verdana"/>
+        </w:rPr>
+        <w:t xml:space="preserve">int </w:t>
+      </w:r>
+      <w:proofErr w:type="gramStart"/>
+      <w:r>
+        <w:rPr>
+          <w:rFonts w:ascii="Verdana" w:hAnsi="Verdana"/>
+        </w:rPr>
+        <w:t>main(</w:t>
+      </w:r>
+      <w:proofErr w:type="gramEnd"/>
+      <w:r>
+        <w:rPr>
+          <w:rFonts w:ascii="Verdana" w:hAnsi="Verdana"/>
+        </w:rPr>
+        <w:t>) {</w:t>
+      </w:r>
+    </w:p>
+    <w:p>
+      <w:pPr>
+        <w:shd w:val="clear" w:color="auto" w:fill="000000" w:themeFill="text1"/>
+        <w:spacing w:after="0"/>
+        <w:jc w:val="both"/>
+        <w:rPr>
+          <w:rFonts w:ascii="Verdana" w:hAnsi="Verdana"/>
+        </w:rPr>
+      </w:pPr>
+      <w:r>
+        <w:rPr>
+          <w:rFonts w:ascii="Verdana" w:hAnsi="Verdana"/>
+        </w:rPr>
+        <w:tab/>
+        <w:t>int c;</w:t>
+      </w:r>
+    </w:p>
+    <w:p>
+      <w:pPr>
+        <w:shd w:val="clear" w:color="auto" w:fill="000000" w:themeFill="text1"/>
+        <w:spacing w:after="0"/>
+        <w:jc w:val="both"/>
+        <w:rPr>
+          <w:rFonts w:ascii="Verdana" w:hAnsi="Verdana"/>
+        </w:rPr>
+      </w:pPr>
+    </w:p>
+    <w:p>
+      <w:pPr>
+        <w:shd w:val="clear" w:color="auto" w:fill="000000" w:themeFill="text1"/>
+        <w:spacing w:after="0"/>
+        <w:jc w:val="both"/>
+        <w:rPr>
+          <w:rFonts w:ascii="Verdana" w:hAnsi="Verdana"/>
+        </w:rPr>
+      </w:pPr>
+      <w:r>
+        <w:rPr>
+          <w:rFonts w:ascii="Verdana" w:hAnsi="Verdana"/>
+        </w:rPr>
+        <w:tab/>
+      </w:r>
       <w:proofErr w:type="spellStart"/>
       <w:proofErr w:type="gramStart"/>
       <w:r>
         <w:rPr>
           <w:rFonts w:ascii="Verdana" w:hAnsi="Verdana"/>
         </w:rPr>
-        <w:t>int</w:t>
+        <w:t>printf</w:t>
       </w:r>
       <w:proofErr w:type="spellEnd"/>
+      <w:r>
+        <w:rPr>
+          <w:rFonts w:ascii="Verdana" w:hAnsi="Verdana"/>
+        </w:rPr>
+        <w:t>(</w:t>
+      </w:r>
       <w:proofErr w:type="gramEnd"/>
       <w:r>
         <w:rPr>
           <w:rFonts w:ascii="Verdana" w:hAnsi="Verdana"/>
         </w:rPr>
-        <w:t xml:space="preserve"> main() {</w:t>
+        <w:t>"Learning %</w:t>
+      </w:r>
+      <w:proofErr w:type="spellStart"/>
+      <w:r>
+        <w:rPr>
+          <w:rFonts w:ascii="Verdana" w:hAnsi="Verdana"/>
+        </w:rPr>
+        <w:t>nC</w:t>
+      </w:r>
+      <w:proofErr w:type="spellEnd"/>
+      <w:r>
+        <w:rPr>
+          <w:rFonts w:ascii="Verdana" w:hAnsi="Verdana"/>
+        </w:rPr>
+        <w:t>++ "</w:t>
+      </w:r>
+      <w:r>
+        <w:rPr>
+          <w:rFonts w:ascii="Verdana" w:hAnsi="Verdana"/>
+        </w:rPr>
+        <w:t>, &amp;c);</w:t>
       </w:r>
     </w:p>
     <w:p>
@@ -6315,15 +5998,21 @@
         <w:rPr>
           <w:rFonts w:ascii="Verdana" w:hAnsi="Verdana"/>
         </w:rPr>
-        <w:t>int</w:t>
+        <w:t>printf</w:t>
       </w:r>
       <w:proofErr w:type="spellEnd"/>
+      <w:r>
+        <w:rPr>
+          <w:rFonts w:ascii="Verdana" w:hAnsi="Verdana"/>
+        </w:rPr>
+        <w:t>(</w:t>
+      </w:r>
       <w:proofErr w:type="gramEnd"/>
       <w:r>
         <w:rPr>
           <w:rFonts w:ascii="Verdana" w:hAnsi="Verdana"/>
         </w:rPr>
-        <w:t xml:space="preserve"> c;</w:t>
+        <w:t>"%d", c);</w:t>
       </w:r>
     </w:p>
     <w:p>
@@ -6350,120 +6039,7 @@
           <w:rFonts w:ascii="Verdana" w:hAnsi="Verdana"/>
         </w:rPr>
         <w:tab/>
-      </w:r>
-      <w:proofErr w:type="spellStart"/>
-      <w:proofErr w:type="gramStart"/>
-      <w:r>
-        <w:rPr>
-          <w:rFonts w:ascii="Verdana" w:hAnsi="Verdana"/>
-        </w:rPr>
-        <w:t>printf</w:t>
-      </w:r>
-      <w:proofErr w:type="spellEnd"/>
-      <w:r>
-        <w:rPr>
-          <w:rFonts w:ascii="Verdana" w:hAnsi="Verdana"/>
-        </w:rPr>
-        <w:t>(</w:t>
-      </w:r>
-      <w:proofErr w:type="gramEnd"/>
-      <w:r>
-        <w:rPr>
-          <w:rFonts w:ascii="Verdana" w:hAnsi="Verdana"/>
-        </w:rPr>
-        <w:t>"geeks for %</w:t>
-      </w:r>
-      <w:proofErr w:type="spellStart"/>
-      <w:r>
-        <w:rPr>
-          <w:rFonts w:ascii="Verdana" w:hAnsi="Verdana"/>
-        </w:rPr>
-        <w:t>ngeeks</w:t>
-      </w:r>
-      <w:proofErr w:type="spellEnd"/>
-      <w:r>
-        <w:rPr>
-          <w:rFonts w:ascii="Verdana" w:hAnsi="Verdana"/>
-        </w:rPr>
-        <w:t xml:space="preserve"> ", &amp;c);</w:t>
-      </w:r>
-    </w:p>
-    <w:p>
-      <w:pPr>
-        <w:shd w:val="clear" w:color="auto" w:fill="000000" w:themeFill="text1"/>
-        <w:spacing w:after="0"/>
-        <w:jc w:val="both"/>
-        <w:rPr>
-          <w:rFonts w:ascii="Verdana" w:hAnsi="Verdana"/>
-        </w:rPr>
-      </w:pPr>
-      <w:r>
-        <w:rPr>
-          <w:rFonts w:ascii="Verdana" w:hAnsi="Verdana"/>
-        </w:rPr>
-        <w:tab/>
-      </w:r>
-      <w:proofErr w:type="spellStart"/>
-      <w:proofErr w:type="gramStart"/>
-      <w:r>
-        <w:rPr>
-          <w:rFonts w:ascii="Verdana" w:hAnsi="Verdana"/>
-        </w:rPr>
-        <w:t>printf</w:t>
-      </w:r>
-      <w:proofErr w:type="spellEnd"/>
-      <w:r>
-        <w:rPr>
-          <w:rFonts w:ascii="Verdana" w:hAnsi="Verdana"/>
-        </w:rPr>
-        <w:t>(</w:t>
-      </w:r>
-      <w:proofErr w:type="gramEnd"/>
-      <w:r>
-        <w:rPr>
-          <w:rFonts w:ascii="Verdana" w:hAnsi="Verdana"/>
-        </w:rPr>
-        <w:t>"%d", c);</w:t>
-      </w:r>
-    </w:p>
-    <w:p>
-      <w:pPr>
-        <w:shd w:val="clear" w:color="auto" w:fill="000000" w:themeFill="text1"/>
-        <w:spacing w:after="0"/>
-        <w:jc w:val="both"/>
-        <w:rPr>
-          <w:rFonts w:ascii="Verdana" w:hAnsi="Verdana"/>
-        </w:rPr>
-      </w:pPr>
-    </w:p>
-    <w:p>
-      <w:pPr>
-        <w:shd w:val="clear" w:color="auto" w:fill="000000" w:themeFill="text1"/>
-        <w:spacing w:after="0"/>
-        <w:jc w:val="both"/>
-        <w:rPr>
-          <w:rFonts w:ascii="Verdana" w:hAnsi="Verdana"/>
-        </w:rPr>
-      </w:pPr>
-      <w:r>
-        <w:rPr>
-          <w:rFonts w:ascii="Verdana" w:hAnsi="Verdana"/>
-        </w:rPr>
-        <w:tab/>
-      </w:r>
-      <w:proofErr w:type="gramStart"/>
-      <w:r>
-        <w:rPr>
-          <w:rFonts w:ascii="Verdana" w:hAnsi="Verdana"/>
-        </w:rPr>
-        <w:t>return</w:t>
-      </w:r>
-      <w:proofErr w:type="gramEnd"/>
-      <w:r>
-        <w:rPr>
-          <w:rFonts w:ascii="Verdana" w:hAnsi="Verdana"/>
-        </w:rPr>
-        <w:t xml:space="preserve"> 0;</w:t>
+        <w:t>return 0;</w:t>
       </w:r>
     </w:p>
     <w:p>
@@ -6507,19 +6083,11 @@
           <w:rFonts w:ascii="Verdana" w:hAnsi="Verdana"/>
         </w:rPr>
       </w:pPr>
-      <w:proofErr w:type="gramStart"/>
-      <w:r>
-        <w:rPr>
-          <w:rFonts w:ascii="Verdana" w:hAnsi="Verdana"/>
-        </w:rPr>
-        <w:t>geeks</w:t>
-      </w:r>
-      <w:proofErr w:type="gramEnd"/>
-      <w:r>
-        <w:rPr>
-          <w:rFonts w:ascii="Verdana" w:hAnsi="Verdana"/>
-        </w:rPr>
-        <w:t xml:space="preserve"> for geeks 10</w:t>
+      <w:r>
+        <w:rPr>
+          <w:rFonts w:ascii="Verdana" w:hAnsi="Verdana"/>
+        </w:rPr>
+        <w:t>Learning C++ 9</w:t>
       </w:r>
     </w:p>
     <w:p>
@@ -6669,23 +6237,7 @@
           <w:rFonts w:ascii="Verdana" w:hAnsi="Verdana"/>
           <w:b/>
         </w:rPr>
-        <w:t>(</w:t>
-      </w:r>
-      <w:proofErr w:type="spellStart"/>
-      <w:r>
-        <w:rPr>
-          <w:rFonts w:ascii="Verdana" w:hAnsi="Verdana"/>
-          <w:b/>
-        </w:rPr>
-        <w:t>str</w:t>
-      </w:r>
-      <w:proofErr w:type="spellEnd"/>
-      <w:r>
-        <w:rPr>
-          <w:rFonts w:ascii="Verdana" w:hAnsi="Verdana"/>
-          <w:b/>
-        </w:rPr>
-        <w:t xml:space="preserve">, </w:t>
+        <w:t xml:space="preserve">(str, </w:t>
       </w:r>
       <w:proofErr w:type="spellStart"/>
       <w:r>
@@ -6726,21 +6278,7 @@
         <w:rPr>
           <w:rFonts w:ascii="Verdana" w:hAnsi="Verdana"/>
         </w:rPr>
-        <w:t xml:space="preserve">if </w:t>
-      </w:r>
-      <w:proofErr w:type="spellStart"/>
-      <w:r>
-        <w:rPr>
-          <w:rFonts w:ascii="Verdana" w:hAnsi="Verdana"/>
-        </w:rPr>
-        <w:t>str</w:t>
-      </w:r>
-      <w:proofErr w:type="spellEnd"/>
-      <w:r>
-        <w:rPr>
-          <w:rFonts w:ascii="Verdana" w:hAnsi="Verdana"/>
-        </w:rPr>
-        <w:t xml:space="preserve"> is a user input string, then use of </w:t>
+        <w:t xml:space="preserve">if str is a user input string, then use of </w:t>
       </w:r>
       <w:proofErr w:type="spellStart"/>
       <w:r>
@@ -6902,19 +6440,11 @@
           <w:rFonts w:ascii="Verdana" w:hAnsi="Verdana"/>
         </w:rPr>
       </w:pPr>
-      <w:proofErr w:type="gramStart"/>
-      <w:r>
-        <w:rPr>
-          <w:rFonts w:ascii="Verdana" w:hAnsi="Verdana"/>
-        </w:rPr>
-        <w:t>even</w:t>
-      </w:r>
-      <w:proofErr w:type="gramEnd"/>
-      <w:r>
-        <w:rPr>
-          <w:rFonts w:ascii="Verdana" w:hAnsi="Verdana"/>
-        </w:rPr>
-        <w:t xml:space="preserve"> write an integer to nearly any location in the process memory.</w:t>
+      <w:r>
+        <w:rPr>
+          <w:rFonts w:ascii="Verdana" w:hAnsi="Verdana"/>
+        </w:rPr>
+        <w:t>even write an integer to nearly any location in the process memory.</w:t>
       </w:r>
     </w:p>
     <w:p>
@@ -6980,16 +6510,8 @@
         <w:rPr>
           <w:rFonts w:ascii="Verdana" w:hAnsi="Verdana"/>
         </w:rPr>
-        <w:t xml:space="preserve">Overwrite return addresses on the stack, function pointers, </w:t>
-      </w:r>
-      <w:proofErr w:type="spellStart"/>
-      <w:r>
-        <w:rPr>
-          <w:rFonts w:ascii="Verdana" w:hAnsi="Verdana"/>
-        </w:rPr>
-        <w:t>etc</w:t>
-      </w:r>
-      <w:proofErr w:type="spellEnd"/>
+        <w:t>Overwrite return addresses on the stack, function pointers, etc</w:t>
+      </w:r>
     </w:p>
     <w:p>
       <w:pPr>
@@ -7021,6 +6543,7 @@
       <w:pPr>
         <w:jc w:val="both"/>
         <w:rPr>
+          <w:rStyle w:val="Hyperlink"/>
           <w:rFonts w:ascii="Verdana" w:hAnsi="Verdana"/>
         </w:rPr>
       </w:pPr>
@@ -7034,178 +6557,434 @@
         </w:r>
       </w:hyperlink>
     </w:p>
-    <w:p>
-      <w:pPr>
-        <w:jc w:val="both"/>
-        <w:rPr>
-          <w:rFonts w:ascii="Verdana" w:hAnsi="Verdana"/>
-        </w:rPr>
-      </w:pPr>
-      <w:proofErr w:type="gramStart"/>
-      <w:r>
-        <w:rPr>
-          <w:rFonts w:ascii="Verdana" w:hAnsi="Verdana"/>
-        </w:rPr>
-        <w:t>i</w:t>
-      </w:r>
-      <w:proofErr w:type="gramEnd"/>
-      <w:r>
-        <w:rPr>
-          <w:rFonts w:ascii="Verdana" w:hAnsi="Verdana"/>
-        </w:rPr>
-        <w:t>)</w:t>
-      </w:r>
-    </w:p>
-    <w:p>
-      <w:pPr>
-        <w:shd w:val="clear" w:color="auto" w:fill="000000" w:themeFill="text1"/>
-        <w:spacing w:after="0"/>
-        <w:jc w:val="both"/>
-        <w:rPr>
-          <w:rFonts w:ascii="Verdana" w:hAnsi="Verdana"/>
-        </w:rPr>
-      </w:pPr>
-      <w:proofErr w:type="gramStart"/>
-      <w:r>
-        <w:rPr>
-          <w:rFonts w:ascii="Verdana" w:hAnsi="Verdana"/>
-        </w:rPr>
-        <w:t>puts(</w:t>
-      </w:r>
-      <w:proofErr w:type="gramEnd"/>
-      <w:r>
-        <w:rPr>
-          <w:rFonts w:ascii="Verdana" w:hAnsi="Verdana"/>
-        </w:rPr>
-        <w:t>"</w:t>
-      </w:r>
-      <w:proofErr w:type="spellStart"/>
-      <w:r>
-        <w:rPr>
-          <w:rFonts w:ascii="Verdana" w:hAnsi="Verdana"/>
-        </w:rPr>
-        <w:t>Geeksfor</w:t>
-      </w:r>
-      <w:proofErr w:type="spellEnd"/>
-      <w:r>
-        <w:rPr>
-          <w:rFonts w:ascii="Verdana" w:hAnsi="Verdana"/>
-        </w:rPr>
-        <w:t>");</w:t>
-      </w:r>
-    </w:p>
-    <w:p>
-      <w:pPr>
-        <w:shd w:val="clear" w:color="auto" w:fill="000000" w:themeFill="text1"/>
-        <w:spacing w:after="0"/>
-        <w:jc w:val="both"/>
-        <w:rPr>
-          <w:rFonts w:ascii="Verdana" w:hAnsi="Verdana"/>
-        </w:rPr>
-      </w:pPr>
-      <w:proofErr w:type="gramStart"/>
-      <w:r>
-        <w:rPr>
-          <w:rFonts w:ascii="Verdana" w:hAnsi="Verdana"/>
-        </w:rPr>
-        <w:t>puts(</w:t>
-      </w:r>
-      <w:proofErr w:type="gramEnd"/>
-      <w:r>
-        <w:rPr>
-          <w:rFonts w:ascii="Verdana" w:hAnsi="Verdana"/>
-        </w:rPr>
-        <w:t>"Geeks");</w:t>
-      </w:r>
-    </w:p>
-    <w:p>
-      <w:pPr>
-        <w:shd w:val="clear" w:color="auto" w:fill="000000" w:themeFill="text1"/>
-        <w:spacing w:after="0"/>
-        <w:jc w:val="both"/>
-        <w:rPr>
-          <w:rFonts w:ascii="Verdana" w:hAnsi="Verdana"/>
-        </w:rPr>
-      </w:pPr>
-      <w:r>
-        <w:rPr>
-          <w:rFonts w:ascii="Verdana" w:hAnsi="Verdana"/>
-        </w:rPr>
-        <w:tab/>
-      </w:r>
-    </w:p>
-    <w:p>
-      <w:pPr>
-        <w:shd w:val="clear" w:color="auto" w:fill="000000" w:themeFill="text1"/>
-        <w:spacing w:after="0"/>
-        <w:jc w:val="both"/>
-        <w:rPr>
-          <w:rFonts w:ascii="Verdana" w:hAnsi="Verdana"/>
-        </w:rPr>
-      </w:pPr>
-      <w:proofErr w:type="spellStart"/>
-      <w:r>
-        <w:rPr>
-          <w:rFonts w:ascii="Verdana" w:hAnsi="Verdana"/>
-        </w:rPr>
-        <w:t>Geeksfor</w:t>
-      </w:r>
-      <w:proofErr w:type="spellEnd"/>
-    </w:p>
-    <w:p>
-      <w:pPr>
-        <w:shd w:val="clear" w:color="auto" w:fill="000000" w:themeFill="text1"/>
-        <w:spacing w:after="0"/>
-        <w:jc w:val="both"/>
-        <w:rPr>
-          <w:rFonts w:ascii="Verdana" w:hAnsi="Verdana"/>
-        </w:rPr>
-      </w:pPr>
-      <w:r>
-        <w:rPr>
-          <w:rFonts w:ascii="Verdana" w:hAnsi="Verdana"/>
-        </w:rPr>
-        <w:t>Geeks</w:t>
-      </w:r>
-    </w:p>
-    <w:p>
-      <w:pPr>
-        <w:jc w:val="both"/>
-        <w:rPr>
-          <w:rFonts w:ascii="Verdana" w:hAnsi="Verdana"/>
-        </w:rPr>
-      </w:pPr>
-    </w:p>
-    <w:p>
-      <w:pPr>
-        <w:jc w:val="both"/>
-        <w:rPr>
-          <w:rFonts w:ascii="Verdana" w:hAnsi="Verdana"/>
-        </w:rPr>
-      </w:pPr>
-      <w:r>
-        <w:rPr>
-          <w:rFonts w:ascii="Verdana" w:hAnsi="Verdana"/>
-        </w:rPr>
-        <w:t>ii)</w:t>
-      </w:r>
-    </w:p>
-    <w:p>
-      <w:pPr>
-        <w:shd w:val="clear" w:color="auto" w:fill="000000" w:themeFill="text1"/>
-        <w:spacing w:after="0"/>
-        <w:jc w:val="both"/>
-        <w:rPr>
-          <w:rFonts w:ascii="Verdana" w:hAnsi="Verdana"/>
-        </w:rPr>
-      </w:pPr>
+    <w:tbl>
+      <w:tblPr>
+        <w:tblStyle w:val="TableGrid"/>
+        <w:tblW w:w="0" w:type="auto"/>
+        <w:tblLook w:val="04A0" w:firstRow="1" w:lastRow="0" w:firstColumn="1" w:lastColumn="0" w:noHBand="0" w:noVBand="1"/>
+      </w:tblPr>
+      <w:tblGrid>
+        <w:gridCol w:w="4621"/>
+        <w:gridCol w:w="4621"/>
+      </w:tblGrid>
+      <w:tr>
+        <w:tc>
+          <w:tcPr>
+            <w:tcW w:w="4621" w:type="dxa"/>
+          </w:tcPr>
+          <w:p>
+            <w:pPr>
+              <w:jc w:val="both"/>
+              <w:rPr>
+                <w:rFonts w:ascii="Verdana" w:hAnsi="Verdana"/>
+                <w:b/>
+                <w:bCs/>
+              </w:rPr>
+            </w:pPr>
+            <w:r>
+              <w:rPr>
+                <w:rFonts w:ascii="Verdana" w:hAnsi="Verdana"/>
+                <w:b/>
+                <w:bCs/>
+              </w:rPr>
+              <w:t>Format</w:t>
+            </w:r>
+          </w:p>
+        </w:tc>
+        <w:tc>
+          <w:tcPr>
+            <w:tcW w:w="4621" w:type="dxa"/>
+          </w:tcPr>
+          <w:p>
+            <w:pPr>
+              <w:jc w:val="both"/>
+              <w:rPr>
+                <w:rFonts w:ascii="Verdana" w:hAnsi="Verdana"/>
+                <w:b/>
+                <w:bCs/>
+              </w:rPr>
+            </w:pPr>
+            <w:r>
+              <w:rPr>
+                <w:rFonts w:ascii="Verdana" w:hAnsi="Verdana"/>
+                <w:b/>
+                <w:bCs/>
+              </w:rPr>
+              <w:t>Output</w:t>
+            </w:r>
+          </w:p>
+        </w:tc>
+      </w:tr>
+      <w:tr>
+        <w:tc>
+          <w:tcPr>
+            <w:tcW w:w="4621" w:type="dxa"/>
+          </w:tcPr>
+          <w:p>
+            <w:pPr>
+              <w:spacing w:after="0" w:line="240" w:lineRule="auto"/>
+              <w:jc w:val="both"/>
+              <w:rPr>
+                <w:rFonts w:ascii="Verdana" w:hAnsi="Verdana"/>
+              </w:rPr>
+            </w:pPr>
+            <w:r>
+              <w:rPr>
+                <w:rFonts w:ascii="Verdana" w:hAnsi="Verdana"/>
+              </w:rPr>
+              <w:t>puts("Learning");</w:t>
+            </w:r>
+          </w:p>
+          <w:p>
+            <w:pPr>
+              <w:jc w:val="both"/>
+              <w:rPr>
+                <w:rFonts w:ascii="Verdana" w:hAnsi="Verdana"/>
+              </w:rPr>
+            </w:pPr>
+            <w:r>
+              <w:rPr>
+                <w:rFonts w:ascii="Verdana" w:hAnsi="Verdana"/>
+              </w:rPr>
+              <w:t>puts("C++");</w:t>
+            </w:r>
+          </w:p>
+        </w:tc>
+        <w:tc>
+          <w:tcPr>
+            <w:tcW w:w="4621" w:type="dxa"/>
+          </w:tcPr>
+          <w:p>
+            <w:pPr>
+              <w:spacing w:after="0" w:line="240" w:lineRule="auto"/>
+              <w:jc w:val="both"/>
+              <w:rPr>
+                <w:rFonts w:ascii="Verdana" w:hAnsi="Verdana"/>
+              </w:rPr>
+            </w:pPr>
+            <w:r>
+              <w:rPr>
+                <w:rFonts w:ascii="Verdana" w:hAnsi="Verdana"/>
+              </w:rPr>
+              <w:t>Learning</w:t>
+            </w:r>
+          </w:p>
+          <w:p>
+            <w:pPr>
+              <w:jc w:val="both"/>
+              <w:rPr>
+                <w:rFonts w:ascii="Verdana" w:hAnsi="Verdana"/>
+              </w:rPr>
+            </w:pPr>
+            <w:r>
+              <w:rPr>
+                <w:rFonts w:ascii="Verdana" w:hAnsi="Verdana"/>
+              </w:rPr>
+              <w:t>C++</w:t>
+            </w:r>
+          </w:p>
+        </w:tc>
+      </w:tr>
+      <w:tr>
+        <w:tc>
+          <w:tcPr>
+            <w:tcW w:w="4621" w:type="dxa"/>
+          </w:tcPr>
+          <w:p>
+            <w:pPr>
+              <w:spacing w:after="0" w:line="240" w:lineRule="auto"/>
+              <w:jc w:val="both"/>
+              <w:rPr>
+                <w:rFonts w:ascii="Verdana" w:hAnsi="Verdana"/>
+              </w:rPr>
+            </w:pPr>
+            <w:proofErr w:type="spellStart"/>
+            <w:proofErr w:type="gramStart"/>
+            <w:r>
+              <w:rPr>
+                <w:rFonts w:ascii="Verdana" w:hAnsi="Verdana"/>
+              </w:rPr>
+              <w:t>fputs</w:t>
+            </w:r>
+            <w:proofErr w:type="spellEnd"/>
+            <w:r>
+              <w:rPr>
+                <w:rFonts w:ascii="Verdana" w:hAnsi="Verdana"/>
+              </w:rPr>
+              <w:t>(</w:t>
+            </w:r>
+            <w:proofErr w:type="gramEnd"/>
+            <w:r>
+              <w:rPr>
+                <w:rFonts w:ascii="Verdana" w:hAnsi="Verdana"/>
+              </w:rPr>
+              <w:t xml:space="preserve">"Learning ", </w:t>
+            </w:r>
+            <w:proofErr w:type="spellStart"/>
+            <w:r>
+              <w:rPr>
+                <w:rFonts w:ascii="Verdana" w:hAnsi="Verdana"/>
+              </w:rPr>
+              <w:t>stdout</w:t>
+            </w:r>
+            <w:proofErr w:type="spellEnd"/>
+            <w:r>
+              <w:rPr>
+                <w:rFonts w:ascii="Verdana" w:hAnsi="Verdana"/>
+              </w:rPr>
+              <w:t>);</w:t>
+            </w:r>
+          </w:p>
+          <w:p>
+            <w:pPr>
+              <w:jc w:val="both"/>
+              <w:rPr>
+                <w:rFonts w:ascii="Verdana" w:hAnsi="Verdana"/>
+              </w:rPr>
+            </w:pPr>
+            <w:proofErr w:type="spellStart"/>
+            <w:proofErr w:type="gramStart"/>
+            <w:r>
+              <w:rPr>
+                <w:rFonts w:ascii="Verdana" w:hAnsi="Verdana"/>
+              </w:rPr>
+              <w:t>fputs</w:t>
+            </w:r>
+            <w:proofErr w:type="spellEnd"/>
+            <w:r>
+              <w:rPr>
+                <w:rFonts w:ascii="Verdana" w:hAnsi="Verdana"/>
+              </w:rPr>
+              <w:t>(</w:t>
+            </w:r>
+            <w:proofErr w:type="gramEnd"/>
+            <w:r>
+              <w:rPr>
+                <w:rFonts w:ascii="Verdana" w:hAnsi="Verdana"/>
+              </w:rPr>
+              <w:t xml:space="preserve">"C++", </w:t>
+            </w:r>
+            <w:proofErr w:type="spellStart"/>
+            <w:r>
+              <w:rPr>
+                <w:rFonts w:ascii="Verdana" w:hAnsi="Verdana"/>
+              </w:rPr>
+              <w:t>stdout</w:t>
+            </w:r>
+            <w:proofErr w:type="spellEnd"/>
+            <w:r>
+              <w:rPr>
+                <w:rFonts w:ascii="Verdana" w:hAnsi="Verdana"/>
+              </w:rPr>
+              <w:t>);</w:t>
+            </w:r>
+          </w:p>
+        </w:tc>
+        <w:tc>
+          <w:tcPr>
+            <w:tcW w:w="4621" w:type="dxa"/>
+          </w:tcPr>
+          <w:p>
+            <w:pPr>
+              <w:jc w:val="both"/>
+              <w:rPr>
+                <w:rFonts w:ascii="Verdana" w:hAnsi="Verdana"/>
+              </w:rPr>
+            </w:pPr>
+            <w:r>
+              <w:rPr>
+                <w:rFonts w:ascii="Verdana" w:hAnsi="Verdana"/>
+              </w:rPr>
+              <w:t>Learning C++</w:t>
+            </w:r>
+          </w:p>
+        </w:tc>
+      </w:tr>
+      <w:tr>
+        <w:tc>
+          <w:tcPr>
+            <w:tcW w:w="4621" w:type="dxa"/>
+          </w:tcPr>
+          <w:p>
+            <w:pPr>
+              <w:jc w:val="both"/>
+              <w:rPr>
+                <w:rFonts w:ascii="Verdana" w:hAnsi="Verdana"/>
+              </w:rPr>
+            </w:pPr>
+            <w:proofErr w:type="spellStart"/>
+            <w:r>
+              <w:rPr>
+                <w:rFonts w:ascii="Verdana" w:hAnsi="Verdana"/>
+              </w:rPr>
+              <w:t>printf</w:t>
+            </w:r>
+            <w:proofErr w:type="spellEnd"/>
+            <w:r>
+              <w:rPr>
+                <w:rFonts w:ascii="Verdana" w:hAnsi="Verdana"/>
+              </w:rPr>
+              <w:t>("</w:t>
+            </w:r>
+            <w:proofErr w:type="spellStart"/>
+            <w:r>
+              <w:rPr>
+                <w:rFonts w:ascii="Verdana" w:hAnsi="Verdana"/>
+              </w:rPr>
+              <w:t>Learning%sC</w:t>
+            </w:r>
+            <w:proofErr w:type="spellEnd"/>
+            <w:r>
+              <w:rPr>
+                <w:rFonts w:ascii="Verdana" w:hAnsi="Verdana"/>
+              </w:rPr>
+              <w:t>++");</w:t>
+            </w:r>
+          </w:p>
+        </w:tc>
+        <w:tc>
+          <w:tcPr>
+            <w:tcW w:w="4621" w:type="dxa"/>
+          </w:tcPr>
+          <w:p>
+            <w:pPr>
+              <w:spacing w:after="0" w:line="240" w:lineRule="auto"/>
+              <w:jc w:val="both"/>
+              <w:rPr>
+                <w:rFonts w:ascii="Verdana" w:hAnsi="Verdana"/>
+              </w:rPr>
+            </w:pPr>
+            <w:r>
+              <w:rPr>
+                <w:rFonts w:ascii="Verdana" w:hAnsi="Verdana"/>
+              </w:rPr>
+              <w:t>warning: format '%s' expects a matching 'char *' argument [-</w:t>
+            </w:r>
+            <w:proofErr w:type="spellStart"/>
+            <w:r>
+              <w:rPr>
+                <w:rFonts w:ascii="Verdana" w:hAnsi="Verdana"/>
+              </w:rPr>
+              <w:t>Wformat</w:t>
+            </w:r>
+            <w:proofErr w:type="spellEnd"/>
+            <w:r>
+              <w:rPr>
+                <w:rFonts w:ascii="Verdana" w:hAnsi="Verdana"/>
+              </w:rPr>
+              <w:t>=]</w:t>
+            </w:r>
+          </w:p>
+          <w:p>
+            <w:pPr>
+              <w:jc w:val="both"/>
+              <w:rPr>
+                <w:rFonts w:ascii="Verdana" w:hAnsi="Verdana"/>
+              </w:rPr>
+            </w:pPr>
+            <w:r>
+              <w:rPr>
+                <w:rFonts w:ascii="Verdana" w:hAnsi="Verdana"/>
+              </w:rPr>
+              <w:t>Learning��C++</w:t>
+            </w:r>
+          </w:p>
+        </w:tc>
+      </w:tr>
+      <w:tr>
+        <w:tc>
+          <w:tcPr>
+            <w:tcW w:w="4621" w:type="dxa"/>
+          </w:tcPr>
+          <w:p>
+            <w:pPr>
+              <w:jc w:val="both"/>
+              <w:rPr>
+                <w:rFonts w:ascii="Verdana" w:hAnsi="Verdana"/>
+              </w:rPr>
+            </w:pPr>
+            <w:r>
+              <w:rPr>
+                <w:rFonts w:ascii="Verdana" w:hAnsi="Verdana"/>
+              </w:rPr>
+              <w:t>puts("</w:t>
+            </w:r>
+            <w:proofErr w:type="spellStart"/>
+            <w:r>
+              <w:rPr>
+                <w:rFonts w:ascii="Verdana" w:hAnsi="Verdana"/>
+              </w:rPr>
+              <w:t>Learning%sC</w:t>
+            </w:r>
+            <w:proofErr w:type="spellEnd"/>
+            <w:r>
+              <w:rPr>
+                <w:rFonts w:ascii="Verdana" w:hAnsi="Verdana"/>
+              </w:rPr>
+              <w:t>++");</w:t>
+            </w:r>
+          </w:p>
+        </w:tc>
+        <w:tc>
+          <w:tcPr>
+            <w:tcW w:w="4621" w:type="dxa"/>
+          </w:tcPr>
+          <w:p>
+            <w:pPr>
+              <w:jc w:val="both"/>
+              <w:rPr>
+                <w:rFonts w:ascii="Verdana" w:hAnsi="Verdana"/>
+              </w:rPr>
+            </w:pPr>
+            <w:proofErr w:type="spellStart"/>
+            <w:r>
+              <w:rPr>
+                <w:rFonts w:ascii="Verdana" w:hAnsi="Verdana"/>
+              </w:rPr>
+              <w:t>Learning%sC</w:t>
+            </w:r>
+            <w:proofErr w:type="spellEnd"/>
+            <w:r>
+              <w:rPr>
+                <w:rFonts w:ascii="Verdana" w:hAnsi="Verdana"/>
+              </w:rPr>
+              <w:t>++</w:t>
+            </w:r>
+          </w:p>
+        </w:tc>
+      </w:tr>
+    </w:tbl>
+    <w:p>
+      <w:pPr>
+        <w:shd w:val="clear" w:color="auto" w:fill="FFFFFF" w:themeFill="background1"/>
+        <w:spacing w:after="0"/>
+        <w:jc w:val="both"/>
+        <w:rPr>
+          <w:rFonts w:ascii="Verdana" w:hAnsi="Verdana"/>
+        </w:rPr>
+      </w:pPr>
+    </w:p>
+    <w:p>
+      <w:pPr>
+        <w:pStyle w:val="Heading1"/>
+        <w:rPr>
+          <w:rFonts w:ascii="Verdana" w:hAnsi="Verdana"/>
+        </w:rPr>
+      </w:pPr>
+      <w:r>
+        <w:rPr>
+          <w:rFonts w:ascii="Verdana" w:hAnsi="Verdana"/>
+        </w:rPr>
+        <w:lastRenderedPageBreak/>
+        <w:t xml:space="preserve">Difference between </w:t>
+      </w:r>
       <w:proofErr w:type="spellStart"/>
       <w:proofErr w:type="gramStart"/>
       <w:r>
         <w:rPr>
           <w:rFonts w:ascii="Verdana" w:hAnsi="Verdana"/>
         </w:rPr>
-        <w:t>fputs</w:t>
+        <w:t>getc</w:t>
       </w:r>
       <w:proofErr w:type="spellEnd"/>
       <w:r>
@@ -7219,42 +6998,54 @@
         <w:rPr>
           <w:rFonts w:ascii="Verdana" w:hAnsi="Verdana"/>
         </w:rPr>
-        <w:t>"</w:t>
+        <w:t xml:space="preserve">), </w:t>
       </w:r>
       <w:proofErr w:type="spellStart"/>
       <w:r>
         <w:rPr>
           <w:rFonts w:ascii="Verdana" w:hAnsi="Verdana"/>
         </w:rPr>
-        <w:t>Geeksfor</w:t>
+        <w:t>getchar</w:t>
       </w:r>
       <w:proofErr w:type="spellEnd"/>
       <w:r>
         <w:rPr>
           <w:rFonts w:ascii="Verdana" w:hAnsi="Verdana"/>
         </w:rPr>
-        <w:t xml:space="preserve">", </w:t>
+        <w:t xml:space="preserve">(), </w:t>
       </w:r>
       <w:proofErr w:type="spellStart"/>
       <w:r>
         <w:rPr>
           <w:rFonts w:ascii="Verdana" w:hAnsi="Verdana"/>
         </w:rPr>
-        <w:t>stdout</w:t>
+        <w:t>getch</w:t>
       </w:r>
       <w:proofErr w:type="spellEnd"/>
       <w:r>
         <w:rPr>
           <w:rFonts w:ascii="Verdana" w:hAnsi="Verdana"/>
         </w:rPr>
-        <w:t>);</w:t>
-      </w:r>
-    </w:p>
-    <w:p>
-      <w:pPr>
-        <w:shd w:val="clear" w:color="auto" w:fill="000000" w:themeFill="text1"/>
-        <w:spacing w:after="0"/>
-        <w:jc w:val="both"/>
+        <w:t xml:space="preserve">() and </w:t>
+      </w:r>
+      <w:proofErr w:type="spellStart"/>
+      <w:r>
+        <w:rPr>
+          <w:rFonts w:ascii="Verdana" w:hAnsi="Verdana"/>
+        </w:rPr>
+        <w:t>getche</w:t>
+      </w:r>
+      <w:proofErr w:type="spellEnd"/>
+      <w:r>
+        <w:rPr>
+          <w:rFonts w:ascii="Verdana" w:hAnsi="Verdana"/>
+        </w:rPr>
+        <w:t>()</w:t>
+      </w:r>
+    </w:p>
+    <w:p>
+      <w:pPr>
+        <w:pStyle w:val="Heading2"/>
         <w:rPr>
           <w:rFonts w:ascii="Verdana" w:hAnsi="Verdana"/>
         </w:rPr>
@@ -7265,8 +7056,7 @@
         <w:rPr>
           <w:rFonts w:ascii="Verdana" w:hAnsi="Verdana"/>
         </w:rPr>
-        <w:lastRenderedPageBreak/>
-        <w:t>fputs</w:t>
+        <w:t>getc</w:t>
       </w:r>
       <w:proofErr w:type="spellEnd"/>
       <w:r>
@@ -7280,94 +7070,39 @@
         <w:rPr>
           <w:rFonts w:ascii="Verdana" w:hAnsi="Verdana"/>
         </w:rPr>
-        <w:t xml:space="preserve">"Geeks", </w:t>
-      </w:r>
-      <w:proofErr w:type="spellStart"/>
-      <w:r>
-        <w:rPr>
-          <w:rFonts w:ascii="Verdana" w:hAnsi="Verdana"/>
-        </w:rPr>
-        <w:t>stdout</w:t>
-      </w:r>
-      <w:proofErr w:type="spellEnd"/>
-      <w:r>
-        <w:rPr>
-          <w:rFonts w:ascii="Verdana" w:hAnsi="Verdana"/>
-        </w:rPr>
-        <w:t>);</w:t>
-      </w:r>
-    </w:p>
-    <w:p>
-      <w:pPr>
-        <w:shd w:val="clear" w:color="auto" w:fill="000000" w:themeFill="text1"/>
-        <w:spacing w:after="0"/>
-        <w:jc w:val="both"/>
-        <w:rPr>
-          <w:rFonts w:ascii="Verdana" w:hAnsi="Verdana"/>
-        </w:rPr>
-      </w:pPr>
-    </w:p>
-    <w:p>
-      <w:pPr>
-        <w:shd w:val="clear" w:color="auto" w:fill="000000" w:themeFill="text1"/>
-        <w:spacing w:after="0"/>
-        <w:jc w:val="both"/>
-        <w:rPr>
-          <w:rFonts w:ascii="Verdana" w:hAnsi="Verdana"/>
-        </w:rPr>
-      </w:pPr>
-      <w:proofErr w:type="spellStart"/>
-      <w:r>
-        <w:rPr>
-          <w:rFonts w:ascii="Verdana" w:hAnsi="Verdana"/>
-        </w:rPr>
-        <w:t>GeeksforGeeks</w:t>
-      </w:r>
-      <w:proofErr w:type="spellEnd"/>
-    </w:p>
-    <w:p>
-      <w:pPr>
-        <w:jc w:val="both"/>
-        <w:rPr>
-          <w:rFonts w:ascii="Verdana" w:hAnsi="Verdana"/>
-        </w:rPr>
-      </w:pPr>
-    </w:p>
-    <w:p>
-      <w:pPr>
-        <w:jc w:val="both"/>
-        <w:rPr>
-          <w:rFonts w:ascii="Verdana" w:hAnsi="Verdana"/>
-        </w:rPr>
-      </w:pPr>
-      <w:r>
-        <w:rPr>
-          <w:rFonts w:ascii="Verdana" w:hAnsi="Verdana"/>
-        </w:rPr>
-        <w:t>iii)</w:t>
-      </w:r>
-    </w:p>
-    <w:p>
-      <w:pPr>
-        <w:shd w:val="clear" w:color="auto" w:fill="000000" w:themeFill="text1"/>
-        <w:spacing w:after="0"/>
-        <w:jc w:val="both"/>
-        <w:rPr>
-          <w:rFonts w:ascii="Verdana" w:hAnsi="Verdana"/>
-        </w:rPr>
-      </w:pPr>
+        <w:t>)</w:t>
+      </w:r>
+    </w:p>
+    <w:p>
+      <w:pPr>
+        <w:shd w:val="clear" w:color="auto" w:fill="000000" w:themeFill="text1"/>
+        <w:jc w:val="both"/>
+        <w:rPr>
+          <w:rFonts w:ascii="Verdana" w:hAnsi="Verdana"/>
+          <w:b/>
+        </w:rPr>
+      </w:pPr>
+      <w:r>
+        <w:rPr>
+          <w:rFonts w:ascii="Verdana" w:hAnsi="Verdana"/>
+          <w:b/>
+        </w:rPr>
+        <w:t xml:space="preserve">int </w:t>
+      </w:r>
       <w:proofErr w:type="spellStart"/>
       <w:proofErr w:type="gramStart"/>
       <w:r>
         <w:rPr>
           <w:rFonts w:ascii="Verdana" w:hAnsi="Verdana"/>
-        </w:rPr>
-        <w:t>printf</w:t>
+          <w:b/>
+        </w:rPr>
+        <w:t>getc</w:t>
       </w:r>
       <w:proofErr w:type="spellEnd"/>
       <w:r>
         <w:rPr>
           <w:rFonts w:ascii="Verdana" w:hAnsi="Verdana"/>
+          <w:b/>
         </w:rPr>
         <w:t>(</w:t>
       </w:r>
@@ -7375,330 +7110,9 @@
       <w:r>
         <w:rPr>
           <w:rFonts w:ascii="Verdana" w:hAnsi="Verdana"/>
-        </w:rPr>
-        <w:t>"</w:t>
-      </w:r>
-      <w:proofErr w:type="spellStart"/>
-      <w:r>
-        <w:rPr>
-          <w:rFonts w:ascii="Verdana" w:hAnsi="Verdana"/>
-        </w:rPr>
-        <w:t>Geek%sforGeek%s</w:t>
-      </w:r>
-      <w:proofErr w:type="spellEnd"/>
-      <w:r>
-        <w:rPr>
-          <w:rFonts w:ascii="Verdana" w:hAnsi="Verdana"/>
-        </w:rPr>
-        <w:t>");</w:t>
-      </w:r>
-    </w:p>
-    <w:p>
-      <w:pPr>
-        <w:shd w:val="clear" w:color="auto" w:fill="000000" w:themeFill="text1"/>
-        <w:spacing w:after="0"/>
-        <w:jc w:val="both"/>
-        <w:rPr>
-          <w:rFonts w:ascii="Verdana" w:hAnsi="Verdana"/>
-        </w:rPr>
-      </w:pPr>
-      <w:proofErr w:type="gramStart"/>
-      <w:r>
-        <w:rPr>
-          <w:rFonts w:ascii="Verdana" w:hAnsi="Verdana"/>
-        </w:rPr>
-        <w:t>warning</w:t>
-      </w:r>
-      <w:proofErr w:type="gramEnd"/>
-      <w:r>
-        <w:rPr>
-          <w:rFonts w:ascii="Verdana" w:hAnsi="Verdana"/>
-        </w:rPr>
-        <w:t>: format '%s' expects a matching 'char *' argument [-</w:t>
-      </w:r>
-      <w:proofErr w:type="spellStart"/>
-      <w:r>
-        <w:rPr>
-          <w:rFonts w:ascii="Verdana" w:hAnsi="Verdana"/>
-        </w:rPr>
-        <w:t>Wformat</w:t>
-      </w:r>
-      <w:proofErr w:type="spellEnd"/>
-      <w:r>
-        <w:rPr>
-          <w:rFonts w:ascii="Verdana" w:hAnsi="Verdana"/>
-        </w:rPr>
-        <w:t>=]</w:t>
-      </w:r>
-    </w:p>
-    <w:p>
-      <w:pPr>
-        <w:shd w:val="clear" w:color="auto" w:fill="000000" w:themeFill="text1"/>
-        <w:spacing w:after="0"/>
-        <w:jc w:val="both"/>
-        <w:rPr>
-          <w:rFonts w:ascii="Verdana" w:hAnsi="Verdana"/>
-        </w:rPr>
-      </w:pPr>
-      <w:proofErr w:type="spellStart"/>
-      <w:r>
-        <w:rPr>
-          <w:rFonts w:ascii="Verdana" w:hAnsi="Verdana"/>
-        </w:rPr>
-        <w:t>Geekª</w:t>
-      </w:r>
-      <w:r>
-        <w:rPr>
-          <w:rFonts w:ascii="Verdana" w:hAnsi="Verdana"/>
-        </w:rPr>
-        <w:softHyphen/>
-        <w:t>lÿforGeek</w:t>
-      </w:r>
-      <w:proofErr w:type="spellEnd"/>
-    </w:p>
-    <w:p>
-      <w:pPr>
-        <w:jc w:val="both"/>
-        <w:rPr>
-          <w:rFonts w:ascii="Verdana" w:hAnsi="Verdana"/>
-        </w:rPr>
-      </w:pPr>
-    </w:p>
-    <w:p>
-      <w:pPr>
-        <w:jc w:val="both"/>
-        <w:rPr>
-          <w:rFonts w:ascii="Verdana" w:hAnsi="Verdana"/>
-        </w:rPr>
-      </w:pPr>
-      <w:proofErr w:type="gramStart"/>
-      <w:r>
-        <w:rPr>
-          <w:rFonts w:ascii="Verdana" w:hAnsi="Verdana"/>
-        </w:rPr>
-        <w:t>iv)</w:t>
-      </w:r>
-      <w:proofErr w:type="gramEnd"/>
-    </w:p>
-    <w:p>
-      <w:pPr>
-        <w:shd w:val="clear" w:color="auto" w:fill="000000" w:themeFill="text1"/>
-        <w:spacing w:after="0"/>
-        <w:jc w:val="both"/>
-        <w:rPr>
-          <w:rFonts w:ascii="Verdana" w:hAnsi="Verdana"/>
-        </w:rPr>
-      </w:pPr>
-      <w:proofErr w:type="gramStart"/>
-      <w:r>
-        <w:rPr>
-          <w:rFonts w:ascii="Verdana" w:hAnsi="Verdana"/>
-        </w:rPr>
-        <w:t>puts(</w:t>
-      </w:r>
-      <w:proofErr w:type="gramEnd"/>
-      <w:r>
-        <w:rPr>
-          <w:rFonts w:ascii="Verdana" w:hAnsi="Verdana"/>
-        </w:rPr>
-        <w:t>"</w:t>
-      </w:r>
-      <w:proofErr w:type="spellStart"/>
-      <w:r>
-        <w:rPr>
-          <w:rFonts w:ascii="Verdana" w:hAnsi="Verdana"/>
-        </w:rPr>
-        <w:t>Geek%sforGeek%s</w:t>
-      </w:r>
-      <w:proofErr w:type="spellEnd"/>
-      <w:r>
-        <w:rPr>
-          <w:rFonts w:ascii="Verdana" w:hAnsi="Verdana"/>
-        </w:rPr>
-        <w:t>");</w:t>
-      </w:r>
-    </w:p>
-    <w:p>
-      <w:pPr>
-        <w:shd w:val="clear" w:color="auto" w:fill="000000" w:themeFill="text1"/>
-        <w:spacing w:after="0"/>
-        <w:jc w:val="both"/>
-        <w:rPr>
-          <w:rFonts w:ascii="Verdana" w:hAnsi="Verdana"/>
-        </w:rPr>
-      </w:pPr>
-    </w:p>
-    <w:p>
-      <w:pPr>
-        <w:shd w:val="clear" w:color="auto" w:fill="000000" w:themeFill="text1"/>
-        <w:spacing w:after="0"/>
-        <w:jc w:val="both"/>
-        <w:rPr>
-          <w:rFonts w:ascii="Verdana" w:hAnsi="Verdana"/>
-        </w:rPr>
-      </w:pPr>
-      <w:proofErr w:type="spellStart"/>
-      <w:r>
-        <w:rPr>
-          <w:rFonts w:ascii="Verdana" w:hAnsi="Verdana"/>
-        </w:rPr>
-        <w:t>Geek%sforGeek%s</w:t>
-      </w:r>
-      <w:proofErr w:type="spellEnd"/>
-    </w:p>
-    <w:p>
-      <w:pPr>
-        <w:spacing w:after="0"/>
-        <w:jc w:val="both"/>
-        <w:rPr>
-          <w:rFonts w:ascii="Verdana" w:hAnsi="Verdana"/>
-        </w:rPr>
-      </w:pPr>
-    </w:p>
-    <w:p>
-      <w:pPr>
-        <w:pStyle w:val="Heading1"/>
-        <w:rPr>
-          <w:rFonts w:ascii="Verdana" w:hAnsi="Verdana"/>
-        </w:rPr>
-      </w:pPr>
-      <w:r>
-        <w:rPr>
-          <w:rFonts w:ascii="Verdana" w:hAnsi="Verdana"/>
-        </w:rPr>
-        <w:t xml:space="preserve">Difference between </w:t>
-      </w:r>
-      <w:proofErr w:type="spellStart"/>
-      <w:proofErr w:type="gramStart"/>
-      <w:r>
-        <w:rPr>
-          <w:rFonts w:ascii="Verdana" w:hAnsi="Verdana"/>
-        </w:rPr>
-        <w:t>getc</w:t>
-      </w:r>
-      <w:proofErr w:type="spellEnd"/>
-      <w:r>
-        <w:rPr>
-          <w:rFonts w:ascii="Verdana" w:hAnsi="Verdana"/>
-        </w:rPr>
-        <w:t>(</w:t>
-      </w:r>
-      <w:proofErr w:type="gramEnd"/>
-      <w:r>
-        <w:rPr>
-          <w:rFonts w:ascii="Verdana" w:hAnsi="Verdana"/>
-        </w:rPr>
-        <w:t xml:space="preserve">), </w:t>
-      </w:r>
-      <w:proofErr w:type="spellStart"/>
-      <w:r>
-        <w:rPr>
-          <w:rFonts w:ascii="Verdana" w:hAnsi="Verdana"/>
-        </w:rPr>
-        <w:t>getchar</w:t>
-      </w:r>
-      <w:proofErr w:type="spellEnd"/>
-      <w:r>
-        <w:rPr>
-          <w:rFonts w:ascii="Verdana" w:hAnsi="Verdana"/>
-        </w:rPr>
-        <w:t xml:space="preserve">(), </w:t>
-      </w:r>
-      <w:proofErr w:type="spellStart"/>
-      <w:r>
-        <w:rPr>
-          <w:rFonts w:ascii="Verdana" w:hAnsi="Verdana"/>
-        </w:rPr>
-        <w:t>getch</w:t>
-      </w:r>
-      <w:proofErr w:type="spellEnd"/>
-      <w:r>
-        <w:rPr>
-          <w:rFonts w:ascii="Verdana" w:hAnsi="Verdana"/>
-        </w:rPr>
-        <w:t xml:space="preserve">() and </w:t>
-      </w:r>
-      <w:proofErr w:type="spellStart"/>
-      <w:r>
-        <w:rPr>
-          <w:rFonts w:ascii="Verdana" w:hAnsi="Verdana"/>
-        </w:rPr>
-        <w:t>getche</w:t>
-      </w:r>
-      <w:proofErr w:type="spellEnd"/>
-      <w:r>
-        <w:rPr>
-          <w:rFonts w:ascii="Verdana" w:hAnsi="Verdana"/>
-        </w:rPr>
-        <w:t>()</w:t>
-      </w:r>
-    </w:p>
-    <w:p>
-      <w:pPr>
-        <w:pStyle w:val="Heading2"/>
-        <w:rPr>
-          <w:rFonts w:ascii="Verdana" w:hAnsi="Verdana"/>
-        </w:rPr>
-      </w:pPr>
-      <w:proofErr w:type="spellStart"/>
-      <w:proofErr w:type="gramStart"/>
-      <w:r>
-        <w:rPr>
-          <w:rFonts w:ascii="Verdana" w:hAnsi="Verdana"/>
-        </w:rPr>
-        <w:t>getc</w:t>
-      </w:r>
-      <w:proofErr w:type="spellEnd"/>
-      <w:r>
-        <w:rPr>
-          <w:rFonts w:ascii="Verdana" w:hAnsi="Verdana"/>
-        </w:rPr>
-        <w:t>()</w:t>
-      </w:r>
-      <w:proofErr w:type="gramEnd"/>
-    </w:p>
-    <w:p>
-      <w:pPr>
-        <w:shd w:val="clear" w:color="auto" w:fill="000000" w:themeFill="text1"/>
-        <w:jc w:val="both"/>
-        <w:rPr>
-          <w:rFonts w:ascii="Verdana" w:hAnsi="Verdana"/>
           <w:b/>
         </w:rPr>
-      </w:pPr>
-      <w:proofErr w:type="spellStart"/>
-      <w:proofErr w:type="gramStart"/>
-      <w:r>
-        <w:rPr>
-          <w:rFonts w:ascii="Verdana" w:hAnsi="Verdana"/>
-          <w:b/>
-        </w:rPr>
-        <w:t>int</w:t>
-      </w:r>
-      <w:proofErr w:type="spellEnd"/>
-      <w:proofErr w:type="gramEnd"/>
-      <w:r>
-        <w:rPr>
-          <w:rFonts w:ascii="Verdana" w:hAnsi="Verdana"/>
-          <w:b/>
-        </w:rPr>
-        <w:t xml:space="preserve"> </w:t>
-      </w:r>
-      <w:proofErr w:type="spellStart"/>
-      <w:r>
-        <w:rPr>
-          <w:rFonts w:ascii="Verdana" w:hAnsi="Verdana"/>
-          <w:b/>
-        </w:rPr>
-        <w:t>getc</w:t>
-      </w:r>
-      <w:proofErr w:type="spellEnd"/>
-      <w:r>
-        <w:rPr>
-          <w:rFonts w:ascii="Verdana" w:hAnsi="Verdana"/>
-          <w:b/>
-        </w:rPr>
-        <w:t xml:space="preserve">(FILE *stream); </w:t>
+        <w:t xml:space="preserve">FILE *stream); </w:t>
       </w:r>
     </w:p>
     <w:p>
@@ -7819,27 +7233,78 @@
           <w:rFonts w:ascii="Verdana" w:hAnsi="Verdana"/>
         </w:rPr>
       </w:pPr>
+      <w:r>
+        <w:rPr>
+          <w:rFonts w:ascii="Verdana" w:hAnsi="Verdana"/>
+        </w:rPr>
+        <w:t xml:space="preserve">int </w:t>
+      </w:r>
+      <w:proofErr w:type="gramStart"/>
+      <w:r>
+        <w:rPr>
+          <w:rFonts w:ascii="Verdana" w:hAnsi="Verdana"/>
+        </w:rPr>
+        <w:t>main(</w:t>
+      </w:r>
+      <w:proofErr w:type="gramEnd"/>
+      <w:r>
+        <w:rPr>
+          <w:rFonts w:ascii="Verdana" w:hAnsi="Verdana"/>
+        </w:rPr>
+        <w:t xml:space="preserve">) </w:t>
+      </w:r>
+      <w:r>
+        <w:rPr>
+          <w:rFonts w:ascii="Verdana" w:hAnsi="Verdana"/>
+        </w:rPr>
+        <w:t>{</w:t>
+      </w:r>
+    </w:p>
+    <w:p>
+      <w:pPr>
+        <w:shd w:val="clear" w:color="auto" w:fill="000000" w:themeFill="text1"/>
+        <w:spacing w:after="0"/>
+        <w:ind w:firstLine="720"/>
+        <w:jc w:val="both"/>
+        <w:rPr>
+          <w:rFonts w:ascii="Verdana" w:hAnsi="Verdana"/>
+        </w:rPr>
+      </w:pPr>
       <w:proofErr w:type="spellStart"/>
       <w:proofErr w:type="gramStart"/>
       <w:r>
         <w:rPr>
           <w:rFonts w:ascii="Verdana" w:hAnsi="Verdana"/>
         </w:rPr>
-        <w:t>int</w:t>
+        <w:t>printf</w:t>
       </w:r>
       <w:proofErr w:type="spellEnd"/>
+      <w:r>
+        <w:rPr>
+          <w:rFonts w:ascii="Verdana" w:hAnsi="Verdana"/>
+        </w:rPr>
+        <w:t>(</w:t>
+      </w:r>
       <w:proofErr w:type="gramEnd"/>
       <w:r>
         <w:rPr>
           <w:rFonts w:ascii="Verdana" w:hAnsi="Verdana"/>
         </w:rPr>
-        <w:t xml:space="preserve"> main() </w:t>
-      </w:r>
-      <w:r>
-        <w:rPr>
-          <w:rFonts w:ascii="Verdana" w:hAnsi="Verdana"/>
-        </w:rPr>
-        <w:t>{</w:t>
+        <w:t xml:space="preserve">"%c", </w:t>
+      </w:r>
+      <w:proofErr w:type="spellStart"/>
+      <w:r>
+        <w:rPr>
+          <w:rFonts w:ascii="Verdana" w:hAnsi="Verdana"/>
+        </w:rPr>
+        <w:t>getc</w:t>
+      </w:r>
+      <w:proofErr w:type="spellEnd"/>
+      <w:r>
+        <w:rPr>
+          <w:rFonts w:ascii="Verdana" w:hAnsi="Verdana"/>
+        </w:rPr>
+        <w:t>(stdin));</w:t>
       </w:r>
     </w:p>
     <w:p>
@@ -7848,6 +7313,112 @@
         <w:spacing w:after="0"/>
         <w:ind w:firstLine="720"/>
         <w:jc w:val="both"/>
+        <w:rPr>
+          <w:rFonts w:ascii="Verdana" w:hAnsi="Verdana"/>
+        </w:rPr>
+      </w:pPr>
+      <w:proofErr w:type="gramStart"/>
+      <w:r>
+        <w:rPr>
+          <w:rFonts w:ascii="Verdana" w:hAnsi="Verdana"/>
+        </w:rPr>
+        <w:t>return(</w:t>
+      </w:r>
+      <w:proofErr w:type="gramEnd"/>
+      <w:r>
+        <w:rPr>
+          <w:rFonts w:ascii="Verdana" w:hAnsi="Verdana"/>
+        </w:rPr>
+        <w:t>0);</w:t>
+      </w:r>
+    </w:p>
+    <w:p>
+      <w:pPr>
+        <w:shd w:val="clear" w:color="auto" w:fill="000000" w:themeFill="text1"/>
+        <w:spacing w:after="0"/>
+        <w:jc w:val="both"/>
+        <w:rPr>
+          <w:rFonts w:ascii="Verdana" w:hAnsi="Verdana"/>
+        </w:rPr>
+      </w:pPr>
+      <w:r>
+        <w:rPr>
+          <w:rFonts w:ascii="Verdana" w:hAnsi="Verdana"/>
+        </w:rPr>
+        <w:t>}</w:t>
+      </w:r>
+    </w:p>
+    <w:p>
+      <w:pPr>
+        <w:shd w:val="clear" w:color="auto" w:fill="000000" w:themeFill="text1"/>
+        <w:spacing w:after="0"/>
+        <w:jc w:val="both"/>
+        <w:rPr>
+          <w:rFonts w:ascii="Verdana" w:hAnsi="Verdana"/>
+        </w:rPr>
+      </w:pPr>
+      <w:r>
+        <w:rPr>
+          <w:rFonts w:ascii="Verdana" w:hAnsi="Verdana"/>
+        </w:rPr>
+        <w:t>O</w:t>
+      </w:r>
+      <w:r>
+        <w:rPr>
+          <w:rFonts w:ascii="Verdana" w:hAnsi="Verdana"/>
+        </w:rPr>
+        <w:t>utput</w:t>
+      </w:r>
+      <w:r>
+        <w:rPr>
+          <w:rFonts w:ascii="Verdana" w:hAnsi="Verdana"/>
+        </w:rPr>
+        <w:t>:</w:t>
+      </w:r>
+    </w:p>
+    <w:p>
+      <w:pPr>
+        <w:shd w:val="clear" w:color="auto" w:fill="000000" w:themeFill="text1"/>
+        <w:spacing w:after="0"/>
+        <w:jc w:val="both"/>
+        <w:rPr>
+          <w:rFonts w:ascii="Verdana" w:hAnsi="Verdana"/>
+        </w:rPr>
+      </w:pPr>
+      <w:r>
+        <w:rPr>
+          <w:rFonts w:ascii="Verdana" w:hAnsi="Verdana"/>
+        </w:rPr>
+        <w:t>Input: g (press enter key)</w:t>
+      </w:r>
+    </w:p>
+    <w:p>
+      <w:pPr>
+        <w:shd w:val="clear" w:color="auto" w:fill="000000" w:themeFill="text1"/>
+        <w:spacing w:after="0"/>
+        <w:jc w:val="both"/>
+        <w:rPr>
+          <w:rFonts w:ascii="Verdana" w:hAnsi="Verdana"/>
+        </w:rPr>
+      </w:pPr>
+      <w:r>
+        <w:rPr>
+          <w:rFonts w:ascii="Verdana" w:hAnsi="Verdana"/>
+        </w:rPr>
+        <w:t xml:space="preserve">Output: g </w:t>
+      </w:r>
+    </w:p>
+    <w:p>
+      <w:pPr>
+        <w:jc w:val="both"/>
+        <w:rPr>
+          <w:rFonts w:ascii="Verdana" w:hAnsi="Verdana"/>
+        </w:rPr>
+      </w:pPr>
+    </w:p>
+    <w:p>
+      <w:pPr>
+        <w:pStyle w:val="Heading2"/>
         <w:rPr>
           <w:rFonts w:ascii="Verdana" w:hAnsi="Verdana"/>
         </w:rPr>
@@ -7858,7 +7429,7 @@
         <w:rPr>
           <w:rFonts w:ascii="Verdana" w:hAnsi="Verdana"/>
         </w:rPr>
-        <w:t>printf</w:t>
+        <w:t>getchar</w:t>
       </w:r>
       <w:proofErr w:type="spellEnd"/>
       <w:r>
@@ -7872,169 +7443,8 @@
         <w:rPr>
           <w:rFonts w:ascii="Verdana" w:hAnsi="Verdana"/>
         </w:rPr>
-        <w:t xml:space="preserve">"%c", </w:t>
-      </w:r>
-      <w:proofErr w:type="spellStart"/>
-      <w:r>
-        <w:rPr>
-          <w:rFonts w:ascii="Verdana" w:hAnsi="Verdana"/>
-        </w:rPr>
-        <w:t>getc</w:t>
-      </w:r>
-      <w:proofErr w:type="spellEnd"/>
-      <w:r>
-        <w:rPr>
-          <w:rFonts w:ascii="Verdana" w:hAnsi="Verdana"/>
-        </w:rPr>
-        <w:t>(</w:t>
-      </w:r>
-      <w:proofErr w:type="spellStart"/>
-      <w:r>
-        <w:rPr>
-          <w:rFonts w:ascii="Verdana" w:hAnsi="Verdana"/>
-        </w:rPr>
-        <w:t>stdin</w:t>
-      </w:r>
-      <w:proofErr w:type="spellEnd"/>
-      <w:r>
-        <w:rPr>
-          <w:rFonts w:ascii="Verdana" w:hAnsi="Verdana"/>
-        </w:rPr>
-        <w:t>));</w:t>
-      </w:r>
-    </w:p>
-    <w:p>
-      <w:pPr>
-        <w:shd w:val="clear" w:color="auto" w:fill="000000" w:themeFill="text1"/>
-        <w:spacing w:after="0"/>
-        <w:ind w:firstLine="720"/>
-        <w:jc w:val="both"/>
-        <w:rPr>
-          <w:rFonts w:ascii="Verdana" w:hAnsi="Verdana"/>
-        </w:rPr>
-      </w:pPr>
-      <w:proofErr w:type="gramStart"/>
-      <w:r>
-        <w:rPr>
-          <w:rFonts w:ascii="Verdana" w:hAnsi="Verdana"/>
-        </w:rPr>
-        <w:t>return(</w:t>
-      </w:r>
-      <w:proofErr w:type="gramEnd"/>
-      <w:r>
-        <w:rPr>
-          <w:rFonts w:ascii="Verdana" w:hAnsi="Verdana"/>
-        </w:rPr>
-        <w:t>0);</w:t>
-      </w:r>
-    </w:p>
-    <w:p>
-      <w:pPr>
-        <w:shd w:val="clear" w:color="auto" w:fill="000000" w:themeFill="text1"/>
-        <w:spacing w:after="0"/>
-        <w:jc w:val="both"/>
-        <w:rPr>
-          <w:rFonts w:ascii="Verdana" w:hAnsi="Verdana"/>
-        </w:rPr>
-      </w:pPr>
-      <w:r>
-        <w:rPr>
-          <w:rFonts w:ascii="Verdana" w:hAnsi="Verdana"/>
-        </w:rPr>
-        <w:t>}</w:t>
-      </w:r>
-    </w:p>
-    <w:p>
-      <w:pPr>
-        <w:shd w:val="clear" w:color="auto" w:fill="000000" w:themeFill="text1"/>
-        <w:spacing w:after="0"/>
-        <w:jc w:val="both"/>
-        <w:rPr>
-          <w:rFonts w:ascii="Verdana" w:hAnsi="Verdana"/>
-        </w:rPr>
-      </w:pPr>
-      <w:r>
-        <w:rPr>
-          <w:rFonts w:ascii="Verdana" w:hAnsi="Verdana"/>
-        </w:rPr>
-        <w:t>O</w:t>
-      </w:r>
-      <w:r>
-        <w:rPr>
-          <w:rFonts w:ascii="Verdana" w:hAnsi="Verdana"/>
-        </w:rPr>
-        <w:t>utput</w:t>
-      </w:r>
-      <w:r>
-        <w:rPr>
-          <w:rFonts w:ascii="Verdana" w:hAnsi="Verdana"/>
-        </w:rPr>
-        <w:t>:</w:t>
-      </w:r>
-    </w:p>
-    <w:p>
-      <w:pPr>
-        <w:shd w:val="clear" w:color="auto" w:fill="000000" w:themeFill="text1"/>
-        <w:spacing w:after="0"/>
-        <w:jc w:val="both"/>
-        <w:rPr>
-          <w:rFonts w:ascii="Verdana" w:hAnsi="Verdana"/>
-        </w:rPr>
-      </w:pPr>
-      <w:r>
-        <w:rPr>
-          <w:rFonts w:ascii="Verdana" w:hAnsi="Verdana"/>
-        </w:rPr>
-        <w:t>Input: g (press enter key)</w:t>
-      </w:r>
-    </w:p>
-    <w:p>
-      <w:pPr>
-        <w:shd w:val="clear" w:color="auto" w:fill="000000" w:themeFill="text1"/>
-        <w:spacing w:after="0"/>
-        <w:jc w:val="both"/>
-        <w:rPr>
-          <w:rFonts w:ascii="Verdana" w:hAnsi="Verdana"/>
-        </w:rPr>
-      </w:pPr>
-      <w:r>
-        <w:rPr>
-          <w:rFonts w:ascii="Verdana" w:hAnsi="Verdana"/>
-        </w:rPr>
-        <w:t xml:space="preserve">Output: g </w:t>
-      </w:r>
-    </w:p>
-    <w:p>
-      <w:pPr>
-        <w:jc w:val="both"/>
-        <w:rPr>
-          <w:rFonts w:ascii="Verdana" w:hAnsi="Verdana"/>
-        </w:rPr>
-      </w:pPr>
-    </w:p>
-    <w:p>
-      <w:pPr>
-        <w:pStyle w:val="Heading2"/>
-        <w:rPr>
-          <w:rFonts w:ascii="Verdana" w:hAnsi="Verdana"/>
-        </w:rPr>
-      </w:pPr>
-      <w:proofErr w:type="spellStart"/>
-      <w:proofErr w:type="gramStart"/>
-      <w:r>
-        <w:rPr>
-          <w:rFonts w:ascii="Verdana" w:hAnsi="Verdana"/>
-        </w:rPr>
-        <w:t>getchar</w:t>
-      </w:r>
-      <w:proofErr w:type="spellEnd"/>
-      <w:r>
-        <w:rPr>
-          <w:rFonts w:ascii="Verdana" w:hAnsi="Verdana"/>
-        </w:rPr>
-        <w:t>()</w:t>
-      </w:r>
-      <w:proofErr w:type="gramEnd"/>
+        <w:t>)</w:t>
+      </w:r>
     </w:p>
     <w:p>
       <w:pPr>
@@ -8045,21 +7455,12 @@
           <w:b/>
         </w:rPr>
       </w:pPr>
-      <w:proofErr w:type="spellStart"/>
       <w:r>
         <w:rPr>
           <w:rFonts w:ascii="Verdana" w:hAnsi="Verdana"/>
           <w:b/>
         </w:rPr>
-        <w:t>int</w:t>
-      </w:r>
-      <w:proofErr w:type="spellEnd"/>
-      <w:r>
-        <w:rPr>
-          <w:rFonts w:ascii="Verdana" w:hAnsi="Verdana"/>
-          <w:b/>
-        </w:rPr>
-        <w:t xml:space="preserve"> </w:t>
+        <w:t xml:space="preserve">int </w:t>
       </w:r>
       <w:proofErr w:type="spellStart"/>
       <w:r>
@@ -8147,52 +7548,35 @@
           <w:rFonts w:ascii="Verdana" w:hAnsi="Verdana"/>
           <w:highlight w:val="yellow"/>
         </w:rPr>
-        <w:t>(</w:t>
+        <w:t>(stdin)</w:t>
+      </w:r>
+    </w:p>
+    <w:p>
+      <w:pPr>
+        <w:shd w:val="clear" w:color="auto" w:fill="000000" w:themeFill="text1"/>
+        <w:spacing w:after="0"/>
+        <w:jc w:val="both"/>
+        <w:rPr>
+          <w:rFonts w:ascii="Verdana" w:hAnsi="Verdana"/>
+        </w:rPr>
+      </w:pPr>
+      <w:r>
+        <w:rPr>
+          <w:rFonts w:ascii="Verdana" w:hAnsi="Verdana"/>
+        </w:rPr>
+        <w:t>#include &lt;</w:t>
       </w:r>
       <w:proofErr w:type="spellStart"/>
       <w:r>
         <w:rPr>
           <w:rFonts w:ascii="Verdana" w:hAnsi="Verdana"/>
-          <w:highlight w:val="yellow"/>
-        </w:rPr>
-        <w:t>stdin</w:t>
+        </w:rPr>
+        <w:t>stdio.h</w:t>
       </w:r>
       <w:proofErr w:type="spellEnd"/>
       <w:r>
         <w:rPr>
           <w:rFonts w:ascii="Verdana" w:hAnsi="Verdana"/>
-          <w:highlight w:val="yellow"/>
-        </w:rPr>
-        <w:t>)</w:t>
-      </w:r>
-    </w:p>
-    <w:p>
-      <w:pPr>
-        <w:shd w:val="clear" w:color="auto" w:fill="000000" w:themeFill="text1"/>
-        <w:spacing w:after="0"/>
-        <w:jc w:val="both"/>
-        <w:rPr>
-          <w:rFonts w:ascii="Verdana" w:hAnsi="Verdana"/>
-        </w:rPr>
-      </w:pPr>
-      <w:r>
-        <w:rPr>
-          <w:rFonts w:ascii="Verdana" w:hAnsi="Verdana"/>
-        </w:rPr>
-        <w:lastRenderedPageBreak/>
-        <w:t>#include &lt;</w:t>
-      </w:r>
-      <w:proofErr w:type="spellStart"/>
-      <w:r>
-        <w:rPr>
-          <w:rFonts w:ascii="Verdana" w:hAnsi="Verdana"/>
-        </w:rPr>
-        <w:t>stdio.h</w:t>
-      </w:r>
-      <w:proofErr w:type="spellEnd"/>
-      <w:r>
-        <w:rPr>
-          <w:rFonts w:ascii="Verdana" w:hAnsi="Verdana"/>
         </w:rPr>
         <w:t>&gt;</w:t>
       </w:r>
@@ -8201,6 +7585,43 @@
       <w:pPr>
         <w:shd w:val="clear" w:color="auto" w:fill="000000" w:themeFill="text1"/>
         <w:spacing w:after="0"/>
+        <w:jc w:val="both"/>
+        <w:rPr>
+          <w:rFonts w:ascii="Verdana" w:hAnsi="Verdana"/>
+        </w:rPr>
+      </w:pPr>
+      <w:r>
+        <w:rPr>
+          <w:rFonts w:ascii="Verdana" w:hAnsi="Verdana"/>
+        </w:rPr>
+        <w:t xml:space="preserve">int </w:t>
+      </w:r>
+      <w:proofErr w:type="gramStart"/>
+      <w:r>
+        <w:rPr>
+          <w:rFonts w:ascii="Verdana" w:hAnsi="Verdana"/>
+        </w:rPr>
+        <w:t>main(</w:t>
+      </w:r>
+      <w:proofErr w:type="gramEnd"/>
+      <w:r>
+        <w:rPr>
+          <w:rFonts w:ascii="Verdana" w:hAnsi="Verdana"/>
+        </w:rPr>
+        <w:t xml:space="preserve">) </w:t>
+      </w:r>
+      <w:r>
+        <w:rPr>
+          <w:rFonts w:ascii="Verdana" w:hAnsi="Verdana"/>
+        </w:rPr>
+        <w:t>{</w:t>
+      </w:r>
+    </w:p>
+    <w:p>
+      <w:pPr>
+        <w:shd w:val="clear" w:color="auto" w:fill="000000" w:themeFill="text1"/>
+        <w:spacing w:after="0"/>
+        <w:ind w:firstLine="720"/>
         <w:jc w:val="both"/>
         <w:rPr>
           <w:rFonts w:ascii="Verdana" w:hAnsi="Verdana"/>
@@ -8212,21 +7633,35 @@
         <w:rPr>
           <w:rFonts w:ascii="Verdana" w:hAnsi="Verdana"/>
         </w:rPr>
-        <w:t>int</w:t>
+        <w:t>printf</w:t>
       </w:r>
       <w:proofErr w:type="spellEnd"/>
+      <w:r>
+        <w:rPr>
+          <w:rFonts w:ascii="Verdana" w:hAnsi="Verdana"/>
+        </w:rPr>
+        <w:t>(</w:t>
+      </w:r>
       <w:proofErr w:type="gramEnd"/>
       <w:r>
         <w:rPr>
           <w:rFonts w:ascii="Verdana" w:hAnsi="Verdana"/>
         </w:rPr>
-        <w:t xml:space="preserve"> main() </w:t>
-      </w:r>
-      <w:r>
-        <w:rPr>
-          <w:rFonts w:ascii="Verdana" w:hAnsi="Verdana"/>
-        </w:rPr>
-        <w:t>{</w:t>
+        <w:t xml:space="preserve">"%c", </w:t>
+      </w:r>
+      <w:proofErr w:type="spellStart"/>
+      <w:r>
+        <w:rPr>
+          <w:rFonts w:ascii="Verdana" w:hAnsi="Verdana"/>
+        </w:rPr>
+        <w:t>getchar</w:t>
+      </w:r>
+      <w:proofErr w:type="spellEnd"/>
+      <w:r>
+        <w:rPr>
+          <w:rFonts w:ascii="Verdana" w:hAnsi="Verdana"/>
+        </w:rPr>
+        <w:t>());</w:t>
       </w:r>
     </w:p>
     <w:p>
@@ -8235,6 +7670,90 @@
         <w:spacing w:after="0"/>
         <w:ind w:firstLine="720"/>
         <w:jc w:val="both"/>
+        <w:rPr>
+          <w:rFonts w:ascii="Verdana" w:hAnsi="Verdana"/>
+        </w:rPr>
+      </w:pPr>
+      <w:r>
+        <w:rPr>
+          <w:rFonts w:ascii="Verdana" w:hAnsi="Verdana"/>
+        </w:rPr>
+        <w:t>return 0;</w:t>
+      </w:r>
+    </w:p>
+    <w:p>
+      <w:pPr>
+        <w:shd w:val="clear" w:color="auto" w:fill="000000" w:themeFill="text1"/>
+        <w:spacing w:after="0"/>
+        <w:jc w:val="both"/>
+        <w:rPr>
+          <w:rFonts w:ascii="Verdana" w:hAnsi="Verdana"/>
+        </w:rPr>
+      </w:pPr>
+      <w:r>
+        <w:rPr>
+          <w:rFonts w:ascii="Verdana" w:hAnsi="Verdana"/>
+        </w:rPr>
+        <w:t>}</w:t>
+      </w:r>
+    </w:p>
+    <w:p>
+      <w:pPr>
+        <w:shd w:val="clear" w:color="auto" w:fill="000000" w:themeFill="text1"/>
+        <w:spacing w:after="0"/>
+        <w:jc w:val="both"/>
+        <w:rPr>
+          <w:rFonts w:ascii="Verdana" w:hAnsi="Verdana"/>
+        </w:rPr>
+      </w:pPr>
+      <w:r>
+        <w:rPr>
+          <w:rFonts w:ascii="Verdana" w:hAnsi="Verdana"/>
+        </w:rPr>
+        <w:t xml:space="preserve">Input: </w:t>
+      </w:r>
+      <w:proofErr w:type="gramStart"/>
+      <w:r>
+        <w:rPr>
+          <w:rFonts w:ascii="Verdana" w:hAnsi="Verdana"/>
+        </w:rPr>
+        <w:t>g(</w:t>
+      </w:r>
+      <w:proofErr w:type="gramEnd"/>
+      <w:r>
+        <w:rPr>
+          <w:rFonts w:ascii="Verdana" w:hAnsi="Verdana"/>
+        </w:rPr>
+        <w:t>press enter key)</w:t>
+      </w:r>
+    </w:p>
+    <w:p>
+      <w:pPr>
+        <w:shd w:val="clear" w:color="auto" w:fill="000000" w:themeFill="text1"/>
+        <w:spacing w:after="0"/>
+        <w:jc w:val="both"/>
+        <w:rPr>
+          <w:rFonts w:ascii="Verdana" w:hAnsi="Verdana"/>
+        </w:rPr>
+      </w:pPr>
+      <w:r>
+        <w:rPr>
+          <w:rFonts w:ascii="Verdana" w:hAnsi="Verdana"/>
+        </w:rPr>
+        <w:t xml:space="preserve">Output: g </w:t>
+      </w:r>
+    </w:p>
+    <w:p>
+      <w:pPr>
+        <w:jc w:val="both"/>
+        <w:rPr>
+          <w:rFonts w:ascii="Verdana" w:hAnsi="Verdana"/>
+        </w:rPr>
+      </w:pPr>
+    </w:p>
+    <w:p>
+      <w:pPr>
+        <w:pStyle w:val="Heading2"/>
         <w:rPr>
           <w:rFonts w:ascii="Verdana" w:hAnsi="Verdana"/>
         </w:rPr>
@@ -8245,7 +7764,7 @@
         <w:rPr>
           <w:rFonts w:ascii="Verdana" w:hAnsi="Verdana"/>
         </w:rPr>
-        <w:t>printf</w:t>
+        <w:t>getch</w:t>
       </w:r>
       <w:proofErr w:type="spellEnd"/>
       <w:r>
@@ -8259,130 +7778,31 @@
         <w:rPr>
           <w:rFonts w:ascii="Verdana" w:hAnsi="Verdana"/>
         </w:rPr>
-        <w:t xml:space="preserve">"%c", </w:t>
-      </w:r>
-      <w:proofErr w:type="spellStart"/>
-      <w:r>
-        <w:rPr>
-          <w:rFonts w:ascii="Verdana" w:hAnsi="Verdana"/>
-        </w:rPr>
-        <w:t>getchar</w:t>
-      </w:r>
-      <w:proofErr w:type="spellEnd"/>
-      <w:r>
-        <w:rPr>
-          <w:rFonts w:ascii="Verdana" w:hAnsi="Verdana"/>
-        </w:rPr>
-        <w:t>());</w:t>
-      </w:r>
-    </w:p>
-    <w:p>
-      <w:pPr>
-        <w:shd w:val="clear" w:color="auto" w:fill="000000" w:themeFill="text1"/>
-        <w:spacing w:after="0"/>
-        <w:ind w:firstLine="720"/>
-        <w:jc w:val="both"/>
-        <w:rPr>
-          <w:rFonts w:ascii="Verdana" w:hAnsi="Verdana"/>
-        </w:rPr>
-      </w:pPr>
-      <w:proofErr w:type="gramStart"/>
-      <w:r>
-        <w:rPr>
-          <w:rFonts w:ascii="Verdana" w:hAnsi="Verdana"/>
-        </w:rPr>
-        <w:t>return</w:t>
-      </w:r>
-      <w:proofErr w:type="gramEnd"/>
-      <w:r>
-        <w:rPr>
-          <w:rFonts w:ascii="Verdana" w:hAnsi="Verdana"/>
-        </w:rPr>
-        <w:t xml:space="preserve"> 0;</w:t>
-      </w:r>
-    </w:p>
-    <w:p>
-      <w:pPr>
-        <w:shd w:val="clear" w:color="auto" w:fill="000000" w:themeFill="text1"/>
-        <w:spacing w:after="0"/>
-        <w:jc w:val="both"/>
-        <w:rPr>
-          <w:rFonts w:ascii="Verdana" w:hAnsi="Verdana"/>
-        </w:rPr>
-      </w:pPr>
-      <w:r>
-        <w:rPr>
-          <w:rFonts w:ascii="Verdana" w:hAnsi="Verdana"/>
-        </w:rPr>
-        <w:t>}</w:t>
-      </w:r>
-    </w:p>
-    <w:p>
-      <w:pPr>
-        <w:shd w:val="clear" w:color="auto" w:fill="000000" w:themeFill="text1"/>
-        <w:spacing w:after="0"/>
-        <w:jc w:val="both"/>
-        <w:rPr>
-          <w:rFonts w:ascii="Verdana" w:hAnsi="Verdana"/>
-        </w:rPr>
-      </w:pPr>
-      <w:r>
-        <w:rPr>
-          <w:rFonts w:ascii="Verdana" w:hAnsi="Verdana"/>
-        </w:rPr>
-        <w:t xml:space="preserve">Input: </w:t>
-      </w:r>
-      <w:proofErr w:type="gramStart"/>
-      <w:r>
-        <w:rPr>
-          <w:rFonts w:ascii="Verdana" w:hAnsi="Verdana"/>
-        </w:rPr>
-        <w:t>g(</w:t>
-      </w:r>
-      <w:proofErr w:type="gramEnd"/>
-      <w:r>
-        <w:rPr>
-          <w:rFonts w:ascii="Verdana" w:hAnsi="Verdana"/>
-        </w:rPr>
-        <w:t>press enter key)</w:t>
-      </w:r>
-    </w:p>
-    <w:p>
-      <w:pPr>
-        <w:shd w:val="clear" w:color="auto" w:fill="000000" w:themeFill="text1"/>
-        <w:spacing w:after="0"/>
-        <w:jc w:val="both"/>
-        <w:rPr>
-          <w:rFonts w:ascii="Verdana" w:hAnsi="Verdana"/>
-        </w:rPr>
-      </w:pPr>
-      <w:r>
-        <w:rPr>
-          <w:rFonts w:ascii="Verdana" w:hAnsi="Verdana"/>
-        </w:rPr>
-        <w:t xml:space="preserve">Output: g </w:t>
-      </w:r>
-    </w:p>
-    <w:p>
-      <w:pPr>
-        <w:jc w:val="both"/>
-        <w:rPr>
-          <w:rFonts w:ascii="Verdana" w:hAnsi="Verdana"/>
-        </w:rPr>
-      </w:pPr>
-    </w:p>
-    <w:p>
-      <w:pPr>
-        <w:pStyle w:val="Heading2"/>
-        <w:rPr>
-          <w:rFonts w:ascii="Verdana" w:hAnsi="Verdana"/>
-        </w:rPr>
-      </w:pPr>
+        <w:t>)</w:t>
+      </w:r>
+    </w:p>
+    <w:p>
+      <w:pPr>
+        <w:shd w:val="clear" w:color="auto" w:fill="000000" w:themeFill="text1"/>
+        <w:jc w:val="both"/>
+        <w:rPr>
+          <w:rFonts w:ascii="Verdana" w:hAnsi="Verdana"/>
+          <w:b/>
+        </w:rPr>
+      </w:pPr>
+      <w:r>
+        <w:rPr>
+          <w:rFonts w:ascii="Verdana" w:hAnsi="Verdana"/>
+          <w:b/>
+        </w:rPr>
+        <w:t xml:space="preserve">int </w:t>
+      </w:r>
       <w:proofErr w:type="spellStart"/>
       <w:proofErr w:type="gramStart"/>
       <w:r>
         <w:rPr>
           <w:rFonts w:ascii="Verdana" w:hAnsi="Verdana"/>
+          <w:b/>
         </w:rPr>
         <w:t>getch</w:t>
       </w:r>
@@ -8390,53 +7810,17 @@
       <w:r>
         <w:rPr>
           <w:rFonts w:ascii="Verdana" w:hAnsi="Verdana"/>
-        </w:rPr>
-        <w:t>()</w:t>
+          <w:b/>
+        </w:rPr>
+        <w:t>(</w:t>
       </w:r>
       <w:proofErr w:type="gramEnd"/>
-    </w:p>
-    <w:p>
-      <w:pPr>
-        <w:shd w:val="clear" w:color="auto" w:fill="000000" w:themeFill="text1"/>
-        <w:jc w:val="both"/>
+      <w:r>
         <w:rPr>
           <w:rFonts w:ascii="Verdana" w:hAnsi="Verdana"/>
           <w:b/>
         </w:rPr>
-      </w:pPr>
-      <w:proofErr w:type="spellStart"/>
-      <w:proofErr w:type="gramStart"/>
-      <w:r>
-        <w:rPr>
-          <w:rFonts w:ascii="Verdana" w:hAnsi="Verdana"/>
-          <w:b/>
-        </w:rPr>
-        <w:t>int</w:t>
-      </w:r>
-      <w:proofErr w:type="spellEnd"/>
-      <w:proofErr w:type="gramEnd"/>
-      <w:r>
-        <w:rPr>
-          <w:rFonts w:ascii="Verdana" w:hAnsi="Verdana"/>
-          <w:b/>
-        </w:rPr>
-        <w:t xml:space="preserve"> </w:t>
-      </w:r>
-      <w:proofErr w:type="spellStart"/>
-      <w:r>
-        <w:rPr>
-          <w:rFonts w:ascii="Verdana" w:hAnsi="Verdana"/>
-          <w:b/>
-        </w:rPr>
-        <w:t>getch</w:t>
-      </w:r>
-      <w:proofErr w:type="spellEnd"/>
-      <w:r>
-        <w:rPr>
-          <w:rFonts w:ascii="Verdana" w:hAnsi="Verdana"/>
-          <w:b/>
-        </w:rPr>
-        <w:t>();</w:t>
+        <w:t>);</w:t>
       </w:r>
     </w:p>
     <w:p>
@@ -8470,19 +7854,11 @@
           <w:rFonts w:ascii="Verdana" w:hAnsi="Verdana"/>
         </w:rPr>
       </w:pPr>
-      <w:proofErr w:type="gramStart"/>
-      <w:r>
-        <w:rPr>
-          <w:rFonts w:ascii="Verdana" w:hAnsi="Verdana"/>
-        </w:rPr>
-        <w:t>it</w:t>
-      </w:r>
-      <w:proofErr w:type="gramEnd"/>
-      <w:r>
-        <w:rPr>
-          <w:rFonts w:ascii="Verdana" w:hAnsi="Verdana"/>
-        </w:rPr>
-        <w:t xml:space="preserve"> does not use any buff</w:t>
+      <w:r>
+        <w:rPr>
+          <w:rFonts w:ascii="Verdana" w:hAnsi="Verdana"/>
+        </w:rPr>
+        <w:t>it does not use any buff</w:t>
       </w:r>
       <w:r>
         <w:rPr>
@@ -8571,6 +7947,7 @@
         <w:rPr>
           <w:rFonts w:ascii="Verdana" w:hAnsi="Verdana"/>
         </w:rPr>
+        <w:lastRenderedPageBreak/>
         <w:t>not part of the C standard library or ISO C, nor is it defined by POSIX</w:t>
       </w:r>
     </w:p>
@@ -8638,6 +8015,43 @@
       <w:pPr>
         <w:shd w:val="clear" w:color="auto" w:fill="000000" w:themeFill="text1"/>
         <w:spacing w:after="0"/>
+        <w:jc w:val="both"/>
+        <w:rPr>
+          <w:rFonts w:ascii="Verdana" w:hAnsi="Verdana"/>
+        </w:rPr>
+      </w:pPr>
+      <w:r>
+        <w:rPr>
+          <w:rFonts w:ascii="Verdana" w:hAnsi="Verdana"/>
+        </w:rPr>
+        <w:t xml:space="preserve">int </w:t>
+      </w:r>
+      <w:proofErr w:type="gramStart"/>
+      <w:r>
+        <w:rPr>
+          <w:rFonts w:ascii="Verdana" w:hAnsi="Verdana"/>
+        </w:rPr>
+        <w:t>main(</w:t>
+      </w:r>
+      <w:proofErr w:type="gramEnd"/>
+      <w:r>
+        <w:rPr>
+          <w:rFonts w:ascii="Verdana" w:hAnsi="Verdana"/>
+        </w:rPr>
+        <w:t xml:space="preserve">) </w:t>
+      </w:r>
+      <w:r>
+        <w:rPr>
+          <w:rFonts w:ascii="Verdana" w:hAnsi="Verdana"/>
+        </w:rPr>
+        <w:t>{</w:t>
+      </w:r>
+    </w:p>
+    <w:p>
+      <w:pPr>
+        <w:shd w:val="clear" w:color="auto" w:fill="000000" w:themeFill="text1"/>
+        <w:spacing w:after="0"/>
+        <w:ind w:firstLine="720"/>
         <w:jc w:val="both"/>
         <w:rPr>
           <w:rFonts w:ascii="Verdana" w:hAnsi="Verdana"/>
@@ -8649,21 +8063,35 @@
         <w:rPr>
           <w:rFonts w:ascii="Verdana" w:hAnsi="Verdana"/>
         </w:rPr>
-        <w:t>int</w:t>
+        <w:t>printf</w:t>
       </w:r>
       <w:proofErr w:type="spellEnd"/>
+      <w:r>
+        <w:rPr>
+          <w:rFonts w:ascii="Verdana" w:hAnsi="Verdana"/>
+        </w:rPr>
+        <w:t>(</w:t>
+      </w:r>
       <w:proofErr w:type="gramEnd"/>
       <w:r>
         <w:rPr>
           <w:rFonts w:ascii="Verdana" w:hAnsi="Verdana"/>
         </w:rPr>
-        <w:t xml:space="preserve"> main() </w:t>
-      </w:r>
-      <w:r>
-        <w:rPr>
-          <w:rFonts w:ascii="Verdana" w:hAnsi="Verdana"/>
-        </w:rPr>
-        <w:t>{</w:t>
+        <w:t xml:space="preserve">"%c", </w:t>
+      </w:r>
+      <w:proofErr w:type="spellStart"/>
+      <w:r>
+        <w:rPr>
+          <w:rFonts w:ascii="Verdana" w:hAnsi="Verdana"/>
+        </w:rPr>
+        <w:t>getch</w:t>
+      </w:r>
+      <w:proofErr w:type="spellEnd"/>
+      <w:r>
+        <w:rPr>
+          <w:rFonts w:ascii="Verdana" w:hAnsi="Verdana"/>
+        </w:rPr>
+        <w:t>());</w:t>
       </w:r>
     </w:p>
     <w:p>
@@ -8672,6 +8100,108 @@
         <w:spacing w:after="0"/>
         <w:ind w:firstLine="720"/>
         <w:jc w:val="both"/>
+        <w:rPr>
+          <w:rFonts w:ascii="Verdana" w:hAnsi="Verdana"/>
+        </w:rPr>
+      </w:pPr>
+      <w:r>
+        <w:rPr>
+          <w:rFonts w:ascii="Verdana" w:hAnsi="Verdana"/>
+        </w:rPr>
+        <w:t>return 0;</w:t>
+      </w:r>
+    </w:p>
+    <w:p>
+      <w:pPr>
+        <w:shd w:val="clear" w:color="auto" w:fill="000000" w:themeFill="text1"/>
+        <w:spacing w:after="0"/>
+        <w:jc w:val="both"/>
+        <w:rPr>
+          <w:rFonts w:ascii="Verdana" w:hAnsi="Verdana"/>
+        </w:rPr>
+      </w:pPr>
+      <w:r>
+        <w:rPr>
+          <w:rFonts w:ascii="Verdana" w:hAnsi="Verdana"/>
+        </w:rPr>
+        <w:t>}</w:t>
+      </w:r>
+    </w:p>
+    <w:p>
+      <w:pPr>
+        <w:shd w:val="clear" w:color="auto" w:fill="000000" w:themeFill="text1"/>
+        <w:spacing w:after="0"/>
+        <w:jc w:val="both"/>
+        <w:rPr>
+          <w:rFonts w:ascii="Verdana" w:hAnsi="Verdana"/>
+        </w:rPr>
+      </w:pPr>
+      <w:r>
+        <w:rPr>
+          <w:rFonts w:ascii="Verdana" w:hAnsi="Verdana"/>
+        </w:rPr>
+        <w:t>Input:  g (Without enter key)</w:t>
+      </w:r>
+    </w:p>
+    <w:p>
+      <w:pPr>
+        <w:shd w:val="clear" w:color="auto" w:fill="000000" w:themeFill="text1"/>
+        <w:spacing w:after="0"/>
+        <w:jc w:val="both"/>
+        <w:rPr>
+          <w:rFonts w:ascii="Verdana" w:hAnsi="Verdana"/>
+        </w:rPr>
+      </w:pPr>
+      <w:r>
+        <w:rPr>
+          <w:rFonts w:ascii="Verdana" w:hAnsi="Verdana"/>
+        </w:rPr>
+        <w:t>Output: Program terminates immediately.</w:t>
+      </w:r>
+    </w:p>
+    <w:p>
+      <w:pPr>
+        <w:shd w:val="clear" w:color="auto" w:fill="000000" w:themeFill="text1"/>
+        <w:spacing w:after="0"/>
+        <w:jc w:val="both"/>
+        <w:rPr>
+          <w:rFonts w:ascii="Verdana" w:hAnsi="Verdana"/>
+        </w:rPr>
+      </w:pPr>
+      <w:r>
+        <w:rPr>
+          <w:rFonts w:ascii="Verdana" w:hAnsi="Verdana"/>
+        </w:rPr>
+        <w:t xml:space="preserve">        But when you use DOS shell in Turbo C, </w:t>
+      </w:r>
+    </w:p>
+    <w:p>
+      <w:pPr>
+        <w:shd w:val="clear" w:color="auto" w:fill="000000" w:themeFill="text1"/>
+        <w:spacing w:after="0"/>
+        <w:jc w:val="both"/>
+        <w:rPr>
+          <w:rFonts w:ascii="Verdana" w:hAnsi="Verdana"/>
+        </w:rPr>
+      </w:pPr>
+      <w:r>
+        <w:rPr>
+          <w:rFonts w:ascii="Verdana" w:hAnsi="Verdana"/>
+        </w:rPr>
+        <w:t xml:space="preserve">        it shows a single g, i.e., 'g'</w:t>
+      </w:r>
+    </w:p>
+    <w:p>
+      <w:pPr>
+        <w:jc w:val="both"/>
+        <w:rPr>
+          <w:rFonts w:ascii="Verdana" w:hAnsi="Verdana"/>
+        </w:rPr>
+      </w:pPr>
+    </w:p>
+    <w:p>
+      <w:pPr>
+        <w:pStyle w:val="Heading2"/>
         <w:rPr>
           <w:rFonts w:ascii="Verdana" w:hAnsi="Verdana"/>
         </w:rPr>
@@ -8682,7 +8212,7 @@
         <w:rPr>
           <w:rFonts w:ascii="Verdana" w:hAnsi="Verdana"/>
         </w:rPr>
-        <w:t>printf</w:t>
+        <w:t>getche</w:t>
       </w:r>
       <w:proofErr w:type="spellEnd"/>
       <w:r>
@@ -8696,173 +8226,8 @@
         <w:rPr>
           <w:rFonts w:ascii="Verdana" w:hAnsi="Verdana"/>
         </w:rPr>
-        <w:t xml:space="preserve">"%c", </w:t>
-      </w:r>
-      <w:proofErr w:type="spellStart"/>
-      <w:r>
-        <w:rPr>
-          <w:rFonts w:ascii="Verdana" w:hAnsi="Verdana"/>
-        </w:rPr>
-        <w:t>getch</w:t>
-      </w:r>
-      <w:proofErr w:type="spellEnd"/>
-      <w:r>
-        <w:rPr>
-          <w:rFonts w:ascii="Verdana" w:hAnsi="Verdana"/>
-        </w:rPr>
-        <w:t>());</w:t>
-      </w:r>
-    </w:p>
-    <w:p>
-      <w:pPr>
-        <w:shd w:val="clear" w:color="auto" w:fill="000000" w:themeFill="text1"/>
-        <w:spacing w:after="0"/>
-        <w:ind w:firstLine="720"/>
-        <w:jc w:val="both"/>
-        <w:rPr>
-          <w:rFonts w:ascii="Verdana" w:hAnsi="Verdana"/>
-        </w:rPr>
-      </w:pPr>
-      <w:proofErr w:type="gramStart"/>
-      <w:r>
-        <w:rPr>
-          <w:rFonts w:ascii="Verdana" w:hAnsi="Verdana"/>
-        </w:rPr>
-        <w:t>return</w:t>
-      </w:r>
-      <w:proofErr w:type="gramEnd"/>
-      <w:r>
-        <w:rPr>
-          <w:rFonts w:ascii="Verdana" w:hAnsi="Verdana"/>
-        </w:rPr>
-        <w:t xml:space="preserve"> 0;</w:t>
-      </w:r>
-    </w:p>
-    <w:p>
-      <w:pPr>
-        <w:shd w:val="clear" w:color="auto" w:fill="000000" w:themeFill="text1"/>
-        <w:spacing w:after="0"/>
-        <w:jc w:val="both"/>
-        <w:rPr>
-          <w:rFonts w:ascii="Verdana" w:hAnsi="Verdana"/>
-        </w:rPr>
-      </w:pPr>
-      <w:r>
-        <w:rPr>
-          <w:rFonts w:ascii="Verdana" w:hAnsi="Verdana"/>
-        </w:rPr>
-        <w:t>}</w:t>
-      </w:r>
-    </w:p>
-    <w:p>
-      <w:pPr>
-        <w:shd w:val="clear" w:color="auto" w:fill="000000" w:themeFill="text1"/>
-        <w:spacing w:after="0"/>
-        <w:jc w:val="both"/>
-        <w:rPr>
-          <w:rFonts w:ascii="Verdana" w:hAnsi="Verdana"/>
-        </w:rPr>
-      </w:pPr>
-      <w:r>
-        <w:rPr>
-          <w:rFonts w:ascii="Verdana" w:hAnsi="Verdana"/>
-        </w:rPr>
-        <w:t>Input:  g (Without enter key)</w:t>
-      </w:r>
-    </w:p>
-    <w:p>
-      <w:pPr>
-        <w:shd w:val="clear" w:color="auto" w:fill="000000" w:themeFill="text1"/>
-        <w:spacing w:after="0"/>
-        <w:jc w:val="both"/>
-        <w:rPr>
-          <w:rFonts w:ascii="Verdana" w:hAnsi="Verdana"/>
-        </w:rPr>
-      </w:pPr>
-      <w:r>
-        <w:rPr>
-          <w:rFonts w:ascii="Verdana" w:hAnsi="Verdana"/>
-        </w:rPr>
-        <w:t>Output: Program terminates immediately.</w:t>
-      </w:r>
-    </w:p>
-    <w:p>
-      <w:pPr>
-        <w:shd w:val="clear" w:color="auto" w:fill="000000" w:themeFill="text1"/>
-        <w:spacing w:after="0"/>
-        <w:jc w:val="both"/>
-        <w:rPr>
-          <w:rFonts w:ascii="Verdana" w:hAnsi="Verdana"/>
-        </w:rPr>
-      </w:pPr>
-      <w:r>
-        <w:rPr>
-          <w:rFonts w:ascii="Verdana" w:hAnsi="Verdana"/>
-        </w:rPr>
-        <w:t xml:space="preserve">        But when you use DOS shell in Turbo C, </w:t>
-      </w:r>
-    </w:p>
-    <w:p>
-      <w:pPr>
-        <w:shd w:val="clear" w:color="auto" w:fill="000000" w:themeFill="text1"/>
-        <w:spacing w:after="0"/>
-        <w:jc w:val="both"/>
-        <w:rPr>
-          <w:rFonts w:ascii="Verdana" w:hAnsi="Verdana"/>
-        </w:rPr>
-      </w:pPr>
-      <w:r>
-        <w:rPr>
-          <w:rFonts w:ascii="Verdana" w:hAnsi="Verdana"/>
-        </w:rPr>
-        <w:t xml:space="preserve">        </w:t>
-      </w:r>
-      <w:proofErr w:type="gramStart"/>
-      <w:r>
-        <w:rPr>
-          <w:rFonts w:ascii="Verdana" w:hAnsi="Verdana"/>
-        </w:rPr>
-        <w:t>it</w:t>
-      </w:r>
-      <w:proofErr w:type="gramEnd"/>
-      <w:r>
-        <w:rPr>
-          <w:rFonts w:ascii="Verdana" w:hAnsi="Verdana"/>
-        </w:rPr>
-        <w:t xml:space="preserve"> shows a single g, i.e., 'g'</w:t>
-      </w:r>
-    </w:p>
-    <w:p>
-      <w:pPr>
-        <w:jc w:val="both"/>
-        <w:rPr>
-          <w:rFonts w:ascii="Verdana" w:hAnsi="Verdana"/>
-        </w:rPr>
-      </w:pPr>
-    </w:p>
-    <w:p>
-      <w:pPr>
-        <w:pStyle w:val="Heading2"/>
-        <w:rPr>
-          <w:rFonts w:ascii="Verdana" w:hAnsi="Verdana"/>
-        </w:rPr>
-      </w:pPr>
-      <w:proofErr w:type="spellStart"/>
-      <w:proofErr w:type="gramStart"/>
-      <w:r>
-        <w:rPr>
-          <w:rFonts w:ascii="Verdana" w:hAnsi="Verdana"/>
-        </w:rPr>
-        <w:t>getche</w:t>
-      </w:r>
-      <w:proofErr w:type="spellEnd"/>
-      <w:r>
-        <w:rPr>
-          <w:rFonts w:ascii="Verdana" w:hAnsi="Verdana"/>
-        </w:rPr>
-        <w:t>()</w:t>
-      </w:r>
-      <w:proofErr w:type="gramEnd"/>
+        <w:t>)</w:t>
+      </w:r>
     </w:p>
     <w:p>
       <w:pPr>
@@ -8872,21 +8237,12 @@
           <w:b/>
         </w:rPr>
       </w:pPr>
-      <w:proofErr w:type="spellStart"/>
       <w:r>
         <w:rPr>
           <w:rFonts w:ascii="Verdana" w:hAnsi="Verdana"/>
           <w:b/>
         </w:rPr>
-        <w:t>int</w:t>
-      </w:r>
-      <w:proofErr w:type="spellEnd"/>
-      <w:r>
-        <w:rPr>
-          <w:rFonts w:ascii="Verdana" w:hAnsi="Verdana"/>
-          <w:b/>
-        </w:rPr>
-        <w:t xml:space="preserve"> </w:t>
+        <w:t xml:space="preserve">int </w:t>
       </w:r>
       <w:proofErr w:type="spellStart"/>
       <w:r>
@@ -8959,107 +8315,136 @@
           <w:rFonts w:ascii="Verdana" w:hAnsi="Verdana"/>
         </w:rPr>
       </w:pPr>
+      <w:r>
+        <w:rPr>
+          <w:rFonts w:ascii="Verdana" w:hAnsi="Verdana"/>
+        </w:rPr>
+        <w:t>displays immediately on output screen without waiting for enter key</w:t>
+      </w:r>
+      <w:r>
+        <w:rPr>
+          <w:rFonts w:ascii="Verdana" w:hAnsi="Verdana"/>
+        </w:rPr>
+        <w:tab/>
+      </w:r>
+      <w:r>
+        <w:rPr>
+          <w:rFonts w:ascii="Verdana" w:hAnsi="Verdana"/>
+        </w:rPr>
+        <w:tab/>
+      </w:r>
+    </w:p>
+    <w:p>
+      <w:pPr>
+        <w:shd w:val="clear" w:color="auto" w:fill="000000" w:themeFill="text1"/>
+        <w:spacing w:after="0"/>
+        <w:jc w:val="both"/>
+        <w:rPr>
+          <w:rFonts w:ascii="Verdana" w:hAnsi="Verdana"/>
+        </w:rPr>
+      </w:pPr>
+      <w:r>
+        <w:rPr>
+          <w:rFonts w:ascii="Verdana" w:hAnsi="Verdana"/>
+        </w:rPr>
+        <w:t>#include &lt;</w:t>
+      </w:r>
+      <w:proofErr w:type="spellStart"/>
+      <w:r>
+        <w:rPr>
+          <w:rFonts w:ascii="Verdana" w:hAnsi="Verdana"/>
+        </w:rPr>
+        <w:t>stdio.h</w:t>
+      </w:r>
+      <w:proofErr w:type="spellEnd"/>
+      <w:r>
+        <w:rPr>
+          <w:rFonts w:ascii="Verdana" w:hAnsi="Verdana"/>
+        </w:rPr>
+        <w:t>&gt;</w:t>
+      </w:r>
+    </w:p>
+    <w:p>
+      <w:pPr>
+        <w:shd w:val="clear" w:color="auto" w:fill="000000" w:themeFill="text1"/>
+        <w:spacing w:after="0"/>
+        <w:jc w:val="both"/>
+        <w:rPr>
+          <w:rFonts w:ascii="Verdana" w:hAnsi="Verdana"/>
+        </w:rPr>
+      </w:pPr>
+      <w:r>
+        <w:rPr>
+          <w:rFonts w:ascii="Verdana" w:hAnsi="Verdana"/>
+        </w:rPr>
+        <w:t>#include &lt;</w:t>
+      </w:r>
+      <w:proofErr w:type="spellStart"/>
+      <w:r>
+        <w:rPr>
+          <w:rFonts w:ascii="Verdana" w:hAnsi="Verdana"/>
+        </w:rPr>
+        <w:t>conio.h</w:t>
+      </w:r>
+      <w:proofErr w:type="spellEnd"/>
+      <w:r>
+        <w:rPr>
+          <w:rFonts w:ascii="Verdana" w:hAnsi="Verdana"/>
+        </w:rPr>
+        <w:t>&gt;</w:t>
+      </w:r>
+    </w:p>
+    <w:p>
+      <w:pPr>
+        <w:shd w:val="clear" w:color="auto" w:fill="000000" w:themeFill="text1"/>
+        <w:spacing w:after="0"/>
+        <w:jc w:val="both"/>
+        <w:rPr>
+          <w:rFonts w:ascii="Verdana" w:hAnsi="Verdana"/>
+        </w:rPr>
+      </w:pPr>
+    </w:p>
+    <w:p>
+      <w:pPr>
+        <w:shd w:val="clear" w:color="auto" w:fill="000000" w:themeFill="text1"/>
+        <w:spacing w:after="0"/>
+        <w:jc w:val="both"/>
+        <w:rPr>
+          <w:rFonts w:ascii="Verdana" w:hAnsi="Verdana"/>
+        </w:rPr>
+      </w:pPr>
+      <w:r>
+        <w:rPr>
+          <w:rFonts w:ascii="Verdana" w:hAnsi="Verdana"/>
+        </w:rPr>
+        <w:t xml:space="preserve">int </w:t>
+      </w:r>
       <w:proofErr w:type="gramStart"/>
       <w:r>
         <w:rPr>
           <w:rFonts w:ascii="Verdana" w:hAnsi="Verdana"/>
         </w:rPr>
-        <w:t>displays</w:t>
+        <w:t>main(</w:t>
       </w:r>
       <w:proofErr w:type="gramEnd"/>
       <w:r>
         <w:rPr>
           <w:rFonts w:ascii="Verdana" w:hAnsi="Verdana"/>
         </w:rPr>
-        <w:t xml:space="preserve"> immediately on output screen without waiting for enter key</w:t>
-      </w:r>
-      <w:r>
-        <w:rPr>
-          <w:rFonts w:ascii="Verdana" w:hAnsi="Verdana"/>
-        </w:rPr>
-        <w:tab/>
-      </w:r>
-      <w:r>
-        <w:rPr>
-          <w:rFonts w:ascii="Verdana" w:hAnsi="Verdana"/>
-        </w:rPr>
-        <w:tab/>
-      </w:r>
-    </w:p>
-    <w:p>
-      <w:pPr>
-        <w:shd w:val="clear" w:color="auto" w:fill="000000" w:themeFill="text1"/>
-        <w:spacing w:after="0"/>
-        <w:jc w:val="both"/>
-        <w:rPr>
-          <w:rFonts w:ascii="Verdana" w:hAnsi="Verdana"/>
-        </w:rPr>
-      </w:pPr>
-      <w:r>
-        <w:rPr>
-          <w:rFonts w:ascii="Verdana" w:hAnsi="Verdana"/>
-        </w:rPr>
-        <w:t>#include &lt;</w:t>
-      </w:r>
-      <w:proofErr w:type="spellStart"/>
-      <w:r>
-        <w:rPr>
-          <w:rFonts w:ascii="Verdana" w:hAnsi="Verdana"/>
-        </w:rPr>
-        <w:t>stdio.h</w:t>
-      </w:r>
-      <w:proofErr w:type="spellEnd"/>
-      <w:r>
-        <w:rPr>
-          <w:rFonts w:ascii="Verdana" w:hAnsi="Verdana"/>
-        </w:rPr>
-        <w:t>&gt;</w:t>
-      </w:r>
-    </w:p>
-    <w:p>
-      <w:pPr>
-        <w:shd w:val="clear" w:color="auto" w:fill="000000" w:themeFill="text1"/>
-        <w:spacing w:after="0"/>
-        <w:jc w:val="both"/>
-        <w:rPr>
-          <w:rFonts w:ascii="Verdana" w:hAnsi="Verdana"/>
-        </w:rPr>
-      </w:pPr>
-      <w:r>
-        <w:rPr>
-          <w:rFonts w:ascii="Verdana" w:hAnsi="Verdana"/>
-        </w:rPr>
-        <w:t>#include &lt;</w:t>
-      </w:r>
-      <w:proofErr w:type="spellStart"/>
-      <w:r>
-        <w:rPr>
-          <w:rFonts w:ascii="Verdana" w:hAnsi="Verdana"/>
-        </w:rPr>
-        <w:t>conio.h</w:t>
-      </w:r>
-      <w:proofErr w:type="spellEnd"/>
-      <w:r>
-        <w:rPr>
-          <w:rFonts w:ascii="Verdana" w:hAnsi="Verdana"/>
-        </w:rPr>
-        <w:t>&gt;</w:t>
-      </w:r>
-    </w:p>
-    <w:p>
-      <w:pPr>
-        <w:shd w:val="clear" w:color="auto" w:fill="000000" w:themeFill="text1"/>
-        <w:spacing w:after="0"/>
-        <w:jc w:val="both"/>
-        <w:rPr>
-          <w:rFonts w:ascii="Verdana" w:hAnsi="Verdana"/>
-        </w:rPr>
-      </w:pPr>
-    </w:p>
-    <w:p>
-      <w:pPr>
-        <w:shd w:val="clear" w:color="auto" w:fill="000000" w:themeFill="text1"/>
-        <w:spacing w:after="0"/>
+        <w:t xml:space="preserve">) </w:t>
+      </w:r>
+      <w:r>
+        <w:rPr>
+          <w:rFonts w:ascii="Verdana" w:hAnsi="Verdana"/>
+        </w:rPr>
+        <w:t>{</w:t>
+      </w:r>
+    </w:p>
+    <w:p>
+      <w:pPr>
+        <w:shd w:val="clear" w:color="auto" w:fill="000000" w:themeFill="text1"/>
+        <w:spacing w:after="0"/>
+        <w:ind w:firstLine="720"/>
         <w:jc w:val="both"/>
         <w:rPr>
           <w:rFonts w:ascii="Verdana" w:hAnsi="Verdana"/>
@@ -9071,21 +8456,35 @@
         <w:rPr>
           <w:rFonts w:ascii="Verdana" w:hAnsi="Verdana"/>
         </w:rPr>
-        <w:t>int</w:t>
+        <w:t>printf</w:t>
       </w:r>
       <w:proofErr w:type="spellEnd"/>
+      <w:r>
+        <w:rPr>
+          <w:rFonts w:ascii="Verdana" w:hAnsi="Verdana"/>
+        </w:rPr>
+        <w:t>(</w:t>
+      </w:r>
       <w:proofErr w:type="gramEnd"/>
       <w:r>
         <w:rPr>
           <w:rFonts w:ascii="Verdana" w:hAnsi="Verdana"/>
         </w:rPr>
-        <w:t xml:space="preserve"> main() </w:t>
-      </w:r>
-      <w:r>
-        <w:rPr>
-          <w:rFonts w:ascii="Verdana" w:hAnsi="Verdana"/>
-        </w:rPr>
-        <w:t>{</w:t>
+        <w:t xml:space="preserve">"%c", </w:t>
+      </w:r>
+      <w:proofErr w:type="spellStart"/>
+      <w:r>
+        <w:rPr>
+          <w:rFonts w:ascii="Verdana" w:hAnsi="Verdana"/>
+        </w:rPr>
+        <w:t>getche</w:t>
+      </w:r>
+      <w:proofErr w:type="spellEnd"/>
+      <w:r>
+        <w:rPr>
+          <w:rFonts w:ascii="Verdana" w:hAnsi="Verdana"/>
+        </w:rPr>
+        <w:t>());</w:t>
       </w:r>
     </w:p>
     <w:p>
@@ -9098,112 +8497,56 @@
           <w:rFonts w:ascii="Verdana" w:hAnsi="Verdana"/>
         </w:rPr>
       </w:pPr>
-      <w:proofErr w:type="spellStart"/>
+      <w:r>
+        <w:rPr>
+          <w:rFonts w:ascii="Verdana" w:hAnsi="Verdana"/>
+        </w:rPr>
+        <w:t>return 0;</w:t>
+      </w:r>
+    </w:p>
+    <w:p>
+      <w:pPr>
+        <w:shd w:val="clear" w:color="auto" w:fill="000000" w:themeFill="text1"/>
+        <w:spacing w:after="0"/>
+        <w:jc w:val="both"/>
+        <w:rPr>
+          <w:rFonts w:ascii="Verdana" w:hAnsi="Verdana"/>
+        </w:rPr>
+      </w:pPr>
+      <w:r>
+        <w:rPr>
+          <w:rFonts w:ascii="Verdana" w:hAnsi="Verdana"/>
+        </w:rPr>
+        <w:t>}</w:t>
+      </w:r>
+    </w:p>
+    <w:p>
+      <w:pPr>
+        <w:shd w:val="clear" w:color="auto" w:fill="000000" w:themeFill="text1"/>
+        <w:spacing w:after="0"/>
+        <w:jc w:val="both"/>
+        <w:rPr>
+          <w:rFonts w:ascii="Verdana" w:hAnsi="Verdana"/>
+        </w:rPr>
+      </w:pPr>
+      <w:r>
+        <w:rPr>
+          <w:rFonts w:ascii="Verdana" w:hAnsi="Verdana"/>
+        </w:rPr>
+        <w:t xml:space="preserve">Input: </w:t>
+      </w:r>
       <w:proofErr w:type="gramStart"/>
       <w:r>
         <w:rPr>
           <w:rFonts w:ascii="Verdana" w:hAnsi="Verdana"/>
         </w:rPr>
-        <w:t>printf</w:t>
-      </w:r>
-      <w:proofErr w:type="spellEnd"/>
-      <w:r>
-        <w:rPr>
-          <w:rFonts w:ascii="Verdana" w:hAnsi="Verdana"/>
-        </w:rPr>
-        <w:t>(</w:t>
+        <w:t>g(</w:t>
       </w:r>
       <w:proofErr w:type="gramEnd"/>
       <w:r>
         <w:rPr>
           <w:rFonts w:ascii="Verdana" w:hAnsi="Verdana"/>
         </w:rPr>
-        <w:t xml:space="preserve">"%c", </w:t>
-      </w:r>
-      <w:proofErr w:type="spellStart"/>
-      <w:r>
-        <w:rPr>
-          <w:rFonts w:ascii="Verdana" w:hAnsi="Verdana"/>
-        </w:rPr>
-        <w:t>getche</w:t>
-      </w:r>
-      <w:proofErr w:type="spellEnd"/>
-      <w:r>
-        <w:rPr>
-          <w:rFonts w:ascii="Verdana" w:hAnsi="Verdana"/>
-        </w:rPr>
-        <w:t>());</w:t>
-      </w:r>
-    </w:p>
-    <w:p>
-      <w:pPr>
-        <w:shd w:val="clear" w:color="auto" w:fill="000000" w:themeFill="text1"/>
-        <w:spacing w:after="0"/>
-        <w:ind w:firstLine="720"/>
-        <w:jc w:val="both"/>
-        <w:rPr>
-          <w:rFonts w:ascii="Verdana" w:hAnsi="Verdana"/>
-        </w:rPr>
-      </w:pPr>
-      <w:proofErr w:type="gramStart"/>
-      <w:r>
-        <w:rPr>
-          <w:rFonts w:ascii="Verdana" w:hAnsi="Verdana"/>
-        </w:rPr>
-        <w:t>return</w:t>
-      </w:r>
-      <w:proofErr w:type="gramEnd"/>
-      <w:r>
-        <w:rPr>
-          <w:rFonts w:ascii="Verdana" w:hAnsi="Verdana"/>
-        </w:rPr>
-        <w:t xml:space="preserve"> 0;</w:t>
-      </w:r>
-    </w:p>
-    <w:p>
-      <w:pPr>
-        <w:shd w:val="clear" w:color="auto" w:fill="000000" w:themeFill="text1"/>
-        <w:spacing w:after="0"/>
-        <w:jc w:val="both"/>
-        <w:rPr>
-          <w:rFonts w:ascii="Verdana" w:hAnsi="Verdana"/>
-        </w:rPr>
-      </w:pPr>
-      <w:r>
-        <w:rPr>
-          <w:rFonts w:ascii="Verdana" w:hAnsi="Verdana"/>
-        </w:rPr>
-        <w:t>}</w:t>
-      </w:r>
-    </w:p>
-    <w:p>
-      <w:pPr>
-        <w:shd w:val="clear" w:color="auto" w:fill="000000" w:themeFill="text1"/>
-        <w:spacing w:after="0"/>
-        <w:jc w:val="both"/>
-        <w:rPr>
-          <w:rFonts w:ascii="Verdana" w:hAnsi="Verdana"/>
-        </w:rPr>
-      </w:pPr>
-      <w:r>
-        <w:rPr>
-          <w:rFonts w:ascii="Verdana" w:hAnsi="Verdana"/>
-        </w:rPr>
-        <w:lastRenderedPageBreak/>
-        <w:t xml:space="preserve">Input: </w:t>
-      </w:r>
-      <w:proofErr w:type="gramStart"/>
-      <w:r>
-        <w:rPr>
-          <w:rFonts w:ascii="Verdana" w:hAnsi="Verdana"/>
-        </w:rPr>
-        <w:t>g(</w:t>
-      </w:r>
-      <w:proofErr w:type="gramEnd"/>
-      <w:r>
-        <w:rPr>
-          <w:rFonts w:ascii="Verdana" w:hAnsi="Verdana"/>
-        </w:rPr>
         <w:t>without enter key as it is not buffered)</w:t>
       </w:r>
     </w:p>
@@ -9252,21 +8595,7 @@
         <w:rPr>
           <w:rFonts w:ascii="Verdana" w:hAnsi="Verdana"/>
         </w:rPr>
-        <w:t xml:space="preserve">        </w:t>
-      </w:r>
-      <w:proofErr w:type="gramStart"/>
-      <w:r>
-        <w:rPr>
-          <w:rFonts w:ascii="Verdana" w:hAnsi="Verdana"/>
-        </w:rPr>
-        <w:t>double</w:t>
-      </w:r>
-      <w:proofErr w:type="gramEnd"/>
-      <w:r>
-        <w:rPr>
-          <w:rFonts w:ascii="Verdana" w:hAnsi="Verdana"/>
-        </w:rPr>
-        <w:t xml:space="preserve"> g, i.e., 'gg'</w:t>
+        <w:t xml:space="preserve">        double g, i.e., 'gg'</w:t>
       </w:r>
     </w:p>
     <w:p>
@@ -9363,19 +8692,25 @@
           <w:rFonts w:ascii="Verdana" w:hAnsi="Verdana"/>
         </w:rPr>
       </w:pPr>
+      <w:r>
+        <w:rPr>
+          <w:rFonts w:ascii="Verdana" w:hAnsi="Verdana"/>
+        </w:rPr>
+        <w:t xml:space="preserve">void </w:t>
+      </w:r>
       <w:proofErr w:type="gramStart"/>
       <w:r>
         <w:rPr>
           <w:rFonts w:ascii="Verdana" w:hAnsi="Verdana"/>
         </w:rPr>
-        <w:t>void</w:t>
+        <w:t>fun(</w:t>
       </w:r>
       <w:proofErr w:type="gramEnd"/>
       <w:r>
         <w:rPr>
           <w:rFonts w:ascii="Verdana" w:hAnsi="Verdana"/>
         </w:rPr>
-        <w:t xml:space="preserve"> fun() {</w:t>
+        <w:t>) {</w:t>
       </w:r>
     </w:p>
     <w:p>
@@ -9542,21 +8877,25 @@
           <w:rFonts w:ascii="Verdana" w:hAnsi="Verdana"/>
         </w:rPr>
       </w:pPr>
-      <w:proofErr w:type="spellStart"/>
+      <w:r>
+        <w:rPr>
+          <w:rFonts w:ascii="Verdana" w:hAnsi="Verdana"/>
+        </w:rPr>
+        <w:t xml:space="preserve">int </w:t>
+      </w:r>
       <w:proofErr w:type="gramStart"/>
       <w:r>
         <w:rPr>
           <w:rFonts w:ascii="Verdana" w:hAnsi="Verdana"/>
         </w:rPr>
-        <w:t>int</w:t>
-      </w:r>
-      <w:proofErr w:type="spellEnd"/>
+        <w:t>main(</w:t>
+      </w:r>
       <w:proofErr w:type="gramEnd"/>
       <w:r>
         <w:rPr>
           <w:rFonts w:ascii="Verdana" w:hAnsi="Verdana"/>
         </w:rPr>
-        <w:t xml:space="preserve"> main() {</w:t>
+        <w:t>) {</w:t>
       </w:r>
     </w:p>
     <w:p>
@@ -9569,35 +8908,36 @@
           <w:rFonts w:ascii="Verdana" w:hAnsi="Verdana"/>
         </w:rPr>
       </w:pPr>
-      <w:proofErr w:type="spellStart"/>
+      <w:r>
+        <w:rPr>
+          <w:rFonts w:ascii="Verdana" w:hAnsi="Verdana"/>
+        </w:rPr>
+        <w:t>int i = 10;</w:t>
+      </w:r>
+    </w:p>
+    <w:p>
+      <w:pPr>
+        <w:shd w:val="clear" w:color="auto" w:fill="000000" w:themeFill="text1"/>
+        <w:spacing w:after="0"/>
+        <w:ind w:firstLine="720"/>
+        <w:jc w:val="both"/>
+        <w:rPr>
+          <w:rFonts w:ascii="Verdana" w:hAnsi="Verdana"/>
+        </w:rPr>
+      </w:pPr>
       <w:proofErr w:type="gramStart"/>
       <w:r>
         <w:rPr>
           <w:rFonts w:ascii="Verdana" w:hAnsi="Verdana"/>
         </w:rPr>
-        <w:t>int</w:t>
-      </w:r>
-      <w:proofErr w:type="spellEnd"/>
+        <w:t>fun(</w:t>
+      </w:r>
       <w:proofErr w:type="gramEnd"/>
       <w:r>
         <w:rPr>
           <w:rFonts w:ascii="Verdana" w:hAnsi="Verdana"/>
         </w:rPr>
-        <w:t xml:space="preserve"> </w:t>
-      </w:r>
-      <w:proofErr w:type="spellStart"/>
-      <w:r>
-        <w:rPr>
-          <w:rFonts w:ascii="Verdana" w:hAnsi="Verdana"/>
-        </w:rPr>
-        <w:t>i</w:t>
-      </w:r>
-      <w:proofErr w:type="spellEnd"/>
-      <w:r>
-        <w:rPr>
-          <w:rFonts w:ascii="Verdana" w:hAnsi="Verdana"/>
-        </w:rPr>
-        <w:t xml:space="preserve"> = 10;</w:t>
+        <w:t>);</w:t>
       </w:r>
     </w:p>
     <w:p>
@@ -9610,35 +8950,11 @@
           <w:rFonts w:ascii="Verdana" w:hAnsi="Verdana"/>
         </w:rPr>
       </w:pPr>
-      <w:proofErr w:type="gramStart"/>
-      <w:r>
-        <w:rPr>
-          <w:rFonts w:ascii="Verdana" w:hAnsi="Verdana"/>
-        </w:rPr>
-        <w:t>fun(</w:t>
-      </w:r>
-      <w:proofErr w:type="gramEnd"/>
-      <w:r>
-        <w:rPr>
-          <w:rFonts w:ascii="Verdana" w:hAnsi="Verdana"/>
-        </w:rPr>
-        <w:t>);</w:t>
-      </w:r>
-    </w:p>
-    <w:p>
-      <w:pPr>
-        <w:shd w:val="clear" w:color="auto" w:fill="000000" w:themeFill="text1"/>
-        <w:spacing w:after="0"/>
-        <w:ind w:firstLine="720"/>
-        <w:jc w:val="both"/>
-        <w:rPr>
-          <w:rFonts w:ascii="Verdana" w:hAnsi="Verdana"/>
-        </w:rPr>
-      </w:pPr>
-      <w:r>
-        <w:rPr>
-          <w:rFonts w:ascii="Verdana" w:hAnsi="Verdana"/>
-        </w:rPr>
+      <w:r>
+        <w:rPr>
+          <w:rFonts w:ascii="Verdana" w:hAnsi="Verdana"/>
+        </w:rPr>
+        <w:lastRenderedPageBreak/>
         <w:t>i = 20;</w:t>
       </w:r>
     </w:p>
@@ -9869,15 +9185,7 @@
         <w:rPr>
           <w:rFonts w:ascii="Verdana" w:hAnsi="Verdana"/>
         </w:rPr>
-        <w:t>E</w:t>
-      </w:r>
-      <w:bookmarkStart w:id="0" w:name="_GoBack"/>
-      <w:bookmarkEnd w:id="0"/>
-      <w:r>
-        <w:rPr>
-          <w:rFonts w:ascii="Verdana" w:hAnsi="Verdana"/>
-        </w:rPr>
-        <w:t>ND</w:t>
+        <w:t>END</w:t>
       </w:r>
     </w:p>
     <w:sectPr>
@@ -9891,7 +9199,7 @@
 </file>
 
 <file path=word/numbering.xml><?xml version="1.0" encoding="utf-8"?>
-<w:numbering xmlns:wpc="http://schemas.microsoft.com/office/word/2010/wordprocessingCanvas" xmlns:cx="http://schemas.microsoft.com/office/drawing/2014/chartex" xmlns:cx1="http://schemas.microsoft.com/office/drawing/2015/9/8/chartex" xmlns:mc="http://schemas.openxmlformats.org/markup-compatibility/2006" xmlns:o="urn:schemas-microsoft-com:office:office" xmlns:r="http://schemas.openxmlformats.org/officeDocument/2006/relationships" xmlns:m="http://schemas.openxmlformats.org/officeDocument/2006/math" xmlns:v="urn:schemas-microsoft-com:vml" xmlns:wp14="http://schemas.microsoft.com/office/word/2010/wordprocessingDrawing" xmlns:wp="http://schemas.openxmlformats.org/drawingml/2006/wordprocessingDrawing" xmlns:w10="urn:schemas-microsoft-com:office:word" xmlns:w="http://schemas.openxmlformats.org/wordprocessingml/2006/main" xmlns:w14="http://schemas.microsoft.com/office/word/2010/wordml" xmlns:w15="http://schemas.microsoft.com/office/word/2012/wordml" xmlns:w16se="http://schemas.microsoft.com/office/word/2015/wordml/symex" xmlns:wpg="http://schemas.microsoft.com/office/word/2010/wordprocessingGroup" xmlns:wpi="http://schemas.microsoft.com/office/word/2010/wordprocessingInk" xmlns:wne="http://schemas.microsoft.com/office/word/2006/wordml" xmlns:wps="http://schemas.microsoft.com/office/word/2010/wordprocessingShape" mc:Ignorable="w14 w15 w16se wp14">
+<w:numbering xmlns:wpc="http://schemas.microsoft.com/office/word/2010/wordprocessingCanvas" xmlns:cx="http://schemas.microsoft.com/office/drawing/2014/chartex" xmlns:cx1="http://schemas.microsoft.com/office/drawing/2015/9/8/chartex" xmlns:cx2="http://schemas.microsoft.com/office/drawing/2015/10/21/chartex" xmlns:cx3="http://schemas.microsoft.com/office/drawing/2016/5/9/chartex" xmlns:cx4="http://schemas.microsoft.com/office/drawing/2016/5/10/chartex" xmlns:cx5="http://schemas.microsoft.com/office/drawing/2016/5/11/chartex" xmlns:cx6="http://schemas.microsoft.com/office/drawing/2016/5/12/chartex" xmlns:cx7="http://schemas.microsoft.com/office/drawing/2016/5/13/chartex" xmlns:cx8="http://schemas.microsoft.com/office/drawing/2016/5/14/chartex" xmlns:mc="http://schemas.openxmlformats.org/markup-compatibility/2006" xmlns:aink="http://schemas.microsoft.com/office/drawing/2016/ink" xmlns:am3d="http://schemas.microsoft.com/office/drawing/2017/model3d" xmlns:o="urn:schemas-microsoft-com:office:office" xmlns:oel="http://schemas.microsoft.com/office/2019/extlst" xmlns:r="http://schemas.openxmlformats.org/officeDocument/2006/relationships" xmlns:m="http://schemas.openxmlformats.org/officeDocument/2006/math" xmlns:v="urn:schemas-microsoft-com:vml" xmlns:wp14="http://schemas.microsoft.com/office/word/2010/wordprocessingDrawing" xmlns:wp="http://schemas.openxmlformats.org/drawingml/2006/wordprocessingDrawing" xmlns:w10="urn:schemas-microsoft-com:office:word" xmlns:w="http://schemas.openxmlformats.org/wordprocessingml/2006/main" xmlns:w14="http://schemas.microsoft.com/office/word/2010/wordml" xmlns:w15="http://schemas.microsoft.com/office/word/2012/wordml" xmlns:w16cex="http://schemas.microsoft.com/office/word/2018/wordml/cex" xmlns:w16cid="http://schemas.microsoft.com/office/word/2016/wordml/cid" xmlns:w16="http://schemas.microsoft.com/office/word/2018/wordml" xmlns:w16sdtdh="http://schemas.microsoft.com/office/word/2020/wordml/sdtdatahash" xmlns:w16se="http://schemas.microsoft.com/office/word/2015/wordml/symex" xmlns:wpg="http://schemas.microsoft.com/office/word/2010/wordprocessingGroup" xmlns:wpi="http://schemas.microsoft.com/office/word/2010/wordprocessingInk" xmlns:wne="http://schemas.microsoft.com/office/word/2006/wordml" xmlns:wps="http://schemas.microsoft.com/office/word/2010/wordprocessingShape" mc:Ignorable="w14 w15 w16se w16cid w16 w16cex w16sdtdh wp14">
   <w:abstractNum w:abstractNumId="0" w15:restartNumberingAfterBreak="0">
     <w:nsid w:val="02047F2F"/>
     <w:multiLevelType w:val="hybridMultilevel"/>
@@ -13344,104 +12652,104 @@
       </w:rPr>
     </w:lvl>
   </w:abstractNum>
-  <w:num w:numId="1">
+  <w:num w:numId="1" w16cid:durableId="1415855109">
     <w:abstractNumId w:val="23"/>
   </w:num>
-  <w:num w:numId="2">
+  <w:num w:numId="2" w16cid:durableId="1881435628">
     <w:abstractNumId w:val="13"/>
   </w:num>
-  <w:num w:numId="3">
+  <w:num w:numId="3" w16cid:durableId="2078043222">
     <w:abstractNumId w:val="11"/>
   </w:num>
-  <w:num w:numId="4">
+  <w:num w:numId="4" w16cid:durableId="1344934741">
     <w:abstractNumId w:val="9"/>
   </w:num>
-  <w:num w:numId="5">
+  <w:num w:numId="5" w16cid:durableId="323320436">
     <w:abstractNumId w:val="26"/>
   </w:num>
-  <w:num w:numId="6">
+  <w:num w:numId="6" w16cid:durableId="1094790316">
     <w:abstractNumId w:val="14"/>
   </w:num>
-  <w:num w:numId="7">
+  <w:num w:numId="7" w16cid:durableId="1389182733">
     <w:abstractNumId w:val="1"/>
   </w:num>
-  <w:num w:numId="8">
+  <w:num w:numId="8" w16cid:durableId="645088563">
     <w:abstractNumId w:val="3"/>
   </w:num>
-  <w:num w:numId="9">
+  <w:num w:numId="9" w16cid:durableId="290136495">
     <w:abstractNumId w:val="19"/>
   </w:num>
-  <w:num w:numId="10">
+  <w:num w:numId="10" w16cid:durableId="652218056">
     <w:abstractNumId w:val="25"/>
   </w:num>
-  <w:num w:numId="11">
+  <w:num w:numId="11" w16cid:durableId="382950711">
     <w:abstractNumId w:val="29"/>
   </w:num>
-  <w:num w:numId="12">
+  <w:num w:numId="12" w16cid:durableId="456067794">
     <w:abstractNumId w:val="24"/>
   </w:num>
-  <w:num w:numId="13">
+  <w:num w:numId="13" w16cid:durableId="1601723105">
     <w:abstractNumId w:val="27"/>
   </w:num>
-  <w:num w:numId="14">
+  <w:num w:numId="14" w16cid:durableId="177619934">
     <w:abstractNumId w:val="18"/>
   </w:num>
-  <w:num w:numId="15">
+  <w:num w:numId="15" w16cid:durableId="814303121">
     <w:abstractNumId w:val="8"/>
   </w:num>
-  <w:num w:numId="16">
+  <w:num w:numId="16" w16cid:durableId="422067872">
     <w:abstractNumId w:val="15"/>
   </w:num>
-  <w:num w:numId="17">
+  <w:num w:numId="17" w16cid:durableId="619721586">
     <w:abstractNumId w:val="5"/>
   </w:num>
-  <w:num w:numId="18">
+  <w:num w:numId="18" w16cid:durableId="1859585160">
     <w:abstractNumId w:val="21"/>
   </w:num>
-  <w:num w:numId="19">
+  <w:num w:numId="19" w16cid:durableId="1422488749">
     <w:abstractNumId w:val="16"/>
   </w:num>
-  <w:num w:numId="20">
+  <w:num w:numId="20" w16cid:durableId="542711490">
     <w:abstractNumId w:val="20"/>
   </w:num>
-  <w:num w:numId="21">
+  <w:num w:numId="21" w16cid:durableId="464396645">
     <w:abstractNumId w:val="0"/>
   </w:num>
-  <w:num w:numId="22">
+  <w:num w:numId="22" w16cid:durableId="1175916664">
     <w:abstractNumId w:val="12"/>
   </w:num>
-  <w:num w:numId="23">
+  <w:num w:numId="23" w16cid:durableId="2033411853">
     <w:abstractNumId w:val="28"/>
   </w:num>
-  <w:num w:numId="24">
+  <w:num w:numId="24" w16cid:durableId="513348789">
     <w:abstractNumId w:val="17"/>
   </w:num>
-  <w:num w:numId="25">
+  <w:num w:numId="25" w16cid:durableId="1460032073">
     <w:abstractNumId w:val="2"/>
   </w:num>
-  <w:num w:numId="26">
+  <w:num w:numId="26" w16cid:durableId="1905097018">
     <w:abstractNumId w:val="30"/>
   </w:num>
-  <w:num w:numId="27">
+  <w:num w:numId="27" w16cid:durableId="1522548718">
     <w:abstractNumId w:val="22"/>
   </w:num>
-  <w:num w:numId="28">
+  <w:num w:numId="28" w16cid:durableId="1513958915">
     <w:abstractNumId w:val="7"/>
   </w:num>
-  <w:num w:numId="29">
+  <w:num w:numId="29" w16cid:durableId="1886208974">
     <w:abstractNumId w:val="4"/>
   </w:num>
-  <w:num w:numId="30">
+  <w:num w:numId="30" w16cid:durableId="1022777151">
     <w:abstractNumId w:val="10"/>
   </w:num>
-  <w:num w:numId="31">
+  <w:num w:numId="31" w16cid:durableId="1676037462">
     <w:abstractNumId w:val="6"/>
   </w:num>
 </w:numbering>
 </file>
 
 <file path=word/styles.xml><?xml version="1.0" encoding="utf-8"?>
-<w:styles xmlns:mc="http://schemas.openxmlformats.org/markup-compatibility/2006" xmlns:r="http://schemas.openxmlformats.org/officeDocument/2006/relationships" xmlns:w="http://schemas.openxmlformats.org/wordprocessingml/2006/main" xmlns:w14="http://schemas.microsoft.com/office/word/2010/wordml" xmlns:w15="http://schemas.microsoft.com/office/word/2012/wordml" xmlns:w16se="http://schemas.microsoft.com/office/word/2015/wordml/symex" mc:Ignorable="w14 w15 w16se">
+<w:styles xmlns:mc="http://schemas.openxmlformats.org/markup-compatibility/2006" xmlns:r="http://schemas.openxmlformats.org/officeDocument/2006/relationships" xmlns:w="http://schemas.openxmlformats.org/wordprocessingml/2006/main" xmlns:w14="http://schemas.microsoft.com/office/word/2010/wordml" xmlns:w15="http://schemas.microsoft.com/office/word/2012/wordml" xmlns:w16cex="http://schemas.microsoft.com/office/word/2018/wordml/cex" xmlns:w16cid="http://schemas.microsoft.com/office/word/2016/wordml/cid" xmlns:w16="http://schemas.microsoft.com/office/word/2018/wordml" xmlns:w16sdtdh="http://schemas.microsoft.com/office/word/2020/wordml/sdtdatahash" xmlns:w16se="http://schemas.microsoft.com/office/word/2015/wordml/symex" mc:Ignorable="w14 w15 w16se w16cid w16 w16cex w16sdtdh">
   <w:docDefaults>
     <w:rPrDefault>
       <w:rPr>
@@ -13457,7 +12765,7 @@
       </w:pPr>
     </w:pPrDefault>
   </w:docDefaults>
-  <w:latentStyles w:defLockedState="0" w:defUIPriority="99" w:defSemiHidden="0" w:defUnhideWhenUsed="0" w:defQFormat="0" w:count="371">
+  <w:latentStyles w:defLockedState="0" w:defUIPriority="99" w:defSemiHidden="0" w:defUnhideWhenUsed="0" w:defQFormat="0" w:count="376">
     <w:lsdException w:name="Normal" w:uiPriority="0" w:qFormat="1"/>
     <w:lsdException w:name="heading 1" w:uiPriority="9" w:qFormat="1"/>
     <w:lsdException w:name="heading 2" w:semiHidden="1" w:uiPriority="9" w:unhideWhenUsed="1" w:qFormat="1"/>
@@ -13563,7 +12871,6 @@
     <w:lsdException w:name="HTML Sample" w:semiHidden="1" w:unhideWhenUsed="1"/>
     <w:lsdException w:name="HTML Typewriter" w:semiHidden="1" w:unhideWhenUsed="1"/>
     <w:lsdException w:name="HTML Variable" w:semiHidden="1" w:unhideWhenUsed="1"/>
-    <w:lsdException w:name="Normal Table" w:semiHidden="1" w:unhideWhenUsed="1"/>
     <w:lsdException w:name="annotation subject" w:semiHidden="1" w:unhideWhenUsed="1"/>
     <w:lsdException w:name="No List" w:semiHidden="1" w:unhideWhenUsed="1"/>
     <w:lsdException w:name="Outline List 1" w:semiHidden="1" w:unhideWhenUsed="1"/>
@@ -13606,11 +12913,8 @@
     <w:lsdException w:name="Table Contemporary" w:semiHidden="1" w:unhideWhenUsed="1"/>
     <w:lsdException w:name="Table Elegant" w:semiHidden="1" w:unhideWhenUsed="1"/>
     <w:lsdException w:name="Table Professional" w:semiHidden="1" w:unhideWhenUsed="1"/>
-    <w:lsdException w:name="Table Subtle 1" w:semiHidden="1" w:unhideWhenUsed="1"/>
     <w:lsdException w:name="Table Subtle 2" w:semiHidden="1" w:unhideWhenUsed="1"/>
     <w:lsdException w:name="Table Web 1" w:semiHidden="1" w:unhideWhenUsed="1"/>
-    <w:lsdException w:name="Table Web 2" w:semiHidden="1" w:unhideWhenUsed="1"/>
-    <w:lsdException w:name="Table Web 3" w:semiHidden="1" w:unhideWhenUsed="1"/>
     <w:lsdException w:name="Balloon Text" w:semiHidden="1" w:unhideWhenUsed="1"/>
     <w:lsdException w:name="Table Grid" w:uiPriority="39"/>
     <w:lsdException w:name="Table Theme" w:semiHidden="1" w:unhideWhenUsed="1"/>
@@ -13829,6 +13133,11 @@
     <w:lsdException w:name="List Table 5 Dark Accent 6" w:uiPriority="50"/>
     <w:lsdException w:name="List Table 6 Colorful Accent 6" w:uiPriority="51"/>
     <w:lsdException w:name="List Table 7 Colorful Accent 6" w:uiPriority="52"/>
+    <w:lsdException w:name="Mention" w:semiHidden="1" w:unhideWhenUsed="1"/>
+    <w:lsdException w:name="Smart Hyperlink" w:semiHidden="1" w:unhideWhenUsed="1"/>
+    <w:lsdException w:name="Hashtag" w:semiHidden="1" w:unhideWhenUsed="1"/>
+    <w:lsdException w:name="Unresolved Mention" w:semiHidden="1" w:unhideWhenUsed="1"/>
+    <w:lsdException w:name="Smart Link" w:semiHidden="1" w:unhideWhenUsed="1"/>
   </w:latentStyles>
   <w:style w:type="paragraph" w:default="1" w:styleId="Normal">
     <w:name w:val="Normal"/>
@@ -14048,7 +13357,6 @@
   <w:style w:type="character" w:default="1" w:styleId="DefaultParagraphFont">
     <w:name w:val="Default Paragraph Font"/>
     <w:uiPriority w:val="1"/>
-    <w:semiHidden/>
     <w:unhideWhenUsed/>
   </w:style>
   <w:style w:type="table" w:default="1" w:styleId="TableNormal">
@@ -14635,6 +13943,151 @@
       </w:tcPr>
     </w:tblStylePr>
   </w:style>
+  <w:style w:type="character" w:styleId="FollowedHyperlink">
+    <w:name w:val="FollowedHyperlink"/>
+    <w:basedOn w:val="DefaultParagraphFont"/>
+    <w:uiPriority w:val="99"/>
+    <w:semiHidden/>
+    <w:unhideWhenUsed/>
+    <w:rsid w:val="009239BF"/>
+    <w:rPr>
+      <w:color w:val="954F72" w:themeColor="followedHyperlink"/>
+      <w:u w:val="single"/>
+    </w:rPr>
+  </w:style>
+  <w:style w:type="table" w:styleId="GridTable1Light">
+    <w:name w:val="Grid Table 1 Light"/>
+    <w:basedOn w:val="TableNormal"/>
+    <w:uiPriority w:val="46"/>
+    <w:rsid w:val="00FC5F2B"/>
+    <w:pPr>
+      <w:spacing w:after="0" w:line="240" w:lineRule="auto"/>
+    </w:pPr>
+    <w:tblPr>
+      <w:tblStyleRowBandSize w:val="1"/>
+      <w:tblStyleColBandSize w:val="1"/>
+      <w:tblBorders>
+        <w:top w:val="single" w:sz="4" w:space="0" w:color="999999" w:themeColor="text1" w:themeTint="66"/>
+        <w:left w:val="single" w:sz="4" w:space="0" w:color="999999" w:themeColor="text1" w:themeTint="66"/>
+        <w:bottom w:val="single" w:sz="4" w:space="0" w:color="999999" w:themeColor="text1" w:themeTint="66"/>
+        <w:right w:val="single" w:sz="4" w:space="0" w:color="999999" w:themeColor="text1" w:themeTint="66"/>
+        <w:insideH w:val="single" w:sz="4" w:space="0" w:color="999999" w:themeColor="text1" w:themeTint="66"/>
+        <w:insideV w:val="single" w:sz="4" w:space="0" w:color="999999" w:themeColor="text1" w:themeTint="66"/>
+      </w:tblBorders>
+    </w:tblPr>
+    <w:tblStylePr w:type="firstRow">
+      <w:rPr>
+        <w:b/>
+        <w:bCs/>
+      </w:rPr>
+      <w:tblPr/>
+      <w:tcPr>
+        <w:tcBorders>
+          <w:bottom w:val="single" w:sz="12" w:space="0" w:color="666666" w:themeColor="text1" w:themeTint="99"/>
+        </w:tcBorders>
+      </w:tcPr>
+    </w:tblStylePr>
+    <w:tblStylePr w:type="lastRow">
+      <w:rPr>
+        <w:b/>
+        <w:bCs/>
+      </w:rPr>
+      <w:tblPr/>
+      <w:tcPr>
+        <w:tcBorders>
+          <w:top w:val="double" w:sz="2" w:space="0" w:color="666666" w:themeColor="text1" w:themeTint="99"/>
+        </w:tcBorders>
+      </w:tcPr>
+    </w:tblStylePr>
+    <w:tblStylePr w:type="firstCol">
+      <w:rPr>
+        <w:b/>
+        <w:bCs/>
+      </w:rPr>
+    </w:tblStylePr>
+    <w:tblStylePr w:type="lastCol">
+      <w:rPr>
+        <w:b/>
+        <w:bCs/>
+      </w:rPr>
+    </w:tblStylePr>
+  </w:style>
+  <w:style w:type="table" w:styleId="GridTable4">
+    <w:name w:val="Grid Table 4"/>
+    <w:basedOn w:val="TableNormal"/>
+    <w:uiPriority w:val="49"/>
+    <w:rsid w:val="00FC5F2B"/>
+    <w:pPr>
+      <w:spacing w:after="0" w:line="240" w:lineRule="auto"/>
+    </w:pPr>
+    <w:tblPr>
+      <w:tblStyleRowBandSize w:val="1"/>
+      <w:tblStyleColBandSize w:val="1"/>
+      <w:tblBorders>
+        <w:top w:val="single" w:sz="4" w:space="0" w:color="666666" w:themeColor="text1" w:themeTint="99"/>
+        <w:left w:val="single" w:sz="4" w:space="0" w:color="666666" w:themeColor="text1" w:themeTint="99"/>
+        <w:bottom w:val="single" w:sz="4" w:space="0" w:color="666666" w:themeColor="text1" w:themeTint="99"/>
+        <w:right w:val="single" w:sz="4" w:space="0" w:color="666666" w:themeColor="text1" w:themeTint="99"/>
+        <w:insideH w:val="single" w:sz="4" w:space="0" w:color="666666" w:themeColor="text1" w:themeTint="99"/>
+        <w:insideV w:val="single" w:sz="4" w:space="0" w:color="666666" w:themeColor="text1" w:themeTint="99"/>
+      </w:tblBorders>
+    </w:tblPr>
+    <w:tblStylePr w:type="firstRow">
+      <w:rPr>
+        <w:b/>
+        <w:bCs/>
+        <w:color w:val="FFFFFF" w:themeColor="background1"/>
+      </w:rPr>
+      <w:tblPr/>
+      <w:tcPr>
+        <w:tcBorders>
+          <w:top w:val="single" w:sz="4" w:space="0" w:color="000000" w:themeColor="text1"/>
+          <w:left w:val="single" w:sz="4" w:space="0" w:color="000000" w:themeColor="text1"/>
+          <w:bottom w:val="single" w:sz="4" w:space="0" w:color="000000" w:themeColor="text1"/>
+          <w:right w:val="single" w:sz="4" w:space="0" w:color="000000" w:themeColor="text1"/>
+          <w:insideH w:val="nil"/>
+          <w:insideV w:val="nil"/>
+        </w:tcBorders>
+        <w:shd w:val="clear" w:color="auto" w:fill="000000" w:themeFill="text1"/>
+      </w:tcPr>
+    </w:tblStylePr>
+    <w:tblStylePr w:type="lastRow">
+      <w:rPr>
+        <w:b/>
+        <w:bCs/>
+      </w:rPr>
+      <w:tblPr/>
+      <w:tcPr>
+        <w:tcBorders>
+          <w:top w:val="double" w:sz="4" w:space="0" w:color="000000" w:themeColor="text1"/>
+        </w:tcBorders>
+      </w:tcPr>
+    </w:tblStylePr>
+    <w:tblStylePr w:type="firstCol">
+      <w:rPr>
+        <w:b/>
+        <w:bCs/>
+      </w:rPr>
+    </w:tblStylePr>
+    <w:tblStylePr w:type="lastCol">
+      <w:rPr>
+        <w:b/>
+        <w:bCs/>
+      </w:rPr>
+    </w:tblStylePr>
+    <w:tblStylePr w:type="band1Vert">
+      <w:tblPr/>
+      <w:tcPr>
+        <w:shd w:val="clear" w:color="auto" w:fill="CCCCCC" w:themeFill="text1" w:themeFillTint="33"/>
+      </w:tcPr>
+    </w:tblStylePr>
+    <w:tblStylePr w:type="band1Horz">
+      <w:tblPr/>
+      <w:tcPr>
+        <w:shd w:val="clear" w:color="auto" w:fill="CCCCCC" w:themeFill="text1" w:themeFillTint="33"/>
+      </w:tcPr>
+    </w:tblStylePr>
+  </w:style>
 </w:styles>
 </file>
 
